--- a/J02_OPP-Lang.docx
+++ b/J02_OPP-Lang.docx
@@ -137,11 +137,6 @@
       </w:r>
     </w:p>
     <w:p>
-      <w:pPr>
-        <w:rPr>
-          <w:rFonts w:hint="eastAsia"/>
-        </w:rPr>
-      </w:pPr>
       <w:r>
         <w:rPr>
           <w:rFonts w:hint="eastAsia"/>
@@ -742,13 +737,7 @@
         <w:t>十六进制</w:t>
       </w:r>
     </w:p>
-    <w:p>
-      <w:pPr>
-        <w:rPr>
-          <w:rFonts w:hint="eastAsia"/>
-        </w:rPr>
-      </w:pPr>
-    </w:p>
+    <w:p/>
     <w:p/>
     <w:p>
       <w:r>
@@ -858,13 +847,7 @@
         <w:t>关键字</w:t>
       </w:r>
     </w:p>
-    <w:p>
-      <w:pPr>
-        <w:rPr>
-          <w:rFonts w:hint="eastAsia"/>
-        </w:rPr>
-      </w:pPr>
-    </w:p>
+    <w:p/>
     <w:p>
       <w:r>
         <w:rPr>
@@ -887,43 +870,3298 @@
     </w:p>
     <w:p>
       <w:r>
+        <w:rPr>
+          <w:color w:val="FF0000"/>
+        </w:rPr>
         <w:t>成员变量</w:t>
       </w:r>
-    </w:p>
-    <w:p>
-      <w:r>
+      <w:bookmarkStart w:id="0" w:name="OLE_LINK1"/>
+      <w:bookmarkStart w:id="1" w:name="OLE_LINK2"/>
+      <w:r>
+        <w:rPr>
+          <w:rFonts w:hint="eastAsia"/>
+        </w:rPr>
+        <w:t>：</w:t>
+      </w:r>
+      <w:bookmarkEnd w:id="0"/>
+      <w:bookmarkEnd w:id="1"/>
+      <w:r>
+        <w:t>类里面定义的变量</w:t>
+      </w:r>
+    </w:p>
+    <w:p>
+      <w:r>
+        <w:t>如果类中的变量有</w:t>
+      </w:r>
+      <w:r>
+        <w:t>static</w:t>
+      </w:r>
+      <w:r>
+        <w:t>关键字修饰</w:t>
+      </w:r>
+      <w:r>
+        <w:rPr>
+          <w:rFonts w:hint="eastAsia"/>
+        </w:rPr>
+        <w:t>，</w:t>
+      </w:r>
+      <w:r>
+        <w:t>叫做静态变量或者类变量</w:t>
+      </w:r>
+      <w:r>
+        <w:rPr>
+          <w:rFonts w:hint="eastAsia"/>
+        </w:rPr>
+        <w:t>；</w:t>
+      </w:r>
+    </w:p>
+    <w:p>
+      <w:pPr>
+        <w:rPr>
+          <w:rFonts w:hint="eastAsia"/>
+        </w:rPr>
+      </w:pPr>
+      <w:r>
+        <w:rPr>
+          <w:rFonts w:hint="eastAsia"/>
+        </w:rPr>
+        <w:t>如果类中的变量没有</w:t>
+      </w:r>
+      <w:r>
+        <w:rPr>
+          <w:rFonts w:hint="eastAsia"/>
+        </w:rPr>
+        <w:t>static</w:t>
+      </w:r>
+      <w:r>
+        <w:rPr>
+          <w:rFonts w:hint="eastAsia"/>
+        </w:rPr>
+        <w:t>关键字修饰，就</w:t>
+      </w:r>
+      <w:proofErr w:type="gramStart"/>
+      <w:r>
+        <w:rPr>
+          <w:rFonts w:hint="eastAsia"/>
+        </w:rPr>
+        <w:t>叫作</w:t>
+      </w:r>
+      <w:proofErr w:type="gramEnd"/>
+      <w:r>
+        <w:rPr>
+          <w:rFonts w:hint="eastAsia"/>
+        </w:rPr>
+        <w:t>非静态变量或实例变量。</w:t>
+      </w:r>
+    </w:p>
+    <w:p>
+      <w:pPr>
+        <w:rPr>
+          <w:color w:val="FF0000"/>
+        </w:rPr>
+      </w:pPr>
+      <w:r>
+        <w:rPr>
+          <w:color w:val="FF0000"/>
+        </w:rPr>
         <w:t>局部变量</w:t>
       </w:r>
-    </w:p>
-    <w:p>
-      <w:r>
+      <w:r>
+        <w:rPr>
+          <w:rFonts w:hint="eastAsia"/>
+        </w:rPr>
+        <w:t>：</w:t>
+      </w:r>
+      <w:r>
+        <w:rPr>
+          <w:rFonts w:hint="eastAsia"/>
+        </w:rPr>
+        <w:t>方法内定义的变量，形参、代码块中定义的变量都叫做局部变量。</w:t>
+      </w:r>
+    </w:p>
+    <w:p>
+      <w:pPr>
+        <w:rPr>
+          <w:color w:val="FF0000"/>
+        </w:rPr>
+      </w:pPr>
+      <w:r>
+        <w:rPr>
+          <w:color w:val="FF0000"/>
+        </w:rPr>
         <w:t>方法参数</w:t>
       </w:r>
     </w:p>
+    <w:p>
+      <w:pPr>
+        <w:rPr>
+          <w:rFonts w:hint="eastAsia"/>
+        </w:rPr>
+      </w:pPr>
+      <w:r>
+        <w:t>成员变量在所在类被实例化后</w:t>
+      </w:r>
+      <w:r>
+        <w:rPr>
+          <w:rFonts w:hint="eastAsia"/>
+        </w:rPr>
+        <w:t>，</w:t>
+      </w:r>
+      <w:r>
+        <w:t>存在堆内存中</w:t>
+      </w:r>
+      <w:r>
+        <w:rPr>
+          <w:rFonts w:hint="eastAsia"/>
+        </w:rPr>
+        <w:t>；</w:t>
+      </w:r>
+      <w:r>
+        <w:t>局部变量在所在方法调用时</w:t>
+      </w:r>
+      <w:r>
+        <w:rPr>
+          <w:rFonts w:hint="eastAsia"/>
+        </w:rPr>
+        <w:t>，</w:t>
+      </w:r>
+      <w:r>
+        <w:t>存在</w:t>
+      </w:r>
+      <w:proofErr w:type="gramStart"/>
+      <w:r>
+        <w:rPr>
+          <w:rFonts w:hint="eastAsia"/>
+        </w:rPr>
+        <w:t>栈</w:t>
+      </w:r>
+      <w:proofErr w:type="gramEnd"/>
+      <w:r>
+        <w:t>内存空间中</w:t>
+      </w:r>
+      <w:r>
+        <w:rPr>
+          <w:rFonts w:hint="eastAsia"/>
+        </w:rPr>
+        <w:t>。</w:t>
+      </w:r>
+    </w:p>
     <w:p/>
     <w:p>
       <w:r>
         <w:rPr>
           <w:rFonts w:hint="eastAsia"/>
+          <w:highlight w:val="yellow"/>
         </w:rPr>
         <w:t>15.</w:t>
       </w:r>
       <w:r>
+        <w:rPr>
+          <w:highlight w:val="yellow"/>
+        </w:rPr>
         <w:t xml:space="preserve"> </w:t>
       </w:r>
       <w:proofErr w:type="gramStart"/>
       <w:r>
+        <w:rPr>
+          <w:highlight w:val="yellow"/>
+        </w:rPr>
         <w:t>static</w:t>
       </w:r>
       <w:proofErr w:type="gramEnd"/>
+      <w:r>
+        <w:rPr>
+          <w:highlight w:val="yellow"/>
+        </w:rPr>
+        <w:t xml:space="preserve"> </w:t>
+      </w:r>
+      <w:r>
+        <w:rPr>
+          <w:rFonts w:hint="eastAsia"/>
+          <w:highlight w:val="yellow"/>
+        </w:rPr>
+        <w:t>&amp;&amp;</w:t>
+      </w:r>
+      <w:r>
+        <w:rPr>
+          <w:highlight w:val="yellow"/>
+        </w:rPr>
+        <w:t>final</w:t>
+      </w:r>
+    </w:p>
+    <w:p>
+      <w:r>
+        <w:t>两者都有很多种用法</w:t>
+      </w:r>
+      <w:r>
+        <w:rPr>
+          <w:rFonts w:hint="eastAsia"/>
+        </w:rPr>
+        <w:t>，</w:t>
+      </w:r>
+      <w:r>
+        <w:t>而且在一定环境下使用</w:t>
+      </w:r>
+      <w:r>
+        <w:rPr>
+          <w:rFonts w:hint="eastAsia"/>
+        </w:rPr>
+        <w:t>，</w:t>
+      </w:r>
+      <w:r>
+        <w:t>可以提高程序的运行性能</w:t>
+      </w:r>
+      <w:r>
+        <w:rPr>
+          <w:rFonts w:hint="eastAsia"/>
+        </w:rPr>
+        <w:t>，</w:t>
+      </w:r>
+      <w:r>
+        <w:t>优化程序的结构</w:t>
+      </w:r>
+      <w:r>
+        <w:rPr>
+          <w:rFonts w:hint="eastAsia"/>
+        </w:rPr>
+        <w:t>。</w:t>
+      </w:r>
+    </w:p>
+    <w:p>
+      <w:pPr>
+        <w:pStyle w:val="a3"/>
+        <w:numPr>
+          <w:ilvl w:val="0"/>
+          <w:numId w:val="2"/>
+        </w:numPr>
+        <w:ind w:firstLineChars="0"/>
+      </w:pPr>
+      <w:r>
+        <w:t>S</w:t>
+      </w:r>
+      <w:r>
+        <w:rPr>
+          <w:rFonts w:hint="eastAsia"/>
+        </w:rPr>
+        <w:t>tatic</w:t>
+      </w:r>
+      <w:r>
+        <w:rPr>
+          <w:rFonts w:hint="eastAsia"/>
+        </w:rPr>
+        <w:t>修饰成员变量：</w:t>
+      </w:r>
     </w:p>
     <w:p/>
     <w:p>
       <w:pPr>
-        <w:rPr>
-          <w:rFonts w:hint="eastAsia"/>
-        </w:rPr>
-      </w:pPr>
+        <w:widowControl/>
+        <w:tabs>
+          <w:tab w:val="left" w:pos="916"/>
+          <w:tab w:val="left" w:pos="1832"/>
+          <w:tab w:val="left" w:pos="2748"/>
+          <w:tab w:val="left" w:pos="3664"/>
+          <w:tab w:val="left" w:pos="4580"/>
+          <w:tab w:val="left" w:pos="5496"/>
+          <w:tab w:val="left" w:pos="6412"/>
+          <w:tab w:val="left" w:pos="7328"/>
+          <w:tab w:val="left" w:pos="8244"/>
+          <w:tab w:val="left" w:pos="9160"/>
+          <w:tab w:val="left" w:pos="10076"/>
+          <w:tab w:val="left" w:pos="10992"/>
+          <w:tab w:val="left" w:pos="11908"/>
+          <w:tab w:val="left" w:pos="12824"/>
+          <w:tab w:val="left" w:pos="13740"/>
+          <w:tab w:val="left" w:pos="14656"/>
+        </w:tabs>
+        <w:jc w:val="left"/>
+        <w:rPr>
+          <w:rFonts w:ascii="宋体" w:eastAsia="宋体" w:hAnsi="宋体" w:cs="宋体"/>
+          <w:color w:val="000000"/>
+          <w:kern w:val="0"/>
+          <w:sz w:val="24"/>
+          <w:szCs w:val="24"/>
+        </w:rPr>
+      </w:pPr>
+      <w:proofErr w:type="gramStart"/>
+      <w:r>
+        <w:rPr>
+          <w:rFonts w:ascii="宋体" w:eastAsia="宋体" w:hAnsi="宋体" w:cs="宋体"/>
+          <w:color w:val="0000FF"/>
+          <w:kern w:val="0"/>
+          <w:sz w:val="24"/>
+          <w:szCs w:val="24"/>
+        </w:rPr>
+        <w:t>public</w:t>
+      </w:r>
+      <w:proofErr w:type="gramEnd"/>
+      <w:r>
+        <w:rPr>
+          <w:rFonts w:ascii="宋体" w:eastAsia="宋体" w:hAnsi="宋体" w:cs="宋体"/>
+          <w:kern w:val="0"/>
+          <w:sz w:val="24"/>
+          <w:szCs w:val="24"/>
+        </w:rPr>
+        <w:t xml:space="preserve"> </w:t>
+      </w:r>
+      <w:r>
+        <w:rPr>
+          <w:rFonts w:ascii="宋体" w:eastAsia="宋体" w:hAnsi="宋体" w:cs="宋体"/>
+          <w:color w:val="0000FF"/>
+          <w:kern w:val="0"/>
+          <w:sz w:val="24"/>
+          <w:szCs w:val="24"/>
+        </w:rPr>
+        <w:t>class</w:t>
+      </w:r>
+      <w:r>
+        <w:rPr>
+          <w:rFonts w:ascii="宋体" w:eastAsia="宋体" w:hAnsi="宋体" w:cs="宋体"/>
+          <w:color w:val="000000"/>
+          <w:kern w:val="0"/>
+          <w:sz w:val="24"/>
+          <w:szCs w:val="24"/>
+        </w:rPr>
+        <w:t xml:space="preserve"> Person {</w:t>
+      </w:r>
+    </w:p>
+    <w:p>
+      <w:pPr>
+        <w:widowControl/>
+        <w:tabs>
+          <w:tab w:val="left" w:pos="916"/>
+          <w:tab w:val="left" w:pos="1832"/>
+          <w:tab w:val="left" w:pos="2748"/>
+          <w:tab w:val="left" w:pos="3664"/>
+          <w:tab w:val="left" w:pos="4580"/>
+          <w:tab w:val="left" w:pos="5496"/>
+          <w:tab w:val="left" w:pos="6412"/>
+          <w:tab w:val="left" w:pos="7328"/>
+          <w:tab w:val="left" w:pos="8244"/>
+          <w:tab w:val="left" w:pos="9160"/>
+          <w:tab w:val="left" w:pos="10076"/>
+          <w:tab w:val="left" w:pos="10992"/>
+          <w:tab w:val="left" w:pos="11908"/>
+          <w:tab w:val="left" w:pos="12824"/>
+          <w:tab w:val="left" w:pos="13740"/>
+          <w:tab w:val="left" w:pos="14656"/>
+        </w:tabs>
+        <w:jc w:val="left"/>
+        <w:rPr>
+          <w:rFonts w:ascii="宋体" w:eastAsia="宋体" w:hAnsi="宋体" w:cs="宋体"/>
+          <w:color w:val="000000"/>
+          <w:kern w:val="0"/>
+          <w:sz w:val="24"/>
+          <w:szCs w:val="24"/>
+        </w:rPr>
+      </w:pPr>
+      <w:r>
+        <w:rPr>
+          <w:rFonts w:ascii="宋体" w:eastAsia="宋体" w:hAnsi="宋体" w:cs="宋体"/>
+          <w:color w:val="000000"/>
+          <w:kern w:val="0"/>
+          <w:sz w:val="24"/>
+          <w:szCs w:val="24"/>
+        </w:rPr>
+        <w:t xml:space="preserve">    String name;</w:t>
+      </w:r>
+    </w:p>
+    <w:p>
+      <w:pPr>
+        <w:widowControl/>
+        <w:tabs>
+          <w:tab w:val="left" w:pos="916"/>
+          <w:tab w:val="left" w:pos="1832"/>
+          <w:tab w:val="left" w:pos="2748"/>
+          <w:tab w:val="left" w:pos="3664"/>
+          <w:tab w:val="left" w:pos="4580"/>
+          <w:tab w:val="left" w:pos="5496"/>
+          <w:tab w:val="left" w:pos="6412"/>
+          <w:tab w:val="left" w:pos="7328"/>
+          <w:tab w:val="left" w:pos="8244"/>
+          <w:tab w:val="left" w:pos="9160"/>
+          <w:tab w:val="left" w:pos="10076"/>
+          <w:tab w:val="left" w:pos="10992"/>
+          <w:tab w:val="left" w:pos="11908"/>
+          <w:tab w:val="left" w:pos="12824"/>
+          <w:tab w:val="left" w:pos="13740"/>
+          <w:tab w:val="left" w:pos="14656"/>
+        </w:tabs>
+        <w:jc w:val="left"/>
+        <w:rPr>
+          <w:rFonts w:ascii="宋体" w:eastAsia="宋体" w:hAnsi="宋体" w:cs="宋体"/>
+          <w:color w:val="000000"/>
+          <w:kern w:val="0"/>
+          <w:sz w:val="24"/>
+          <w:szCs w:val="24"/>
+        </w:rPr>
+      </w:pPr>
+      <w:r>
+        <w:rPr>
+          <w:rFonts w:ascii="宋体" w:eastAsia="宋体" w:hAnsi="宋体" w:cs="宋体"/>
+          <w:color w:val="000000"/>
+          <w:kern w:val="0"/>
+          <w:sz w:val="24"/>
+          <w:szCs w:val="24"/>
+        </w:rPr>
+        <w:t xml:space="preserve">    </w:t>
+      </w:r>
+      <w:proofErr w:type="gramStart"/>
+      <w:r>
+        <w:rPr>
+          <w:rFonts w:ascii="宋体" w:eastAsia="宋体" w:hAnsi="宋体" w:cs="宋体"/>
+          <w:color w:val="0000FF"/>
+          <w:kern w:val="0"/>
+          <w:sz w:val="24"/>
+          <w:szCs w:val="24"/>
+        </w:rPr>
+        <w:t>static</w:t>
+      </w:r>
+      <w:proofErr w:type="gramEnd"/>
+      <w:r>
+        <w:rPr>
+          <w:rFonts w:ascii="宋体" w:eastAsia="宋体" w:hAnsi="宋体" w:cs="宋体"/>
+          <w:kern w:val="0"/>
+          <w:sz w:val="24"/>
+          <w:szCs w:val="24"/>
+        </w:rPr>
+        <w:t xml:space="preserve"> </w:t>
+      </w:r>
+      <w:proofErr w:type="spellStart"/>
+      <w:r>
+        <w:rPr>
+          <w:rFonts w:ascii="宋体" w:eastAsia="宋体" w:hAnsi="宋体" w:cs="宋体"/>
+          <w:color w:val="0000FF"/>
+          <w:kern w:val="0"/>
+          <w:sz w:val="24"/>
+          <w:szCs w:val="24"/>
+        </w:rPr>
+        <w:t>int</w:t>
+      </w:r>
+      <w:proofErr w:type="spellEnd"/>
+      <w:r>
+        <w:rPr>
+          <w:rFonts w:ascii="宋体" w:eastAsia="宋体" w:hAnsi="宋体" w:cs="宋体"/>
+          <w:color w:val="000000"/>
+          <w:kern w:val="0"/>
+          <w:sz w:val="24"/>
+          <w:szCs w:val="24"/>
+        </w:rPr>
+        <w:t xml:space="preserve"> age;</w:t>
+      </w:r>
+    </w:p>
+    <w:p>
+      <w:pPr>
+        <w:widowControl/>
+        <w:tabs>
+          <w:tab w:val="left" w:pos="916"/>
+          <w:tab w:val="left" w:pos="1832"/>
+          <w:tab w:val="left" w:pos="2748"/>
+          <w:tab w:val="left" w:pos="3664"/>
+          <w:tab w:val="left" w:pos="4580"/>
+          <w:tab w:val="left" w:pos="5496"/>
+          <w:tab w:val="left" w:pos="6412"/>
+          <w:tab w:val="left" w:pos="7328"/>
+          <w:tab w:val="left" w:pos="8244"/>
+          <w:tab w:val="left" w:pos="9160"/>
+          <w:tab w:val="left" w:pos="10076"/>
+          <w:tab w:val="left" w:pos="10992"/>
+          <w:tab w:val="left" w:pos="11908"/>
+          <w:tab w:val="left" w:pos="12824"/>
+          <w:tab w:val="left" w:pos="13740"/>
+          <w:tab w:val="left" w:pos="14656"/>
+        </w:tabs>
+        <w:jc w:val="left"/>
+        <w:rPr>
+          <w:rFonts w:ascii="宋体" w:eastAsia="宋体" w:hAnsi="宋体" w:cs="宋体"/>
+          <w:color w:val="000000"/>
+          <w:kern w:val="0"/>
+          <w:sz w:val="24"/>
+          <w:szCs w:val="24"/>
+        </w:rPr>
+      </w:pPr>
+      <w:r>
+        <w:rPr>
+          <w:rFonts w:ascii="宋体" w:eastAsia="宋体" w:hAnsi="宋体" w:cs="宋体"/>
+          <w:color w:val="000000"/>
+          <w:kern w:val="0"/>
+          <w:sz w:val="24"/>
+          <w:szCs w:val="24"/>
+        </w:rPr>
+        <w:t xml:space="preserve">    </w:t>
+      </w:r>
+    </w:p>
+    <w:p>
+      <w:pPr>
+        <w:widowControl/>
+        <w:tabs>
+          <w:tab w:val="left" w:pos="916"/>
+          <w:tab w:val="left" w:pos="1832"/>
+          <w:tab w:val="left" w:pos="2748"/>
+          <w:tab w:val="left" w:pos="3664"/>
+          <w:tab w:val="left" w:pos="4580"/>
+          <w:tab w:val="left" w:pos="5496"/>
+          <w:tab w:val="left" w:pos="6412"/>
+          <w:tab w:val="left" w:pos="7328"/>
+          <w:tab w:val="left" w:pos="8244"/>
+          <w:tab w:val="left" w:pos="9160"/>
+          <w:tab w:val="left" w:pos="10076"/>
+          <w:tab w:val="left" w:pos="10992"/>
+          <w:tab w:val="left" w:pos="11908"/>
+          <w:tab w:val="left" w:pos="12824"/>
+          <w:tab w:val="left" w:pos="13740"/>
+          <w:tab w:val="left" w:pos="14656"/>
+        </w:tabs>
+        <w:jc w:val="left"/>
+        <w:rPr>
+          <w:rFonts w:ascii="宋体" w:eastAsia="宋体" w:hAnsi="宋体" w:cs="宋体"/>
+          <w:kern w:val="0"/>
+          <w:sz w:val="24"/>
+          <w:szCs w:val="24"/>
+        </w:rPr>
+      </w:pPr>
+      <w:r>
+        <w:rPr>
+          <w:rFonts w:ascii="宋体" w:eastAsia="宋体" w:hAnsi="宋体" w:cs="宋体"/>
+          <w:color w:val="000000"/>
+          <w:kern w:val="0"/>
+          <w:sz w:val="24"/>
+          <w:szCs w:val="24"/>
+        </w:rPr>
+        <w:t xml:space="preserve">    </w:t>
+      </w:r>
+      <w:r>
+        <w:rPr>
+          <w:rFonts w:ascii="宋体" w:eastAsia="宋体" w:hAnsi="宋体" w:cs="宋体"/>
+          <w:color w:val="008000"/>
+          <w:kern w:val="0"/>
+          <w:sz w:val="24"/>
+          <w:szCs w:val="24"/>
+        </w:rPr>
+        <w:t>/* 其余代码不变... */</w:t>
+      </w:r>
+    </w:p>
+    <w:p>
+      <w:pPr>
+        <w:widowControl/>
+        <w:tabs>
+          <w:tab w:val="left" w:pos="916"/>
+          <w:tab w:val="left" w:pos="1832"/>
+          <w:tab w:val="left" w:pos="2748"/>
+          <w:tab w:val="left" w:pos="3664"/>
+          <w:tab w:val="left" w:pos="4580"/>
+          <w:tab w:val="left" w:pos="5496"/>
+          <w:tab w:val="left" w:pos="6412"/>
+          <w:tab w:val="left" w:pos="7328"/>
+          <w:tab w:val="left" w:pos="8244"/>
+          <w:tab w:val="left" w:pos="9160"/>
+          <w:tab w:val="left" w:pos="10076"/>
+          <w:tab w:val="left" w:pos="10992"/>
+          <w:tab w:val="left" w:pos="11908"/>
+          <w:tab w:val="left" w:pos="12824"/>
+          <w:tab w:val="left" w:pos="13740"/>
+          <w:tab w:val="left" w:pos="14656"/>
+        </w:tabs>
+        <w:jc w:val="left"/>
+        <w:rPr>
+          <w:rFonts w:ascii="宋体" w:eastAsia="宋体" w:hAnsi="宋体" w:cs="宋体"/>
+          <w:kern w:val="0"/>
+          <w:sz w:val="24"/>
+          <w:szCs w:val="24"/>
+        </w:rPr>
+      </w:pPr>
+    </w:p>
+    <w:p>
+      <w:pPr>
+        <w:widowControl/>
+        <w:tabs>
+          <w:tab w:val="left" w:pos="916"/>
+          <w:tab w:val="left" w:pos="1832"/>
+          <w:tab w:val="left" w:pos="2748"/>
+          <w:tab w:val="left" w:pos="3664"/>
+          <w:tab w:val="left" w:pos="4580"/>
+          <w:tab w:val="left" w:pos="5496"/>
+          <w:tab w:val="left" w:pos="6412"/>
+          <w:tab w:val="left" w:pos="7328"/>
+          <w:tab w:val="left" w:pos="8244"/>
+          <w:tab w:val="left" w:pos="9160"/>
+          <w:tab w:val="left" w:pos="10076"/>
+          <w:tab w:val="left" w:pos="10992"/>
+          <w:tab w:val="left" w:pos="11908"/>
+          <w:tab w:val="left" w:pos="12824"/>
+          <w:tab w:val="left" w:pos="13740"/>
+          <w:tab w:val="left" w:pos="14656"/>
+        </w:tabs>
+        <w:jc w:val="left"/>
+        <w:rPr>
+          <w:rFonts w:ascii="宋体" w:eastAsia="宋体" w:hAnsi="宋体" w:cs="宋体"/>
+          <w:color w:val="008000"/>
+          <w:kern w:val="0"/>
+          <w:sz w:val="24"/>
+          <w:szCs w:val="24"/>
+        </w:rPr>
+      </w:pPr>
+      <w:r>
+        <w:rPr>
+          <w:rFonts w:ascii="宋体" w:eastAsia="宋体" w:hAnsi="宋体" w:cs="宋体"/>
+          <w:kern w:val="0"/>
+          <w:sz w:val="24"/>
+          <w:szCs w:val="24"/>
+        </w:rPr>
+        <w:t xml:space="preserve">    </w:t>
+      </w:r>
+      <w:r>
+        <w:rPr>
+          <w:rFonts w:ascii="宋体" w:eastAsia="宋体" w:hAnsi="宋体" w:cs="宋体"/>
+          <w:color w:val="008000"/>
+          <w:kern w:val="0"/>
+          <w:sz w:val="24"/>
+          <w:szCs w:val="24"/>
+        </w:rPr>
+        <w:t>/**Output</w:t>
+      </w:r>
+    </w:p>
+    <w:p>
+      <w:pPr>
+        <w:widowControl/>
+        <w:tabs>
+          <w:tab w:val="left" w:pos="916"/>
+          <w:tab w:val="left" w:pos="1832"/>
+          <w:tab w:val="left" w:pos="2748"/>
+          <w:tab w:val="left" w:pos="3664"/>
+          <w:tab w:val="left" w:pos="4580"/>
+          <w:tab w:val="left" w:pos="5496"/>
+          <w:tab w:val="left" w:pos="6412"/>
+          <w:tab w:val="left" w:pos="7328"/>
+          <w:tab w:val="left" w:pos="8244"/>
+          <w:tab w:val="left" w:pos="9160"/>
+          <w:tab w:val="left" w:pos="10076"/>
+          <w:tab w:val="left" w:pos="10992"/>
+          <w:tab w:val="left" w:pos="11908"/>
+          <w:tab w:val="left" w:pos="12824"/>
+          <w:tab w:val="left" w:pos="13740"/>
+          <w:tab w:val="left" w:pos="14656"/>
+        </w:tabs>
+        <w:jc w:val="left"/>
+        <w:rPr>
+          <w:rFonts w:ascii="宋体" w:eastAsia="宋体" w:hAnsi="宋体" w:cs="宋体"/>
+          <w:color w:val="008000"/>
+          <w:kern w:val="0"/>
+          <w:sz w:val="24"/>
+          <w:szCs w:val="24"/>
+        </w:rPr>
+      </w:pPr>
+      <w:r>
+        <w:rPr>
+          <w:rFonts w:ascii="宋体" w:eastAsia="宋体" w:hAnsi="宋体" w:cs="宋体"/>
+          <w:color w:val="008000"/>
+          <w:kern w:val="0"/>
+          <w:sz w:val="24"/>
+          <w:szCs w:val="24"/>
+        </w:rPr>
+        <w:t xml:space="preserve">     * </w:t>
+      </w:r>
+      <w:proofErr w:type="spellStart"/>
+      <w:r>
+        <w:rPr>
+          <w:rFonts w:ascii="宋体" w:eastAsia="宋体" w:hAnsi="宋体" w:cs="宋体"/>
+          <w:color w:val="008000"/>
+          <w:kern w:val="0"/>
+          <w:sz w:val="24"/>
+          <w:szCs w:val="24"/>
+        </w:rPr>
+        <w:t>Name</w:t>
+      </w:r>
+      <w:proofErr w:type="gramStart"/>
+      <w:r>
+        <w:rPr>
+          <w:rFonts w:ascii="宋体" w:eastAsia="宋体" w:hAnsi="宋体" w:cs="宋体"/>
+          <w:color w:val="008000"/>
+          <w:kern w:val="0"/>
+          <w:sz w:val="24"/>
+          <w:szCs w:val="24"/>
+        </w:rPr>
+        <w:t>:zhangsan</w:t>
+      </w:r>
+      <w:proofErr w:type="spellEnd"/>
+      <w:proofErr w:type="gramEnd"/>
+      <w:r>
+        <w:rPr>
+          <w:rFonts w:ascii="宋体" w:eastAsia="宋体" w:hAnsi="宋体" w:cs="宋体"/>
+          <w:color w:val="008000"/>
+          <w:kern w:val="0"/>
+          <w:sz w:val="24"/>
+          <w:szCs w:val="24"/>
+        </w:rPr>
+        <w:t>, Age:12</w:t>
+      </w:r>
+    </w:p>
+    <w:p>
+      <w:pPr>
+        <w:widowControl/>
+        <w:tabs>
+          <w:tab w:val="left" w:pos="916"/>
+          <w:tab w:val="left" w:pos="1832"/>
+          <w:tab w:val="left" w:pos="2748"/>
+          <w:tab w:val="left" w:pos="3664"/>
+          <w:tab w:val="left" w:pos="4580"/>
+          <w:tab w:val="left" w:pos="5496"/>
+          <w:tab w:val="left" w:pos="6412"/>
+          <w:tab w:val="left" w:pos="7328"/>
+          <w:tab w:val="left" w:pos="8244"/>
+          <w:tab w:val="left" w:pos="9160"/>
+          <w:tab w:val="left" w:pos="10076"/>
+          <w:tab w:val="left" w:pos="10992"/>
+          <w:tab w:val="left" w:pos="11908"/>
+          <w:tab w:val="left" w:pos="12824"/>
+          <w:tab w:val="left" w:pos="13740"/>
+          <w:tab w:val="left" w:pos="14656"/>
+        </w:tabs>
+        <w:jc w:val="left"/>
+        <w:rPr>
+          <w:rFonts w:ascii="宋体" w:eastAsia="宋体" w:hAnsi="宋体" w:cs="宋体"/>
+          <w:color w:val="008000"/>
+          <w:kern w:val="0"/>
+          <w:sz w:val="24"/>
+          <w:szCs w:val="24"/>
+        </w:rPr>
+      </w:pPr>
+      <w:r>
+        <w:rPr>
+          <w:rFonts w:ascii="宋体" w:eastAsia="宋体" w:hAnsi="宋体" w:cs="宋体"/>
+          <w:color w:val="008000"/>
+          <w:kern w:val="0"/>
+          <w:sz w:val="24"/>
+          <w:szCs w:val="24"/>
+        </w:rPr>
+        <w:t xml:space="preserve">     * </w:t>
+      </w:r>
+      <w:proofErr w:type="spellStart"/>
+      <w:r>
+        <w:rPr>
+          <w:rFonts w:ascii="宋体" w:eastAsia="宋体" w:hAnsi="宋体" w:cs="宋体"/>
+          <w:color w:val="008000"/>
+          <w:kern w:val="0"/>
+          <w:sz w:val="24"/>
+          <w:szCs w:val="24"/>
+        </w:rPr>
+        <w:t>Name</w:t>
+      </w:r>
+      <w:proofErr w:type="gramStart"/>
+      <w:r>
+        <w:rPr>
+          <w:rFonts w:ascii="宋体" w:eastAsia="宋体" w:hAnsi="宋体" w:cs="宋体"/>
+          <w:color w:val="008000"/>
+          <w:kern w:val="0"/>
+          <w:sz w:val="24"/>
+          <w:szCs w:val="24"/>
+        </w:rPr>
+        <w:t>:lisi</w:t>
+      </w:r>
+      <w:proofErr w:type="spellEnd"/>
+      <w:proofErr w:type="gramEnd"/>
+      <w:r>
+        <w:rPr>
+          <w:rFonts w:ascii="宋体" w:eastAsia="宋体" w:hAnsi="宋体" w:cs="宋体"/>
+          <w:color w:val="008000"/>
+          <w:kern w:val="0"/>
+          <w:sz w:val="24"/>
+          <w:szCs w:val="24"/>
+        </w:rPr>
+        <w:t>, Age:12</w:t>
+      </w:r>
+    </w:p>
+    <w:p>
+      <w:pPr>
+        <w:widowControl/>
+        <w:tabs>
+          <w:tab w:val="left" w:pos="916"/>
+          <w:tab w:val="left" w:pos="1832"/>
+          <w:tab w:val="left" w:pos="2748"/>
+          <w:tab w:val="left" w:pos="3664"/>
+          <w:tab w:val="left" w:pos="4580"/>
+          <w:tab w:val="left" w:pos="5496"/>
+          <w:tab w:val="left" w:pos="6412"/>
+          <w:tab w:val="left" w:pos="7328"/>
+          <w:tab w:val="left" w:pos="8244"/>
+          <w:tab w:val="left" w:pos="9160"/>
+          <w:tab w:val="left" w:pos="10076"/>
+          <w:tab w:val="left" w:pos="10992"/>
+          <w:tab w:val="left" w:pos="11908"/>
+          <w:tab w:val="left" w:pos="12824"/>
+          <w:tab w:val="left" w:pos="13740"/>
+          <w:tab w:val="left" w:pos="14656"/>
+        </w:tabs>
+        <w:jc w:val="left"/>
+        <w:rPr>
+          <w:rFonts w:ascii="宋体" w:eastAsia="宋体" w:hAnsi="宋体" w:cs="宋体"/>
+          <w:kern w:val="0"/>
+          <w:sz w:val="24"/>
+          <w:szCs w:val="24"/>
+        </w:rPr>
+      </w:pPr>
+      <w:r>
+        <w:rPr>
+          <w:rFonts w:ascii="宋体" w:eastAsia="宋体" w:hAnsi="宋体" w:cs="宋体"/>
+          <w:color w:val="008000"/>
+          <w:kern w:val="0"/>
+          <w:sz w:val="24"/>
+          <w:szCs w:val="24"/>
+        </w:rPr>
+        <w:t xml:space="preserve">     *///~</w:t>
+      </w:r>
+    </w:p>
+    <w:p>
+      <w:pPr>
+        <w:widowControl/>
+        <w:tabs>
+          <w:tab w:val="left" w:pos="916"/>
+          <w:tab w:val="left" w:pos="1832"/>
+          <w:tab w:val="left" w:pos="2748"/>
+          <w:tab w:val="left" w:pos="3664"/>
+          <w:tab w:val="left" w:pos="4580"/>
+          <w:tab w:val="left" w:pos="5496"/>
+          <w:tab w:val="left" w:pos="6412"/>
+          <w:tab w:val="left" w:pos="7328"/>
+          <w:tab w:val="left" w:pos="8244"/>
+          <w:tab w:val="left" w:pos="9160"/>
+          <w:tab w:val="left" w:pos="10076"/>
+          <w:tab w:val="left" w:pos="10992"/>
+          <w:tab w:val="left" w:pos="11908"/>
+          <w:tab w:val="left" w:pos="12824"/>
+          <w:tab w:val="left" w:pos="13740"/>
+          <w:tab w:val="left" w:pos="14656"/>
+        </w:tabs>
+        <w:jc w:val="left"/>
+        <w:rPr>
+          <w:rFonts w:ascii="宋体" w:eastAsia="宋体" w:hAnsi="宋体" w:cs="宋体"/>
+          <w:kern w:val="0"/>
+          <w:sz w:val="24"/>
+          <w:szCs w:val="24"/>
+        </w:rPr>
+      </w:pPr>
+      <w:r>
+        <w:rPr>
+          <w:rFonts w:ascii="宋体" w:eastAsia="宋体" w:hAnsi="宋体" w:cs="宋体"/>
+          <w:kern w:val="0"/>
+          <w:sz w:val="24"/>
+          <w:szCs w:val="24"/>
+        </w:rPr>
+        <w:t>}</w:t>
+      </w:r>
+    </w:p>
+    <w:p>
+      <w:r>
+        <w:rPr>
+          <w:rFonts w:hint="eastAsia"/>
+        </w:rPr>
+        <w:t>这里的</w:t>
+      </w:r>
+      <w:r>
+        <w:rPr>
+          <w:rFonts w:hint="eastAsia"/>
+        </w:rPr>
+        <w:t>age</w:t>
+      </w:r>
+      <w:r>
+        <w:rPr>
+          <w:rFonts w:hint="eastAsia"/>
+        </w:rPr>
+        <w:t>是</w:t>
+      </w:r>
+      <w:r>
+        <w:rPr>
+          <w:rFonts w:hint="eastAsia"/>
+        </w:rPr>
+        <w:t>static</w:t>
+      </w:r>
+      <w:r>
+        <w:rPr>
+          <w:rFonts w:hint="eastAsia"/>
+        </w:rPr>
+        <w:t>修饰的，</w:t>
+      </w:r>
+      <w:r>
+        <w:rPr>
+          <w:rFonts w:hint="eastAsia"/>
+        </w:rPr>
+        <w:t>age</w:t>
+      </w:r>
+      <w:r>
+        <w:rPr>
+          <w:rFonts w:hint="eastAsia"/>
+        </w:rPr>
+        <w:t>被放在静态存储区中，有类</w:t>
+      </w:r>
+      <w:r>
+        <w:rPr>
+          <w:rFonts w:hint="eastAsia"/>
+        </w:rPr>
+        <w:t>Person</w:t>
+      </w:r>
+      <w:r>
+        <w:rPr>
+          <w:rFonts w:hint="eastAsia"/>
+        </w:rPr>
+        <w:t>直接管理，创建的</w:t>
+      </w:r>
+      <w:r>
+        <w:rPr>
+          <w:rFonts w:hint="eastAsia"/>
+        </w:rPr>
+        <w:t>person</w:t>
+      </w:r>
+      <w:r>
+        <w:rPr>
+          <w:rFonts w:hint="eastAsia"/>
+        </w:rPr>
+        <w:lastRenderedPageBreak/>
+        <w:t>对象不再具备这个</w:t>
+      </w:r>
+      <w:r>
+        <w:rPr>
+          <w:rFonts w:hint="eastAsia"/>
+        </w:rPr>
+        <w:t>age</w:t>
+      </w:r>
+      <w:r>
+        <w:rPr>
+          <w:rFonts w:hint="eastAsia"/>
+        </w:rPr>
+        <w:t>属性，而是交给类去管理，多个类实例对象只对应一个</w:t>
+      </w:r>
+      <w:r>
+        <w:rPr>
+          <w:rFonts w:hint="eastAsia"/>
+        </w:rPr>
+        <w:t>age</w:t>
+      </w:r>
+      <w:r>
+        <w:rPr>
+          <w:rFonts w:hint="eastAsia"/>
+        </w:rPr>
+        <w:t>属性，一旦一个</w:t>
+      </w:r>
+      <w:r>
+        <w:rPr>
+          <w:rFonts w:hint="eastAsia"/>
+        </w:rPr>
+        <w:t>age</w:t>
+      </w:r>
+      <w:r>
+        <w:rPr>
+          <w:rFonts w:hint="eastAsia"/>
+        </w:rPr>
+        <w:t>做了改变，其他的对象都会受到影响。</w:t>
+      </w:r>
+    </w:p>
+    <w:p>
+      <w:r>
+        <w:t>以下面这个程序为例看究竟是什么结果</w:t>
+      </w:r>
+      <w:r>
+        <w:rPr>
+          <w:rFonts w:hint="eastAsia"/>
+        </w:rPr>
+        <w:t>，</w:t>
+      </w:r>
+      <w:r>
+        <w:t>什么影响</w:t>
+      </w:r>
+      <w:r>
+        <w:rPr>
+          <w:rFonts w:hint="eastAsia"/>
+        </w:rPr>
+        <w:t>：</w:t>
+      </w:r>
+    </w:p>
+    <w:p>
+      <w:pPr>
+        <w:pStyle w:val="HTML"/>
+        <w:rPr>
+          <w:color w:val="000000"/>
+        </w:rPr>
+      </w:pPr>
+      <w:proofErr w:type="gramStart"/>
+      <w:r>
+        <w:rPr>
+          <w:color w:val="0000FF"/>
+        </w:rPr>
+        <w:t>public</w:t>
+      </w:r>
+      <w:proofErr w:type="gramEnd"/>
+      <w:r>
+        <w:t xml:space="preserve"> </w:t>
+      </w:r>
+      <w:r>
+        <w:rPr>
+          <w:color w:val="0000FF"/>
+        </w:rPr>
+        <w:t>class</w:t>
+      </w:r>
+      <w:r>
+        <w:rPr>
+          <w:color w:val="000000"/>
+        </w:rPr>
+        <w:t xml:space="preserve"> Person {</w:t>
+      </w:r>
+    </w:p>
+    <w:p>
+      <w:pPr>
+        <w:pStyle w:val="HTML"/>
+        <w:rPr>
+          <w:color w:val="000000"/>
+        </w:rPr>
+      </w:pPr>
+      <w:r>
+        <w:rPr>
+          <w:color w:val="000000"/>
+        </w:rPr>
+        <w:t xml:space="preserve">    String name;</w:t>
+      </w:r>
+    </w:p>
+    <w:p>
+      <w:pPr>
+        <w:pStyle w:val="HTML"/>
+        <w:rPr>
+          <w:color w:val="000000"/>
+        </w:rPr>
+      </w:pPr>
+      <w:r>
+        <w:rPr>
+          <w:color w:val="000000"/>
+        </w:rPr>
+        <w:t xml:space="preserve">    </w:t>
+      </w:r>
+      <w:proofErr w:type="spellStart"/>
+      <w:proofErr w:type="gramStart"/>
+      <w:r>
+        <w:rPr>
+          <w:color w:val="0000FF"/>
+        </w:rPr>
+        <w:t>int</w:t>
+      </w:r>
+      <w:proofErr w:type="spellEnd"/>
+      <w:proofErr w:type="gramEnd"/>
+      <w:r>
+        <w:rPr>
+          <w:color w:val="000000"/>
+        </w:rPr>
+        <w:t xml:space="preserve"> age;</w:t>
+      </w:r>
+    </w:p>
+    <w:p>
+      <w:pPr>
+        <w:pStyle w:val="HTML"/>
+        <w:rPr>
+          <w:color w:val="000000"/>
+        </w:rPr>
+      </w:pPr>
+      <w:r>
+        <w:rPr>
+          <w:color w:val="000000"/>
+        </w:rPr>
+        <w:t xml:space="preserve">    </w:t>
+      </w:r>
+    </w:p>
+    <w:p>
+      <w:pPr>
+        <w:pStyle w:val="HTML"/>
+        <w:rPr>
+          <w:color w:val="000000"/>
+        </w:rPr>
+      </w:pPr>
+      <w:r>
+        <w:rPr>
+          <w:color w:val="000000"/>
+        </w:rPr>
+        <w:t xml:space="preserve">    </w:t>
+      </w:r>
+      <w:proofErr w:type="gramStart"/>
+      <w:r>
+        <w:rPr>
+          <w:color w:val="0000FF"/>
+        </w:rPr>
+        <w:t>public</w:t>
+      </w:r>
+      <w:proofErr w:type="gramEnd"/>
+      <w:r>
+        <w:rPr>
+          <w:color w:val="000000"/>
+        </w:rPr>
+        <w:t xml:space="preserve"> String </w:t>
+      </w:r>
+      <w:proofErr w:type="spellStart"/>
+      <w:r>
+        <w:rPr>
+          <w:color w:val="000000"/>
+        </w:rPr>
+        <w:t>toString</w:t>
+      </w:r>
+      <w:proofErr w:type="spellEnd"/>
+      <w:r>
+        <w:rPr>
+          <w:color w:val="000000"/>
+        </w:rPr>
+        <w:t>() {</w:t>
+      </w:r>
+    </w:p>
+    <w:p>
+      <w:pPr>
+        <w:pStyle w:val="HTML"/>
+        <w:rPr>
+          <w:color w:val="000000"/>
+        </w:rPr>
+      </w:pPr>
+      <w:r>
+        <w:rPr>
+          <w:color w:val="000000"/>
+        </w:rPr>
+        <w:t xml:space="preserve">        </w:t>
+      </w:r>
+      <w:proofErr w:type="gramStart"/>
+      <w:r>
+        <w:rPr>
+          <w:color w:val="0000FF"/>
+        </w:rPr>
+        <w:t>return</w:t>
+      </w:r>
+      <w:proofErr w:type="gramEnd"/>
+      <w:r>
+        <w:t xml:space="preserve"> "Name:" + name + ", Age:" +</w:t>
+      </w:r>
+      <w:r>
+        <w:rPr>
+          <w:color w:val="000000"/>
+        </w:rPr>
+        <w:t xml:space="preserve"> age;</w:t>
+      </w:r>
+    </w:p>
+    <w:p>
+      <w:pPr>
+        <w:pStyle w:val="HTML"/>
+        <w:rPr>
+          <w:color w:val="000000"/>
+        </w:rPr>
+      </w:pPr>
+      <w:r>
+        <w:rPr>
+          <w:color w:val="000000"/>
+        </w:rPr>
+        <w:t xml:space="preserve">    }</w:t>
+      </w:r>
+    </w:p>
+    <w:p>
+      <w:pPr>
+        <w:pStyle w:val="HTML"/>
+        <w:rPr>
+          <w:color w:val="000000"/>
+        </w:rPr>
+      </w:pPr>
+      <w:r>
+        <w:rPr>
+          <w:color w:val="000000"/>
+        </w:rPr>
+        <w:t xml:space="preserve">    </w:t>
+      </w:r>
+    </w:p>
+    <w:p>
+      <w:pPr>
+        <w:pStyle w:val="HTML"/>
+        <w:rPr>
+          <w:color w:val="000000"/>
+        </w:rPr>
+      </w:pPr>
+      <w:r>
+        <w:rPr>
+          <w:color w:val="000000"/>
+        </w:rPr>
+        <w:t xml:space="preserve">    </w:t>
+      </w:r>
+      <w:proofErr w:type="gramStart"/>
+      <w:r>
+        <w:rPr>
+          <w:color w:val="0000FF"/>
+        </w:rPr>
+        <w:t>public</w:t>
+      </w:r>
+      <w:proofErr w:type="gramEnd"/>
+      <w:r>
+        <w:t xml:space="preserve"> </w:t>
+      </w:r>
+      <w:r>
+        <w:rPr>
+          <w:color w:val="0000FF"/>
+        </w:rPr>
+        <w:t>static</w:t>
+      </w:r>
+      <w:r>
+        <w:t xml:space="preserve"> </w:t>
+      </w:r>
+      <w:r>
+        <w:rPr>
+          <w:color w:val="0000FF"/>
+        </w:rPr>
+        <w:t>void</w:t>
+      </w:r>
+      <w:r>
+        <w:rPr>
+          <w:color w:val="000000"/>
+        </w:rPr>
+        <w:t xml:space="preserve"> main(String[] </w:t>
+      </w:r>
+      <w:proofErr w:type="spellStart"/>
+      <w:r>
+        <w:rPr>
+          <w:color w:val="000000"/>
+        </w:rPr>
+        <w:t>args</w:t>
+      </w:r>
+      <w:proofErr w:type="spellEnd"/>
+      <w:r>
+        <w:rPr>
+          <w:color w:val="000000"/>
+        </w:rPr>
+        <w:t>) {</w:t>
+      </w:r>
+    </w:p>
+    <w:p>
+      <w:pPr>
+        <w:pStyle w:val="HTML"/>
+        <w:rPr>
+          <w:color w:val="000000"/>
+        </w:rPr>
+      </w:pPr>
+      <w:r>
+        <w:rPr>
+          <w:color w:val="000000"/>
+        </w:rPr>
+        <w:t xml:space="preserve">        Person p1 </w:t>
+      </w:r>
+      <w:r>
+        <w:t xml:space="preserve">= </w:t>
+      </w:r>
+      <w:r>
+        <w:rPr>
+          <w:color w:val="0000FF"/>
+        </w:rPr>
+        <w:t>new</w:t>
+      </w:r>
+      <w:r>
+        <w:rPr>
+          <w:color w:val="000000"/>
+        </w:rPr>
+        <w:t xml:space="preserve"> </w:t>
+      </w:r>
+      <w:proofErr w:type="gramStart"/>
+      <w:r>
+        <w:rPr>
+          <w:color w:val="000000"/>
+        </w:rPr>
+        <w:t>Person(</w:t>
+      </w:r>
+      <w:proofErr w:type="gramEnd"/>
+      <w:r>
+        <w:rPr>
+          <w:color w:val="000000"/>
+        </w:rPr>
+        <w:t>);</w:t>
+      </w:r>
+    </w:p>
+    <w:p>
+      <w:pPr>
+        <w:pStyle w:val="HTML"/>
+        <w:rPr>
+          <w:color w:val="000000"/>
+        </w:rPr>
+      </w:pPr>
+      <w:r>
+        <w:rPr>
+          <w:color w:val="000000"/>
+        </w:rPr>
+        <w:t xml:space="preserve">        p1.name </w:t>
+      </w:r>
+      <w:r>
+        <w:t>= "</w:t>
+      </w:r>
+      <w:proofErr w:type="spellStart"/>
+      <w:r>
+        <w:t>zhangsan</w:t>
+      </w:r>
+      <w:proofErr w:type="spellEnd"/>
+      <w:r>
+        <w:t>"</w:t>
+      </w:r>
+      <w:r>
+        <w:rPr>
+          <w:color w:val="000000"/>
+        </w:rPr>
+        <w:t>;</w:t>
+      </w:r>
+    </w:p>
+    <w:p>
+      <w:pPr>
+        <w:pStyle w:val="HTML"/>
+        <w:rPr>
+          <w:color w:val="000000"/>
+        </w:rPr>
+      </w:pPr>
+      <w:r>
+        <w:rPr>
+          <w:color w:val="000000"/>
+        </w:rPr>
+        <w:t xml:space="preserve">        p1.age </w:t>
+      </w:r>
+      <w:r>
+        <w:t>= 10</w:t>
+      </w:r>
+      <w:r>
+        <w:rPr>
+          <w:color w:val="000000"/>
+        </w:rPr>
+        <w:t>;</w:t>
+      </w:r>
+    </w:p>
+    <w:p>
+      <w:pPr>
+        <w:pStyle w:val="HTML"/>
+        <w:rPr>
+          <w:color w:val="000000"/>
+        </w:rPr>
+      </w:pPr>
+      <w:r>
+        <w:rPr>
+          <w:color w:val="000000"/>
+        </w:rPr>
+        <w:t xml:space="preserve">        Person p2 </w:t>
+      </w:r>
+      <w:r>
+        <w:t xml:space="preserve">= </w:t>
+      </w:r>
+      <w:r>
+        <w:rPr>
+          <w:color w:val="0000FF"/>
+        </w:rPr>
+        <w:t>new</w:t>
+      </w:r>
+      <w:r>
+        <w:rPr>
+          <w:color w:val="000000"/>
+        </w:rPr>
+        <w:t xml:space="preserve"> </w:t>
+      </w:r>
+      <w:proofErr w:type="gramStart"/>
+      <w:r>
+        <w:rPr>
+          <w:color w:val="000000"/>
+        </w:rPr>
+        <w:t>Person(</w:t>
+      </w:r>
+      <w:proofErr w:type="gramEnd"/>
+      <w:r>
+        <w:rPr>
+          <w:color w:val="000000"/>
+        </w:rPr>
+        <w:t>);</w:t>
+      </w:r>
+    </w:p>
+    <w:p>
+      <w:pPr>
+        <w:pStyle w:val="HTML"/>
+        <w:rPr>
+          <w:color w:val="000000"/>
+        </w:rPr>
+      </w:pPr>
+      <w:r>
+        <w:rPr>
+          <w:color w:val="000000"/>
+        </w:rPr>
+        <w:t xml:space="preserve">        p2.name </w:t>
+      </w:r>
+      <w:r>
+        <w:t>= "</w:t>
+      </w:r>
+      <w:proofErr w:type="spellStart"/>
+      <w:r>
+        <w:t>lisi</w:t>
+      </w:r>
+      <w:proofErr w:type="spellEnd"/>
+      <w:r>
+        <w:t>"</w:t>
+      </w:r>
+      <w:r>
+        <w:rPr>
+          <w:color w:val="000000"/>
+        </w:rPr>
+        <w:t>;</w:t>
+      </w:r>
+    </w:p>
+    <w:p>
+      <w:pPr>
+        <w:pStyle w:val="HTML"/>
+        <w:rPr>
+          <w:color w:val="000000"/>
+        </w:rPr>
+      </w:pPr>
+      <w:r>
+        <w:rPr>
+          <w:color w:val="000000"/>
+        </w:rPr>
+        <w:t xml:space="preserve">        p2.age </w:t>
+      </w:r>
+      <w:r>
+        <w:t>= 12</w:t>
+      </w:r>
+      <w:r>
+        <w:rPr>
+          <w:color w:val="000000"/>
+        </w:rPr>
+        <w:t>;</w:t>
+      </w:r>
+    </w:p>
+    <w:p>
+      <w:pPr>
+        <w:pStyle w:val="HTML"/>
+        <w:rPr>
+          <w:color w:val="000000"/>
+        </w:rPr>
+      </w:pPr>
+      <w:r>
+        <w:rPr>
+          <w:color w:val="000000"/>
+        </w:rPr>
+        <w:t xml:space="preserve">        </w:t>
+      </w:r>
+      <w:proofErr w:type="spellStart"/>
+      <w:proofErr w:type="gramStart"/>
+      <w:r>
+        <w:rPr>
+          <w:color w:val="000000"/>
+        </w:rPr>
+        <w:t>System.out.println</w:t>
+      </w:r>
+      <w:proofErr w:type="spellEnd"/>
+      <w:r>
+        <w:rPr>
+          <w:color w:val="000000"/>
+        </w:rPr>
+        <w:t>(</w:t>
+      </w:r>
+      <w:proofErr w:type="gramEnd"/>
+      <w:r>
+        <w:rPr>
+          <w:color w:val="000000"/>
+        </w:rPr>
+        <w:t>p1);</w:t>
+      </w:r>
+    </w:p>
+    <w:p>
+      <w:pPr>
+        <w:pStyle w:val="HTML"/>
+        <w:rPr>
+          <w:color w:val="000000"/>
+        </w:rPr>
+      </w:pPr>
+      <w:r>
+        <w:rPr>
+          <w:color w:val="000000"/>
+        </w:rPr>
+        <w:t xml:space="preserve">        </w:t>
+      </w:r>
+      <w:proofErr w:type="spellStart"/>
+      <w:proofErr w:type="gramStart"/>
+      <w:r>
+        <w:rPr>
+          <w:color w:val="000000"/>
+        </w:rPr>
+        <w:t>System.out.println</w:t>
+      </w:r>
+      <w:proofErr w:type="spellEnd"/>
+      <w:r>
+        <w:rPr>
+          <w:color w:val="000000"/>
+        </w:rPr>
+        <w:t>(</w:t>
+      </w:r>
+      <w:proofErr w:type="gramEnd"/>
+      <w:r>
+        <w:rPr>
+          <w:color w:val="000000"/>
+        </w:rPr>
+        <w:t>p2);</w:t>
+      </w:r>
+    </w:p>
+    <w:p>
+      <w:pPr>
+        <w:pStyle w:val="HTML"/>
+        <w:rPr>
+          <w:color w:val="000000"/>
+        </w:rPr>
+      </w:pPr>
+      <w:r>
+        <w:rPr>
+          <w:color w:val="000000"/>
+        </w:rPr>
+        <w:t xml:space="preserve">    }</w:t>
+      </w:r>
+    </w:p>
+    <w:p>
+      <w:pPr>
+        <w:pStyle w:val="HTML"/>
+        <w:rPr>
+          <w:color w:val="008000"/>
+        </w:rPr>
+      </w:pPr>
+      <w:r>
+        <w:rPr>
+          <w:color w:val="000000"/>
+        </w:rPr>
+        <w:t xml:space="preserve">    </w:t>
+      </w:r>
+      <w:r>
+        <w:rPr>
+          <w:color w:val="008000"/>
+        </w:rPr>
+        <w:t>/**Output</w:t>
+      </w:r>
+    </w:p>
+    <w:p>
+      <w:pPr>
+        <w:pStyle w:val="HTML"/>
+        <w:rPr>
+          <w:color w:val="008000"/>
+        </w:rPr>
+      </w:pPr>
+      <w:r>
+        <w:rPr>
+          <w:color w:val="008000"/>
+        </w:rPr>
+        <w:t xml:space="preserve">     * </w:t>
+      </w:r>
+      <w:proofErr w:type="spellStart"/>
+      <w:r>
+        <w:rPr>
+          <w:color w:val="008000"/>
+        </w:rPr>
+        <w:t>Name</w:t>
+      </w:r>
+      <w:proofErr w:type="gramStart"/>
+      <w:r>
+        <w:rPr>
+          <w:color w:val="008000"/>
+        </w:rPr>
+        <w:t>:zhangsan</w:t>
+      </w:r>
+      <w:proofErr w:type="spellEnd"/>
+      <w:proofErr w:type="gramEnd"/>
+      <w:r>
+        <w:rPr>
+          <w:color w:val="008000"/>
+        </w:rPr>
+        <w:t>, Age:10</w:t>
+      </w:r>
+    </w:p>
+    <w:p>
+      <w:pPr>
+        <w:pStyle w:val="HTML"/>
+        <w:rPr>
+          <w:color w:val="008000"/>
+        </w:rPr>
+      </w:pPr>
+      <w:r>
+        <w:rPr>
+          <w:color w:val="008000"/>
+        </w:rPr>
+        <w:t xml:space="preserve">     * </w:t>
+      </w:r>
+      <w:proofErr w:type="spellStart"/>
+      <w:r>
+        <w:rPr>
+          <w:color w:val="008000"/>
+        </w:rPr>
+        <w:t>Name</w:t>
+      </w:r>
+      <w:proofErr w:type="gramStart"/>
+      <w:r>
+        <w:rPr>
+          <w:color w:val="008000"/>
+        </w:rPr>
+        <w:t>:lisi</w:t>
+      </w:r>
+      <w:proofErr w:type="spellEnd"/>
+      <w:proofErr w:type="gramEnd"/>
+      <w:r>
+        <w:rPr>
+          <w:color w:val="008000"/>
+        </w:rPr>
+        <w:t>, Age:12</w:t>
+      </w:r>
+    </w:p>
+    <w:p>
+      <w:pPr>
+        <w:pStyle w:val="HTML"/>
+      </w:pPr>
+      <w:r>
+        <w:rPr>
+          <w:color w:val="008000"/>
+        </w:rPr>
+        <w:t xml:space="preserve">     *///~</w:t>
+      </w:r>
+    </w:p>
+    <w:p>
+      <w:pPr>
+        <w:pStyle w:val="HTML"/>
+        <w:rPr>
+          <w:rFonts w:hint="eastAsia"/>
+        </w:rPr>
+      </w:pPr>
+      <w:r>
+        <w:rPr>
+          <w:noProof/>
+        </w:rPr>
+        <w:drawing>
+          <wp:anchor distT="0" distB="0" distL="114300" distR="114300" simplePos="0" relativeHeight="251661312" behindDoc="0" locked="0" layoutInCell="1" allowOverlap="1" wp14:anchorId="44475B65" wp14:editId="713903D3">
+            <wp:simplePos x="0" y="0"/>
+            <wp:positionH relativeFrom="margin">
+              <wp:align>left</wp:align>
+            </wp:positionH>
+            <wp:positionV relativeFrom="paragraph">
+              <wp:posOffset>255981</wp:posOffset>
+            </wp:positionV>
+            <wp:extent cx="2866667" cy="838095"/>
+            <wp:effectExtent l="0" t="0" r="0" b="635"/>
+            <wp:wrapTopAndBottom/>
+            <wp:docPr id="3" name="图片 3"/>
+            <wp:cNvGraphicFramePr>
+              <a:graphicFrameLocks xmlns:a="http://schemas.openxmlformats.org/drawingml/2006/main" noChangeAspect="1"/>
+            </wp:cNvGraphicFramePr>
+            <a:graphic xmlns:a="http://schemas.openxmlformats.org/drawingml/2006/main">
+              <a:graphicData uri="http://schemas.openxmlformats.org/drawingml/2006/picture">
+                <pic:pic xmlns:pic="http://schemas.openxmlformats.org/drawingml/2006/picture">
+                  <pic:nvPicPr>
+                    <pic:cNvPr id="1" name=""/>
+                    <pic:cNvPicPr/>
+                  </pic:nvPicPr>
+                  <pic:blipFill>
+                    <a:blip r:embed="rId7"/>
+                    <a:stretch>
+                      <a:fillRect/>
+                    </a:stretch>
+                  </pic:blipFill>
+                  <pic:spPr>
+                    <a:xfrm>
+                      <a:off x="0" y="0"/>
+                      <a:ext cx="2866667" cy="838095"/>
+                    </a:xfrm>
+                    <a:prstGeom prst="rect">
+                      <a:avLst/>
+                    </a:prstGeom>
+                  </pic:spPr>
+                </pic:pic>
+              </a:graphicData>
+            </a:graphic>
+          </wp:anchor>
+        </w:drawing>
+      </w:r>
+      <w:r>
+        <w:t>}</w:t>
+      </w:r>
+      <w:r>
+        <w:t>//程序间program中的Person</w:t>
+      </w:r>
+      <w:r>
+        <w:rPr>
+          <w:rFonts w:hint="eastAsia"/>
+        </w:rPr>
+        <w:t>.java</w:t>
+      </w:r>
+      <w:bookmarkStart w:id="2" w:name="_GoBack"/>
+      <w:bookmarkEnd w:id="2"/>
+    </w:p>
+    <w:p>
+      <w:r>
+        <w:rPr>
+          <w:rFonts w:hint="eastAsia"/>
+        </w:rPr>
+        <w:t>每个实例都有一个</w:t>
+      </w:r>
+      <w:r>
+        <w:rPr>
+          <w:rFonts w:hint="eastAsia"/>
+        </w:rPr>
+        <w:t>age</w:t>
+      </w:r>
+      <w:r>
+        <w:rPr>
+          <w:rFonts w:hint="eastAsia"/>
+        </w:rPr>
+        <w:t>，因为每个对象的创建都为</w:t>
+      </w:r>
+      <w:r>
+        <w:rPr>
+          <w:rFonts w:hint="eastAsia"/>
+        </w:rPr>
+        <w:t>age</w:t>
+      </w:r>
+      <w:r>
+        <w:rPr>
+          <w:rFonts w:hint="eastAsia"/>
+        </w:rPr>
+        <w:t>分配了堆存储。</w:t>
+      </w:r>
+    </w:p>
+    <w:p/>
+    <w:p>
+      <w:r>
+        <w:rPr>
+          <w:noProof/>
+          <w:color w:val="FF0000"/>
+        </w:rPr>
+        <w:drawing>
+          <wp:anchor distT="0" distB="0" distL="114300" distR="114300" simplePos="0" relativeHeight="251663360" behindDoc="0" locked="0" layoutInCell="1" allowOverlap="1" wp14:anchorId="1A817010" wp14:editId="1FB729BC">
+            <wp:simplePos x="0" y="0"/>
+            <wp:positionH relativeFrom="margin">
+              <wp:align>left</wp:align>
+            </wp:positionH>
+            <wp:positionV relativeFrom="paragraph">
+              <wp:posOffset>285242</wp:posOffset>
+            </wp:positionV>
+            <wp:extent cx="3019048" cy="752381"/>
+            <wp:effectExtent l="0" t="0" r="0" b="0"/>
+            <wp:wrapTopAndBottom/>
+            <wp:docPr id="4" name="图片 4"/>
+            <wp:cNvGraphicFramePr>
+              <a:graphicFrameLocks xmlns:a="http://schemas.openxmlformats.org/drawingml/2006/main" noChangeAspect="1"/>
+            </wp:cNvGraphicFramePr>
+            <a:graphic xmlns:a="http://schemas.openxmlformats.org/drawingml/2006/main">
+              <a:graphicData uri="http://schemas.openxmlformats.org/drawingml/2006/picture">
+                <pic:pic xmlns:pic="http://schemas.openxmlformats.org/drawingml/2006/picture">
+                  <pic:nvPicPr>
+                    <pic:cNvPr id="1" name=""/>
+                    <pic:cNvPicPr/>
+                  </pic:nvPicPr>
+                  <pic:blipFill>
+                    <a:blip r:embed="rId8"/>
+                    <a:stretch>
+                      <a:fillRect/>
+                    </a:stretch>
+                  </pic:blipFill>
+                  <pic:spPr>
+                    <a:xfrm>
+                      <a:off x="0" y="0"/>
+                      <a:ext cx="3019048" cy="752381"/>
+                    </a:xfrm>
+                    <a:prstGeom prst="rect">
+                      <a:avLst/>
+                    </a:prstGeom>
+                  </pic:spPr>
+                </pic:pic>
+              </a:graphicData>
+            </a:graphic>
+          </wp:anchor>
+        </w:drawing>
+      </w:r>
+      <w:r>
+        <w:rPr>
+          <w:color w:val="FF0000"/>
+        </w:rPr>
+        <w:t>A</w:t>
+      </w:r>
+      <w:r>
+        <w:rPr>
+          <w:rFonts w:hint="eastAsia"/>
+          <w:color w:val="FF0000"/>
+        </w:rPr>
+        <w:t>ge</w:t>
+      </w:r>
+      <w:r>
+        <w:rPr>
+          <w:rFonts w:hint="eastAsia"/>
+          <w:color w:val="FF0000"/>
+        </w:rPr>
+        <w:t>变量前加了</w:t>
+      </w:r>
+      <w:r>
+        <w:rPr>
+          <w:rFonts w:hint="eastAsia"/>
+          <w:color w:val="FF0000"/>
+        </w:rPr>
+        <w:t>static</w:t>
+      </w:r>
+      <w:r>
+        <w:rPr>
+          <w:rFonts w:hint="eastAsia"/>
+          <w:color w:val="FF0000"/>
+        </w:rPr>
+        <w:t>后，后面的赋值语句覆盖了前面的语句。</w:t>
+      </w:r>
+    </w:p>
+    <w:p>
+      <w:r>
+        <w:rPr>
+          <w:noProof/>
+        </w:rPr>
+        <w:drawing>
+          <wp:anchor distT="0" distB="0" distL="114300" distR="114300" simplePos="0" relativeHeight="251665408" behindDoc="0" locked="0" layoutInCell="1" allowOverlap="1" wp14:anchorId="0C3EE516" wp14:editId="742968F8">
+            <wp:simplePos x="0" y="0"/>
+            <wp:positionH relativeFrom="margin">
+              <wp:align>left</wp:align>
+            </wp:positionH>
+            <wp:positionV relativeFrom="paragraph">
+              <wp:posOffset>1124077</wp:posOffset>
+            </wp:positionV>
+            <wp:extent cx="2285714" cy="523810"/>
+            <wp:effectExtent l="0" t="0" r="635" b="0"/>
+            <wp:wrapTopAndBottom/>
+            <wp:docPr id="5" name="图片 5"/>
+            <wp:cNvGraphicFramePr>
+              <a:graphicFrameLocks xmlns:a="http://schemas.openxmlformats.org/drawingml/2006/main" noChangeAspect="1"/>
+            </wp:cNvGraphicFramePr>
+            <a:graphic xmlns:a="http://schemas.openxmlformats.org/drawingml/2006/main">
+              <a:graphicData uri="http://schemas.openxmlformats.org/drawingml/2006/picture">
+                <pic:pic xmlns:pic="http://schemas.openxmlformats.org/drawingml/2006/picture">
+                  <pic:nvPicPr>
+                    <pic:cNvPr id="1" name=""/>
+                    <pic:cNvPicPr/>
+                  </pic:nvPicPr>
+                  <pic:blipFill>
+                    <a:blip r:embed="rId9"/>
+                    <a:stretch>
+                      <a:fillRect/>
+                    </a:stretch>
+                  </pic:blipFill>
+                  <pic:spPr>
+                    <a:xfrm>
+                      <a:off x="0" y="0"/>
+                      <a:ext cx="2285714" cy="523810"/>
+                    </a:xfrm>
+                    <a:prstGeom prst="rect">
+                      <a:avLst/>
+                    </a:prstGeom>
+                  </pic:spPr>
+                </pic:pic>
+              </a:graphicData>
+            </a:graphic>
+          </wp:anchor>
+        </w:drawing>
+      </w:r>
+      <w:r>
+        <w:t>A</w:t>
+      </w:r>
+      <w:r>
+        <w:rPr>
+          <w:rFonts w:hint="eastAsia"/>
+        </w:rPr>
+        <w:t>ge static</w:t>
+      </w:r>
+      <w:r>
+        <w:rPr>
+          <w:rFonts w:hint="eastAsia"/>
+        </w:rPr>
+        <w:t>前再加一个</w:t>
+      </w:r>
+      <w:r>
+        <w:rPr>
+          <w:rFonts w:hint="eastAsia"/>
+        </w:rPr>
+        <w:t>private</w:t>
+      </w:r>
+      <w:r>
+        <w:rPr>
+          <w:rFonts w:hint="eastAsia"/>
+        </w:rPr>
+        <w:t>后，结果还是这样。</w:t>
+      </w:r>
+    </w:p>
+    <w:p/>
+    <w:p>
+      <w:pPr>
+        <w:rPr>
+          <w:rFonts w:hint="eastAsia"/>
+        </w:rPr>
+      </w:pPr>
+    </w:p>
+    <w:p>
+      <w:pPr>
+        <w:pStyle w:val="a3"/>
+        <w:numPr>
+          <w:ilvl w:val="0"/>
+          <w:numId w:val="2"/>
+        </w:numPr>
+        <w:ind w:firstLineChars="0"/>
+      </w:pPr>
+      <w:r>
+        <w:lastRenderedPageBreak/>
+        <w:t>修饰成员方法</w:t>
+      </w:r>
+    </w:p>
+    <w:p>
+      <w:r>
+        <w:rPr>
+          <w:color w:val="FF0000"/>
+        </w:rPr>
+        <w:t>因为方法本来就是存储在类的定义中</w:t>
+      </w:r>
+      <w:r>
+        <w:rPr>
+          <w:rFonts w:hint="eastAsia"/>
+          <w:color w:val="FF0000"/>
+        </w:rPr>
+        <w:t>，</w:t>
+      </w:r>
+      <w:r>
+        <w:rPr>
+          <w:color w:val="FF0000"/>
+        </w:rPr>
+        <w:t>所以加了</w:t>
+      </w:r>
+      <w:r>
+        <w:rPr>
+          <w:color w:val="FF0000"/>
+        </w:rPr>
+        <w:t>static</w:t>
+      </w:r>
+      <w:r>
+        <w:rPr>
+          <w:color w:val="FF0000"/>
+        </w:rPr>
+        <w:t>也一样</w:t>
+      </w:r>
+      <w:r>
+        <w:rPr>
+          <w:rFonts w:hint="eastAsia"/>
+        </w:rPr>
+        <w:t>，</w:t>
+      </w:r>
+      <w:r>
+        <w:t>还是在静态存储区中</w:t>
+      </w:r>
+      <w:r>
+        <w:rPr>
+          <w:rFonts w:hint="eastAsia"/>
+        </w:rPr>
+        <w:t>。</w:t>
+      </w:r>
+    </w:p>
+    <w:p>
+      <w:r>
+        <w:t>S</w:t>
+      </w:r>
+      <w:r>
+        <w:rPr>
+          <w:rFonts w:hint="eastAsia"/>
+        </w:rPr>
+        <w:t>tatic</w:t>
+      </w:r>
+      <w:r>
+        <w:rPr>
+          <w:rFonts w:hint="eastAsia"/>
+        </w:rPr>
+        <w:t>修饰成员方法的最大作用就是使用“类名</w:t>
+      </w:r>
+      <w:r>
+        <w:rPr>
+          <w:rFonts w:hint="eastAsia"/>
+        </w:rPr>
+        <w:t>.</w:t>
+      </w:r>
+      <w:r>
+        <w:rPr>
+          <w:rFonts w:hint="eastAsia"/>
+        </w:rPr>
+        <w:t>方法名”来操作，避免了要先</w:t>
+      </w:r>
+      <w:r>
+        <w:rPr>
+          <w:rFonts w:hint="eastAsia"/>
+        </w:rPr>
+        <w:t>new</w:t>
+      </w:r>
+      <w:r>
+        <w:rPr>
+          <w:rFonts w:hint="eastAsia"/>
+        </w:rPr>
+        <w:t>出对象的繁琐和资源操作。</w:t>
+      </w:r>
+    </w:p>
+    <w:p/>
+    <w:p>
+      <w:pPr>
+        <w:pStyle w:val="a3"/>
+        <w:numPr>
+          <w:ilvl w:val="0"/>
+          <w:numId w:val="2"/>
+        </w:numPr>
+        <w:ind w:firstLineChars="0"/>
+      </w:pPr>
+      <w:r>
+        <w:t>S</w:t>
+      </w:r>
+      <w:r>
+        <w:rPr>
+          <w:rFonts w:hint="eastAsia"/>
+        </w:rPr>
+        <w:t>tatic</w:t>
+      </w:r>
+      <w:r>
+        <w:rPr>
+          <w:rFonts w:hint="eastAsia"/>
+        </w:rPr>
+        <w:t>修饰类</w:t>
+      </w:r>
+    </w:p>
+    <w:p>
+      <w:r>
+        <w:t>这样修饰的</w:t>
+      </w:r>
+      <w:r>
+        <w:rPr>
+          <w:rFonts w:hint="eastAsia"/>
+        </w:rPr>
+        <w:t>方法</w:t>
+      </w:r>
+      <w:r>
+        <w:t>中</w:t>
+      </w:r>
+      <w:r>
+        <w:rPr>
+          <w:rFonts w:hint="eastAsia"/>
+        </w:rPr>
+        <w:t>，</w:t>
+      </w:r>
+      <w:r>
+        <w:t>不能使用非</w:t>
+      </w:r>
+      <w:r>
+        <w:t>static</w:t>
+      </w:r>
+      <w:r>
+        <w:t>修饰的成员变量和方法</w:t>
+      </w:r>
+      <w:r>
+        <w:rPr>
+          <w:rFonts w:hint="eastAsia"/>
+        </w:rPr>
+        <w:t>。</w:t>
+      </w:r>
+    </w:p>
+    <w:p/>
+    <w:p>
+      <w:pPr>
+        <w:pStyle w:val="a3"/>
+        <w:numPr>
+          <w:ilvl w:val="0"/>
+          <w:numId w:val="2"/>
+        </w:numPr>
+        <w:ind w:firstLineChars="0"/>
+        <w:rPr>
+          <w:rFonts w:hint="eastAsia"/>
+        </w:rPr>
+      </w:pPr>
+      <w:r>
+        <w:rPr>
+          <w:rFonts w:hint="eastAsia"/>
+        </w:rPr>
+        <w:t>静态块</w:t>
+      </w:r>
+    </w:p>
+    <w:p/>
+    <w:p>
+      <w:pPr>
+        <w:pStyle w:val="HTML"/>
+        <w:rPr>
+          <w:color w:val="000000"/>
+        </w:rPr>
+      </w:pPr>
+      <w:proofErr w:type="gramStart"/>
+      <w:r>
+        <w:rPr>
+          <w:color w:val="0000FF"/>
+        </w:rPr>
+        <w:t>class</w:t>
+      </w:r>
+      <w:proofErr w:type="gramEnd"/>
+      <w:r>
+        <w:rPr>
+          <w:color w:val="000000"/>
+        </w:rPr>
+        <w:t xml:space="preserve"> Book{</w:t>
+      </w:r>
+    </w:p>
+    <w:p>
+      <w:pPr>
+        <w:pStyle w:val="HTML"/>
+        <w:rPr>
+          <w:color w:val="000000"/>
+        </w:rPr>
+      </w:pPr>
+      <w:r>
+        <w:rPr>
+          <w:color w:val="000000"/>
+        </w:rPr>
+        <w:t xml:space="preserve">    </w:t>
+      </w:r>
+      <w:proofErr w:type="gramStart"/>
+      <w:r>
+        <w:rPr>
+          <w:color w:val="0000FF"/>
+        </w:rPr>
+        <w:t>public</w:t>
+      </w:r>
+      <w:proofErr w:type="gramEnd"/>
+      <w:r>
+        <w:rPr>
+          <w:color w:val="000000"/>
+        </w:rPr>
+        <w:t xml:space="preserve"> Book(String </w:t>
+      </w:r>
+      <w:proofErr w:type="spellStart"/>
+      <w:r>
+        <w:rPr>
+          <w:color w:val="000000"/>
+        </w:rPr>
+        <w:t>msg</w:t>
+      </w:r>
+      <w:proofErr w:type="spellEnd"/>
+      <w:r>
+        <w:rPr>
+          <w:color w:val="000000"/>
+        </w:rPr>
+        <w:t>) {</w:t>
+      </w:r>
+    </w:p>
+    <w:p>
+      <w:pPr>
+        <w:pStyle w:val="HTML"/>
+        <w:rPr>
+          <w:color w:val="000000"/>
+        </w:rPr>
+      </w:pPr>
+      <w:r>
+        <w:rPr>
+          <w:color w:val="000000"/>
+        </w:rPr>
+        <w:t xml:space="preserve">        </w:t>
+      </w:r>
+      <w:proofErr w:type="spellStart"/>
+      <w:proofErr w:type="gramStart"/>
+      <w:r>
+        <w:rPr>
+          <w:color w:val="000000"/>
+        </w:rPr>
+        <w:t>System.out.println</w:t>
+      </w:r>
+      <w:proofErr w:type="spellEnd"/>
+      <w:r>
+        <w:rPr>
+          <w:color w:val="000000"/>
+        </w:rPr>
+        <w:t>(</w:t>
+      </w:r>
+      <w:proofErr w:type="spellStart"/>
+      <w:proofErr w:type="gramEnd"/>
+      <w:r>
+        <w:rPr>
+          <w:color w:val="000000"/>
+        </w:rPr>
+        <w:t>msg</w:t>
+      </w:r>
+      <w:proofErr w:type="spellEnd"/>
+      <w:r>
+        <w:rPr>
+          <w:color w:val="000000"/>
+        </w:rPr>
+        <w:t>);</w:t>
+      </w:r>
+    </w:p>
+    <w:p>
+      <w:pPr>
+        <w:pStyle w:val="HTML"/>
+        <w:rPr>
+          <w:color w:val="000000"/>
+        </w:rPr>
+      </w:pPr>
+      <w:r>
+        <w:rPr>
+          <w:color w:val="000000"/>
+        </w:rPr>
+        <w:t xml:space="preserve">    }</w:t>
+      </w:r>
+    </w:p>
+    <w:p>
+      <w:pPr>
+        <w:pStyle w:val="HTML"/>
+        <w:rPr>
+          <w:color w:val="000000"/>
+        </w:rPr>
+      </w:pPr>
+      <w:r>
+        <w:rPr>
+          <w:color w:val="000000"/>
+        </w:rPr>
+        <w:t>}</w:t>
+      </w:r>
+    </w:p>
+    <w:p>
+      <w:pPr>
+        <w:pStyle w:val="HTML"/>
+        <w:rPr>
+          <w:color w:val="000000"/>
+        </w:rPr>
+      </w:pPr>
+    </w:p>
+    <w:p>
+      <w:pPr>
+        <w:pStyle w:val="HTML"/>
+        <w:rPr>
+          <w:color w:val="000000"/>
+        </w:rPr>
+      </w:pPr>
+      <w:proofErr w:type="gramStart"/>
+      <w:r>
+        <w:rPr>
+          <w:color w:val="0000FF"/>
+        </w:rPr>
+        <w:t>public</w:t>
+      </w:r>
+      <w:proofErr w:type="gramEnd"/>
+      <w:r>
+        <w:t xml:space="preserve"> </w:t>
+      </w:r>
+      <w:r>
+        <w:rPr>
+          <w:color w:val="0000FF"/>
+        </w:rPr>
+        <w:t>class</w:t>
+      </w:r>
+      <w:r>
+        <w:rPr>
+          <w:color w:val="000000"/>
+        </w:rPr>
+        <w:t xml:space="preserve"> Person {</w:t>
+      </w:r>
+    </w:p>
+    <w:p>
+      <w:pPr>
+        <w:pStyle w:val="HTML"/>
+        <w:rPr>
+          <w:color w:val="000000"/>
+        </w:rPr>
+      </w:pPr>
+    </w:p>
+    <w:p>
+      <w:pPr>
+        <w:pStyle w:val="HTML"/>
+        <w:rPr>
+          <w:color w:val="000000"/>
+        </w:rPr>
+      </w:pPr>
+      <w:r>
+        <w:rPr>
+          <w:color w:val="000000"/>
+        </w:rPr>
+        <w:t xml:space="preserve">    Book book1 </w:t>
+      </w:r>
+      <w:r>
+        <w:t xml:space="preserve">= </w:t>
+      </w:r>
+      <w:r>
+        <w:rPr>
+          <w:color w:val="0000FF"/>
+        </w:rPr>
+        <w:t>new</w:t>
+      </w:r>
+      <w:r>
+        <w:t xml:space="preserve"> Book("book1成员变量初始化"</w:t>
+      </w:r>
+      <w:r>
+        <w:rPr>
+          <w:color w:val="000000"/>
+        </w:rPr>
+        <w:t>);</w:t>
+      </w:r>
+    </w:p>
+    <w:p>
+      <w:pPr>
+        <w:pStyle w:val="HTML"/>
+        <w:rPr>
+          <w:color w:val="000000"/>
+        </w:rPr>
+      </w:pPr>
+      <w:r>
+        <w:rPr>
+          <w:color w:val="000000"/>
+        </w:rPr>
+        <w:t xml:space="preserve">    </w:t>
+      </w:r>
+      <w:proofErr w:type="gramStart"/>
+      <w:r>
+        <w:rPr>
+          <w:color w:val="0000FF"/>
+        </w:rPr>
+        <w:t>static</w:t>
+      </w:r>
+      <w:proofErr w:type="gramEnd"/>
+      <w:r>
+        <w:rPr>
+          <w:color w:val="000000"/>
+        </w:rPr>
+        <w:t xml:space="preserve"> Book book2;</w:t>
+      </w:r>
+    </w:p>
+    <w:p>
+      <w:pPr>
+        <w:pStyle w:val="HTML"/>
+        <w:rPr>
+          <w:color w:val="000000"/>
+        </w:rPr>
+      </w:pPr>
+      <w:r>
+        <w:rPr>
+          <w:color w:val="000000"/>
+        </w:rPr>
+        <w:t xml:space="preserve">    </w:t>
+      </w:r>
+    </w:p>
+    <w:p>
+      <w:pPr>
+        <w:pStyle w:val="HTML"/>
+        <w:rPr>
+          <w:color w:val="000000"/>
+        </w:rPr>
+      </w:pPr>
+      <w:r>
+        <w:rPr>
+          <w:color w:val="000000"/>
+        </w:rPr>
+        <w:t xml:space="preserve">    </w:t>
+      </w:r>
+      <w:proofErr w:type="gramStart"/>
+      <w:r>
+        <w:rPr>
+          <w:color w:val="0000FF"/>
+        </w:rPr>
+        <w:t>static</w:t>
+      </w:r>
+      <w:proofErr w:type="gramEnd"/>
+      <w:r>
+        <w:rPr>
+          <w:color w:val="000000"/>
+        </w:rPr>
+        <w:t xml:space="preserve"> {</w:t>
+      </w:r>
+    </w:p>
+    <w:p>
+      <w:pPr>
+        <w:pStyle w:val="HTML"/>
+        <w:rPr>
+          <w:color w:val="000000"/>
+        </w:rPr>
+      </w:pPr>
+      <w:r>
+        <w:rPr>
+          <w:color w:val="000000"/>
+        </w:rPr>
+        <w:t xml:space="preserve">        book2 </w:t>
+      </w:r>
+      <w:r>
+        <w:t xml:space="preserve">= </w:t>
+      </w:r>
+      <w:r>
+        <w:rPr>
+          <w:color w:val="0000FF"/>
+        </w:rPr>
+        <w:t>new</w:t>
+      </w:r>
+      <w:r>
+        <w:t xml:space="preserve"> Book("static成员book2成员变量初始化"</w:t>
+      </w:r>
+      <w:r>
+        <w:rPr>
+          <w:color w:val="000000"/>
+        </w:rPr>
+        <w:t>);</w:t>
+      </w:r>
+    </w:p>
+    <w:p>
+      <w:pPr>
+        <w:pStyle w:val="HTML"/>
+        <w:rPr>
+          <w:color w:val="000000"/>
+        </w:rPr>
+      </w:pPr>
+      <w:r>
+        <w:rPr>
+          <w:color w:val="000000"/>
+        </w:rPr>
+        <w:t xml:space="preserve">        book4 </w:t>
+      </w:r>
+      <w:r>
+        <w:t xml:space="preserve">= </w:t>
+      </w:r>
+      <w:r>
+        <w:rPr>
+          <w:color w:val="0000FF"/>
+        </w:rPr>
+        <w:t>new</w:t>
+      </w:r>
+      <w:r>
+        <w:t xml:space="preserve"> Book("static成员book4成员变量初始化"</w:t>
+      </w:r>
+      <w:r>
+        <w:rPr>
+          <w:color w:val="000000"/>
+        </w:rPr>
+        <w:t>);</w:t>
+      </w:r>
+    </w:p>
+    <w:p>
+      <w:pPr>
+        <w:pStyle w:val="HTML"/>
+        <w:rPr>
+          <w:color w:val="000000"/>
+        </w:rPr>
+      </w:pPr>
+      <w:r>
+        <w:rPr>
+          <w:color w:val="000000"/>
+        </w:rPr>
+        <w:t xml:space="preserve">    }</w:t>
+      </w:r>
+    </w:p>
+    <w:p>
+      <w:pPr>
+        <w:pStyle w:val="HTML"/>
+        <w:rPr>
+          <w:color w:val="000000"/>
+        </w:rPr>
+      </w:pPr>
+      <w:r>
+        <w:rPr>
+          <w:color w:val="000000"/>
+        </w:rPr>
+        <w:t xml:space="preserve">    </w:t>
+      </w:r>
+    </w:p>
+    <w:p>
+      <w:pPr>
+        <w:pStyle w:val="HTML"/>
+        <w:rPr>
+          <w:color w:val="000000"/>
+        </w:rPr>
+      </w:pPr>
+      <w:r>
+        <w:rPr>
+          <w:color w:val="000000"/>
+        </w:rPr>
+        <w:t xml:space="preserve">    </w:t>
+      </w:r>
+      <w:proofErr w:type="gramStart"/>
+      <w:r>
+        <w:rPr>
+          <w:color w:val="0000FF"/>
+        </w:rPr>
+        <w:t>public</w:t>
+      </w:r>
+      <w:proofErr w:type="gramEnd"/>
+      <w:r>
+        <w:rPr>
+          <w:color w:val="000000"/>
+        </w:rPr>
+        <w:t xml:space="preserve"> Person(String </w:t>
+      </w:r>
+      <w:proofErr w:type="spellStart"/>
+      <w:r>
+        <w:rPr>
+          <w:color w:val="000000"/>
+        </w:rPr>
+        <w:t>msg</w:t>
+      </w:r>
+      <w:proofErr w:type="spellEnd"/>
+      <w:r>
+        <w:rPr>
+          <w:color w:val="000000"/>
+        </w:rPr>
+        <w:t>) {</w:t>
+      </w:r>
+    </w:p>
+    <w:p>
+      <w:pPr>
+        <w:pStyle w:val="HTML"/>
+        <w:rPr>
+          <w:color w:val="000000"/>
+        </w:rPr>
+      </w:pPr>
+      <w:r>
+        <w:rPr>
+          <w:color w:val="000000"/>
+        </w:rPr>
+        <w:t xml:space="preserve">        </w:t>
+      </w:r>
+      <w:proofErr w:type="spellStart"/>
+      <w:proofErr w:type="gramStart"/>
+      <w:r>
+        <w:rPr>
+          <w:color w:val="000000"/>
+        </w:rPr>
+        <w:t>System.out.println</w:t>
+      </w:r>
+      <w:proofErr w:type="spellEnd"/>
+      <w:r>
+        <w:rPr>
+          <w:color w:val="000000"/>
+        </w:rPr>
+        <w:t>(</w:t>
+      </w:r>
+      <w:proofErr w:type="spellStart"/>
+      <w:proofErr w:type="gramEnd"/>
+      <w:r>
+        <w:rPr>
+          <w:color w:val="000000"/>
+        </w:rPr>
+        <w:t>msg</w:t>
+      </w:r>
+      <w:proofErr w:type="spellEnd"/>
+      <w:r>
+        <w:rPr>
+          <w:color w:val="000000"/>
+        </w:rPr>
+        <w:t>);</w:t>
+      </w:r>
+    </w:p>
+    <w:p>
+      <w:pPr>
+        <w:pStyle w:val="HTML"/>
+        <w:rPr>
+          <w:color w:val="000000"/>
+        </w:rPr>
+      </w:pPr>
+      <w:r>
+        <w:rPr>
+          <w:color w:val="000000"/>
+        </w:rPr>
+        <w:t xml:space="preserve">    }</w:t>
+      </w:r>
+    </w:p>
+    <w:p>
+      <w:pPr>
+        <w:pStyle w:val="HTML"/>
+        <w:rPr>
+          <w:color w:val="000000"/>
+        </w:rPr>
+      </w:pPr>
+      <w:r>
+        <w:rPr>
+          <w:color w:val="000000"/>
+        </w:rPr>
+        <w:t xml:space="preserve">    </w:t>
+      </w:r>
+    </w:p>
+    <w:p>
+      <w:pPr>
+        <w:pStyle w:val="HTML"/>
+        <w:rPr>
+          <w:color w:val="000000"/>
+        </w:rPr>
+      </w:pPr>
+      <w:r>
+        <w:rPr>
+          <w:color w:val="000000"/>
+        </w:rPr>
+        <w:t xml:space="preserve">    Book book3 </w:t>
+      </w:r>
+      <w:r>
+        <w:t xml:space="preserve">= </w:t>
+      </w:r>
+      <w:r>
+        <w:rPr>
+          <w:color w:val="0000FF"/>
+        </w:rPr>
+        <w:t>new</w:t>
+      </w:r>
+      <w:r>
+        <w:t xml:space="preserve"> Book("book3成员变量初始化"</w:t>
+      </w:r>
+      <w:r>
+        <w:rPr>
+          <w:color w:val="000000"/>
+        </w:rPr>
+        <w:t>);</w:t>
+      </w:r>
+    </w:p>
+    <w:p>
+      <w:pPr>
+        <w:pStyle w:val="HTML"/>
+        <w:rPr>
+          <w:color w:val="000000"/>
+        </w:rPr>
+      </w:pPr>
+      <w:r>
+        <w:rPr>
+          <w:color w:val="000000"/>
+        </w:rPr>
+        <w:t xml:space="preserve">    </w:t>
+      </w:r>
+      <w:proofErr w:type="gramStart"/>
+      <w:r>
+        <w:rPr>
+          <w:color w:val="0000FF"/>
+        </w:rPr>
+        <w:t>static</w:t>
+      </w:r>
+      <w:proofErr w:type="gramEnd"/>
+      <w:r>
+        <w:rPr>
+          <w:color w:val="000000"/>
+        </w:rPr>
+        <w:t xml:space="preserve"> Book book4;</w:t>
+      </w:r>
+    </w:p>
+    <w:p>
+      <w:pPr>
+        <w:pStyle w:val="HTML"/>
+        <w:rPr>
+          <w:color w:val="000000"/>
+        </w:rPr>
+      </w:pPr>
+      <w:r>
+        <w:rPr>
+          <w:color w:val="000000"/>
+        </w:rPr>
+        <w:t xml:space="preserve">    </w:t>
+      </w:r>
+    </w:p>
+    <w:p>
+      <w:pPr>
+        <w:pStyle w:val="HTML"/>
+        <w:rPr>
+          <w:color w:val="000000"/>
+        </w:rPr>
+      </w:pPr>
+      <w:r>
+        <w:rPr>
+          <w:color w:val="000000"/>
+        </w:rPr>
+        <w:t xml:space="preserve">    </w:t>
+      </w:r>
+      <w:proofErr w:type="gramStart"/>
+      <w:r>
+        <w:rPr>
+          <w:color w:val="0000FF"/>
+        </w:rPr>
+        <w:t>public</w:t>
+      </w:r>
+      <w:proofErr w:type="gramEnd"/>
+      <w:r>
+        <w:t xml:space="preserve"> </w:t>
+      </w:r>
+      <w:r>
+        <w:rPr>
+          <w:color w:val="0000FF"/>
+        </w:rPr>
+        <w:t>static</w:t>
+      </w:r>
+      <w:r>
+        <w:t xml:space="preserve"> </w:t>
+      </w:r>
+      <w:r>
+        <w:rPr>
+          <w:color w:val="0000FF"/>
+        </w:rPr>
+        <w:t>void</w:t>
+      </w:r>
+      <w:r>
+        <w:rPr>
+          <w:color w:val="000000"/>
+        </w:rPr>
+        <w:t xml:space="preserve"> </w:t>
+      </w:r>
+      <w:proofErr w:type="spellStart"/>
+      <w:r>
+        <w:rPr>
+          <w:color w:val="000000"/>
+        </w:rPr>
+        <w:t>funStatic</w:t>
+      </w:r>
+      <w:proofErr w:type="spellEnd"/>
+      <w:r>
+        <w:rPr>
+          <w:color w:val="000000"/>
+        </w:rPr>
+        <w:t>() {</w:t>
+      </w:r>
+    </w:p>
+    <w:p>
+      <w:pPr>
+        <w:pStyle w:val="HTML"/>
+        <w:rPr>
+          <w:color w:val="000000"/>
+        </w:rPr>
+      </w:pPr>
+      <w:r>
+        <w:rPr>
+          <w:color w:val="000000"/>
+        </w:rPr>
+        <w:t xml:space="preserve">        </w:t>
+      </w:r>
+      <w:proofErr w:type="spellStart"/>
+      <w:r>
+        <w:rPr>
+          <w:color w:val="000000"/>
+        </w:rPr>
+        <w:t>System.out.println</w:t>
+      </w:r>
+      <w:proofErr w:type="spellEnd"/>
+      <w:r>
+        <w:rPr>
+          <w:color w:val="000000"/>
+        </w:rPr>
+        <w:t>(</w:t>
+      </w:r>
+      <w:r>
+        <w:t>"static修饰的</w:t>
+      </w:r>
+      <w:proofErr w:type="spellStart"/>
+      <w:r>
+        <w:t>funStatic</w:t>
+      </w:r>
+      <w:proofErr w:type="spellEnd"/>
+      <w:r>
+        <w:t>方法"</w:t>
+      </w:r>
+      <w:r>
+        <w:rPr>
+          <w:color w:val="000000"/>
+        </w:rPr>
+        <w:t>);</w:t>
+      </w:r>
+    </w:p>
+    <w:p>
+      <w:pPr>
+        <w:pStyle w:val="HTML"/>
+        <w:rPr>
+          <w:color w:val="000000"/>
+        </w:rPr>
+      </w:pPr>
+      <w:r>
+        <w:rPr>
+          <w:color w:val="000000"/>
+        </w:rPr>
+        <w:t xml:space="preserve">    }</w:t>
+      </w:r>
+    </w:p>
+    <w:p>
+      <w:pPr>
+        <w:pStyle w:val="HTML"/>
+        <w:rPr>
+          <w:color w:val="000000"/>
+        </w:rPr>
+      </w:pPr>
+      <w:r>
+        <w:rPr>
+          <w:color w:val="000000"/>
+        </w:rPr>
+        <w:t xml:space="preserve">    </w:t>
+      </w:r>
+    </w:p>
+    <w:p>
+      <w:pPr>
+        <w:pStyle w:val="HTML"/>
+        <w:rPr>
+          <w:color w:val="000000"/>
+        </w:rPr>
+      </w:pPr>
+      <w:r>
+        <w:rPr>
+          <w:color w:val="000000"/>
+        </w:rPr>
+        <w:t xml:space="preserve">    </w:t>
+      </w:r>
+      <w:proofErr w:type="gramStart"/>
+      <w:r>
+        <w:rPr>
+          <w:color w:val="0000FF"/>
+        </w:rPr>
+        <w:t>public</w:t>
+      </w:r>
+      <w:proofErr w:type="gramEnd"/>
+      <w:r>
+        <w:t xml:space="preserve"> </w:t>
+      </w:r>
+      <w:r>
+        <w:rPr>
+          <w:color w:val="0000FF"/>
+        </w:rPr>
+        <w:t>static</w:t>
+      </w:r>
+      <w:r>
+        <w:t xml:space="preserve"> </w:t>
+      </w:r>
+      <w:r>
+        <w:rPr>
+          <w:color w:val="0000FF"/>
+        </w:rPr>
+        <w:t>void</w:t>
+      </w:r>
+      <w:r>
+        <w:rPr>
+          <w:color w:val="000000"/>
+        </w:rPr>
+        <w:t xml:space="preserve"> main(String[] </w:t>
+      </w:r>
+      <w:proofErr w:type="spellStart"/>
+      <w:r>
+        <w:rPr>
+          <w:color w:val="000000"/>
+        </w:rPr>
+        <w:t>args</w:t>
+      </w:r>
+      <w:proofErr w:type="spellEnd"/>
+      <w:r>
+        <w:rPr>
+          <w:color w:val="000000"/>
+        </w:rPr>
+        <w:t>) {</w:t>
+      </w:r>
+    </w:p>
+    <w:p>
+      <w:pPr>
+        <w:pStyle w:val="HTML"/>
+        <w:rPr>
+          <w:color w:val="000000"/>
+        </w:rPr>
+      </w:pPr>
+      <w:r>
+        <w:rPr>
+          <w:color w:val="000000"/>
+        </w:rPr>
+        <w:t xml:space="preserve">        </w:t>
+      </w:r>
+      <w:proofErr w:type="spellStart"/>
+      <w:proofErr w:type="gramStart"/>
+      <w:r>
+        <w:rPr>
+          <w:color w:val="000000"/>
+        </w:rPr>
+        <w:t>Person.funStatic</w:t>
+      </w:r>
+      <w:proofErr w:type="spellEnd"/>
+      <w:r>
+        <w:rPr>
+          <w:color w:val="000000"/>
+        </w:rPr>
+        <w:t>(</w:t>
+      </w:r>
+      <w:proofErr w:type="gramEnd"/>
+      <w:r>
+        <w:rPr>
+          <w:color w:val="000000"/>
+        </w:rPr>
+        <w:t>);</w:t>
+      </w:r>
+    </w:p>
+    <w:p>
+      <w:pPr>
+        <w:pStyle w:val="HTML"/>
+        <w:rPr>
+          <w:color w:val="000000"/>
+        </w:rPr>
+      </w:pPr>
+      <w:r>
+        <w:rPr>
+          <w:color w:val="000000"/>
+        </w:rPr>
+        <w:t xml:space="preserve">        </w:t>
+      </w:r>
+      <w:proofErr w:type="spellStart"/>
+      <w:proofErr w:type="gramStart"/>
+      <w:r>
+        <w:rPr>
+          <w:color w:val="000000"/>
+        </w:rPr>
+        <w:t>System.out.println</w:t>
+      </w:r>
+      <w:proofErr w:type="spellEnd"/>
+      <w:r>
+        <w:rPr>
+          <w:color w:val="000000"/>
+        </w:rPr>
+        <w:t>(</w:t>
+      </w:r>
+      <w:proofErr w:type="gramEnd"/>
+      <w:r>
+        <w:t>"****************"</w:t>
+      </w:r>
+      <w:r>
+        <w:rPr>
+          <w:color w:val="000000"/>
+        </w:rPr>
+        <w:t>);</w:t>
+      </w:r>
+    </w:p>
+    <w:p>
+      <w:pPr>
+        <w:pStyle w:val="HTML"/>
+        <w:rPr>
+          <w:color w:val="000000"/>
+        </w:rPr>
+      </w:pPr>
+      <w:r>
+        <w:rPr>
+          <w:color w:val="000000"/>
+        </w:rPr>
+        <w:t xml:space="preserve">        Person p1 </w:t>
+      </w:r>
+      <w:r>
+        <w:t xml:space="preserve">= </w:t>
+      </w:r>
+      <w:r>
+        <w:rPr>
+          <w:color w:val="0000FF"/>
+        </w:rPr>
+        <w:t>new</w:t>
+      </w:r>
+      <w:r>
+        <w:t xml:space="preserve"> Person("p1初始化"</w:t>
+      </w:r>
+      <w:r>
+        <w:rPr>
+          <w:color w:val="000000"/>
+        </w:rPr>
+        <w:t>);</w:t>
+      </w:r>
+    </w:p>
+    <w:p>
+      <w:pPr>
+        <w:pStyle w:val="HTML"/>
+        <w:rPr>
+          <w:color w:val="000000"/>
+        </w:rPr>
+      </w:pPr>
+      <w:r>
+        <w:rPr>
+          <w:color w:val="000000"/>
+        </w:rPr>
+        <w:t xml:space="preserve">    }</w:t>
+      </w:r>
+    </w:p>
+    <w:p>
+      <w:pPr>
+        <w:pStyle w:val="HTML"/>
+        <w:rPr>
+          <w:color w:val="008000"/>
+        </w:rPr>
+      </w:pPr>
+      <w:r>
+        <w:rPr>
+          <w:color w:val="000000"/>
+        </w:rPr>
+        <w:t xml:space="preserve">    </w:t>
+      </w:r>
+      <w:r>
+        <w:rPr>
+          <w:color w:val="008000"/>
+        </w:rPr>
+        <w:t>/**Output</w:t>
+      </w:r>
+    </w:p>
+    <w:p>
+      <w:pPr>
+        <w:pStyle w:val="HTML"/>
+        <w:rPr>
+          <w:color w:val="008000"/>
+        </w:rPr>
+      </w:pPr>
+      <w:r>
+        <w:rPr>
+          <w:color w:val="008000"/>
+        </w:rPr>
+        <w:t xml:space="preserve">     * static成员book2成员变量初始化</w:t>
+      </w:r>
+    </w:p>
+    <w:p>
+      <w:pPr>
+        <w:pStyle w:val="HTML"/>
+        <w:rPr>
+          <w:color w:val="008000"/>
+        </w:rPr>
+      </w:pPr>
+      <w:r>
+        <w:rPr>
+          <w:color w:val="008000"/>
+        </w:rPr>
+        <w:lastRenderedPageBreak/>
+        <w:t xml:space="preserve">     * static成员book4成员变量初始化</w:t>
+      </w:r>
+    </w:p>
+    <w:p>
+      <w:pPr>
+        <w:pStyle w:val="HTML"/>
+        <w:rPr>
+          <w:color w:val="008000"/>
+        </w:rPr>
+      </w:pPr>
+      <w:r>
+        <w:rPr>
+          <w:color w:val="008000"/>
+        </w:rPr>
+        <w:t xml:space="preserve">     * static修饰的</w:t>
+      </w:r>
+      <w:proofErr w:type="spellStart"/>
+      <w:r>
+        <w:rPr>
+          <w:color w:val="008000"/>
+        </w:rPr>
+        <w:t>funStatic</w:t>
+      </w:r>
+      <w:proofErr w:type="spellEnd"/>
+      <w:r>
+        <w:rPr>
+          <w:color w:val="008000"/>
+        </w:rPr>
+        <w:t>方法</w:t>
+      </w:r>
+    </w:p>
+    <w:p>
+      <w:pPr>
+        <w:pStyle w:val="HTML"/>
+        <w:rPr>
+          <w:color w:val="008000"/>
+        </w:rPr>
+      </w:pPr>
+      <w:r>
+        <w:rPr>
+          <w:color w:val="008000"/>
+        </w:rPr>
+        <w:t xml:space="preserve">     * ***************</w:t>
+      </w:r>
+    </w:p>
+    <w:p>
+      <w:pPr>
+        <w:pStyle w:val="HTML"/>
+        <w:rPr>
+          <w:color w:val="008000"/>
+        </w:rPr>
+      </w:pPr>
+      <w:r>
+        <w:rPr>
+          <w:color w:val="008000"/>
+        </w:rPr>
+        <w:t xml:space="preserve">     * book1成员变量初始化</w:t>
+      </w:r>
+    </w:p>
+    <w:p>
+      <w:pPr>
+        <w:pStyle w:val="HTML"/>
+        <w:rPr>
+          <w:color w:val="008000"/>
+        </w:rPr>
+      </w:pPr>
+      <w:r>
+        <w:rPr>
+          <w:color w:val="008000"/>
+        </w:rPr>
+        <w:t xml:space="preserve">     * book3成员变量初始化</w:t>
+      </w:r>
+    </w:p>
+    <w:p>
+      <w:pPr>
+        <w:pStyle w:val="HTML"/>
+        <w:rPr>
+          <w:color w:val="008000"/>
+        </w:rPr>
+      </w:pPr>
+      <w:r>
+        <w:rPr>
+          <w:color w:val="008000"/>
+        </w:rPr>
+        <w:t xml:space="preserve">     * p1初始化</w:t>
+      </w:r>
+    </w:p>
+    <w:p>
+      <w:pPr>
+        <w:pStyle w:val="HTML"/>
+      </w:pPr>
+      <w:r>
+        <w:rPr>
+          <w:color w:val="008000"/>
+        </w:rPr>
+        <w:t xml:space="preserve">     *///~</w:t>
+      </w:r>
+    </w:p>
+    <w:p>
+      <w:pPr>
+        <w:pStyle w:val="HTML"/>
+      </w:pPr>
+      <w:r>
+        <w:t>}</w:t>
+      </w:r>
+    </w:p>
+    <w:p>
+      <w:pPr>
+        <w:rPr>
+          <w:rFonts w:hint="eastAsia"/>
+        </w:rPr>
+      </w:pPr>
+      <w:r>
+        <w:rPr>
+          <w:color w:val="FF0000"/>
+        </w:rPr>
+        <w:t>在初始化</w:t>
+      </w:r>
+      <w:r>
+        <w:rPr>
+          <w:color w:val="FF0000"/>
+        </w:rPr>
+        <w:t>static</w:t>
+      </w:r>
+      <w:r>
+        <w:rPr>
+          <w:color w:val="FF0000"/>
+        </w:rPr>
+        <w:t>修饰的成员时</w:t>
+      </w:r>
+      <w:r>
+        <w:rPr>
+          <w:rFonts w:hint="eastAsia"/>
+          <w:color w:val="FF0000"/>
+        </w:rPr>
+        <w:t>，</w:t>
+      </w:r>
+      <w:r>
+        <w:rPr>
+          <w:color w:val="FF0000"/>
+        </w:rPr>
+        <w:t>可以将他们统一放在一个以</w:t>
+      </w:r>
+      <w:r>
+        <w:rPr>
+          <w:color w:val="FF0000"/>
+        </w:rPr>
+        <w:t>static</w:t>
+      </w:r>
+      <w:r>
+        <w:rPr>
+          <w:color w:val="FF0000"/>
+        </w:rPr>
+        <w:t>开始</w:t>
+      </w:r>
+      <w:r>
+        <w:rPr>
+          <w:rFonts w:hint="eastAsia"/>
+          <w:color w:val="FF0000"/>
+        </w:rPr>
+        <w:t>，</w:t>
+      </w:r>
+      <w:r>
+        <w:rPr>
+          <w:color w:val="FF0000"/>
+        </w:rPr>
+        <w:t>用花括号包裹起来的块状态语句中</w:t>
+      </w:r>
+      <w:r>
+        <w:rPr>
+          <w:rFonts w:hint="eastAsia"/>
+        </w:rPr>
+        <w:t>。</w:t>
+      </w:r>
+    </w:p>
+    <w:p/>
+    <w:p>
+      <w:pPr>
+        <w:pStyle w:val="a3"/>
+        <w:numPr>
+          <w:ilvl w:val="0"/>
+          <w:numId w:val="2"/>
+        </w:numPr>
+        <w:ind w:firstLineChars="0"/>
+        <w:rPr>
+          <w:rFonts w:hint="eastAsia"/>
+        </w:rPr>
+      </w:pPr>
+      <w:r>
+        <w:rPr>
+          <w:rFonts w:hint="eastAsia"/>
+        </w:rPr>
+        <w:t>静态导入包</w:t>
+      </w:r>
+    </w:p>
+    <w:p/>
+    <w:p>
+      <w:proofErr w:type="spellStart"/>
+      <w:r>
+        <w:t>Eg</w:t>
+      </w:r>
+      <w:proofErr w:type="spellEnd"/>
+      <w:r>
+        <w:rPr>
+          <w:rFonts w:hint="eastAsia"/>
+        </w:rPr>
+        <w:t>：</w:t>
+      </w:r>
+    </w:p>
+    <w:p>
+      <w:r>
+        <w:t xml:space="preserve">Import static </w:t>
+      </w:r>
+      <w:proofErr w:type="spellStart"/>
+      <w:r>
+        <w:t>com.study.PrintHelper</w:t>
+      </w:r>
+      <w:proofErr w:type="spellEnd"/>
+      <w:r>
+        <w:t>.*</w:t>
+      </w:r>
+    </w:p>
+    <w:p>
+      <w:r>
+        <w:t>这样就可以直接使用</w:t>
+      </w:r>
+      <w:proofErr w:type="spellStart"/>
+      <w:r>
+        <w:t>printhelper</w:t>
+      </w:r>
+      <w:proofErr w:type="spellEnd"/>
+      <w:r>
+        <w:t>中的方法</w:t>
+      </w:r>
+      <w:r>
+        <w:rPr>
+          <w:rFonts w:hint="eastAsia"/>
+        </w:rPr>
+        <w:t>，</w:t>
+      </w:r>
+      <w:r>
+        <w:t>而不需要</w:t>
+      </w:r>
+      <w:r>
+        <w:rPr>
+          <w:rFonts w:hint="eastAsia"/>
+        </w:rPr>
+        <w:t>“类</w:t>
+      </w:r>
+      <w:r>
+        <w:rPr>
+          <w:rFonts w:hint="eastAsia"/>
+        </w:rPr>
+        <w:t>.</w:t>
+      </w:r>
+      <w:r>
+        <w:rPr>
+          <w:rFonts w:hint="eastAsia"/>
+        </w:rPr>
+        <w:t>方法名”</w:t>
+      </w:r>
+    </w:p>
+    <w:p/>
+    <w:p>
+      <w:pPr>
+        <w:rPr>
+          <w:rFonts w:hint="eastAsia"/>
+        </w:rPr>
+      </w:pPr>
+    </w:p>
+    <w:p>
       <w:r>
         <w:t>16. break</w:t>
       </w:r>
@@ -945,15 +4183,161 @@
       <w:r>
         <w:t>switch</w:t>
       </w:r>
-      <w:bookmarkStart w:id="0" w:name="_GoBack"/>
-      <w:bookmarkEnd w:id="0"/>
-    </w:p>
-    <w:p>
-      <w:pPr>
-        <w:rPr>
-          <w:rFonts w:hint="eastAsia"/>
-        </w:rPr>
-      </w:pPr>
+    </w:p>
+    <w:p>
+      <w:pPr>
+        <w:pStyle w:val="a3"/>
+        <w:numPr>
+          <w:ilvl w:val="0"/>
+          <w:numId w:val="3"/>
+        </w:numPr>
+        <w:ind w:firstLineChars="0"/>
+      </w:pPr>
+      <w:r>
+        <w:t>在</w:t>
+      </w:r>
+      <w:r>
+        <w:t>for</w:t>
+      </w:r>
+      <w:r>
+        <w:t>循环中</w:t>
+      </w:r>
+    </w:p>
+    <w:p>
+      <w:r>
+        <w:t>Break</w:t>
+      </w:r>
+      <w:r>
+        <w:t>的作用是跳出循环</w:t>
+      </w:r>
+      <w:r>
+        <w:rPr>
+          <w:rFonts w:hint="eastAsia"/>
+        </w:rPr>
+        <w:t>，</w:t>
+      </w:r>
+      <w:r>
+        <w:t>不再执行循环</w:t>
+      </w:r>
+      <w:r>
+        <w:rPr>
+          <w:rFonts w:hint="eastAsia"/>
+        </w:rPr>
+        <w:t>。</w:t>
+      </w:r>
+    </w:p>
+    <w:p>
+      <w:pPr>
+        <w:rPr>
+          <w:rFonts w:hint="eastAsia"/>
+        </w:rPr>
+      </w:pPr>
+      <w:r>
+        <w:t>Continue</w:t>
+      </w:r>
+      <w:r>
+        <w:t>的作用格式跳出本次循环</w:t>
+      </w:r>
+      <w:r>
+        <w:rPr>
+          <w:rFonts w:hint="eastAsia"/>
+        </w:rPr>
+        <w:t>，</w:t>
+      </w:r>
+      <w:r>
+        <w:t>继续下一次循环</w:t>
+      </w:r>
+      <w:r>
+        <w:rPr>
+          <w:rFonts w:hint="eastAsia"/>
+        </w:rPr>
+        <w:t>。</w:t>
+      </w:r>
+    </w:p>
+    <w:p>
+      <w:pPr>
+        <w:pStyle w:val="a3"/>
+        <w:numPr>
+          <w:ilvl w:val="0"/>
+          <w:numId w:val="3"/>
+        </w:numPr>
+        <w:ind w:firstLineChars="0"/>
+      </w:pPr>
+      <w:r>
+        <w:t>在</w:t>
+      </w:r>
+      <w:r>
+        <w:t>switch</w:t>
+      </w:r>
+      <w:r>
+        <w:t>中</w:t>
+      </w:r>
+    </w:p>
+    <w:p>
+      <w:r>
+        <w:t>Break</w:t>
+      </w:r>
+      <w:r>
+        <w:t>的作用是跳出循环</w:t>
+      </w:r>
+      <w:r>
+        <w:rPr>
+          <w:rFonts w:hint="eastAsia"/>
+        </w:rPr>
+        <w:t>，</w:t>
+      </w:r>
+      <w:r>
+        <w:t>继续执行</w:t>
+      </w:r>
+      <w:r>
+        <w:t>switch</w:t>
+      </w:r>
+      <w:r>
+        <w:t>后面的业务逻辑</w:t>
+      </w:r>
+      <w:r>
+        <w:rPr>
+          <w:rFonts w:hint="eastAsia"/>
+        </w:rPr>
+        <w:t>。</w:t>
+      </w:r>
+    </w:p>
+    <w:p>
+      <w:pPr>
+        <w:rPr>
+          <w:rFonts w:hint="eastAsia"/>
+        </w:rPr>
+      </w:pPr>
+      <w:r>
+        <w:t>Continue</w:t>
+      </w:r>
+      <w:r>
+        <w:t>的作用是跳出</w:t>
+      </w:r>
+      <w:r>
+        <w:t>switch</w:t>
+      </w:r>
+      <w:r>
+        <w:rPr>
+          <w:rFonts w:hint="eastAsia"/>
+        </w:rPr>
+        <w:t>，</w:t>
+      </w:r>
+      <w:r>
+        <w:t>不执行</w:t>
+      </w:r>
+      <w:r>
+        <w:t>switch</w:t>
+      </w:r>
+      <w:r>
+        <w:t>后面的业务逻辑</w:t>
+      </w:r>
+      <w:r>
+        <w:rPr>
+          <w:rFonts w:hint="eastAsia"/>
+        </w:rPr>
+        <w:t>。</w:t>
+      </w:r>
     </w:p>
     <w:sectPr>
       <w:pgSz w:w="11906" w:h="16838"/>
@@ -1056,8 +4440,192 @@
       </w:pPr>
     </w:lvl>
   </w:abstractNum>
+  <w:abstractNum w:abstractNumId="1" w15:restartNumberingAfterBreak="0">
+    <w:nsid w:val="37190A5C"/>
+    <w:multiLevelType w:val="hybridMultilevel"/>
+    <w:tmpl w:val="29BED198"/>
+    <w:lvl w:ilvl="0" w:tplc="816ED59C">
+      <w:start w:val="1"/>
+      <w:numFmt w:val="decimal"/>
+      <w:lvlText w:val="[%1]"/>
+      <w:lvlJc w:val="left"/>
+      <w:pPr>
+        <w:ind w:left="420" w:hanging="420"/>
+      </w:pPr>
+      <w:rPr>
+        <w:rFonts w:hint="eastAsia"/>
+      </w:rPr>
+    </w:lvl>
+    <w:lvl w:ilvl="1" w:tplc="04090019" w:tentative="1">
+      <w:start w:val="1"/>
+      <w:numFmt w:val="lowerLetter"/>
+      <w:lvlText w:val="%2)"/>
+      <w:lvlJc w:val="left"/>
+      <w:pPr>
+        <w:ind w:left="840" w:hanging="420"/>
+      </w:pPr>
+    </w:lvl>
+    <w:lvl w:ilvl="2" w:tplc="0409001B" w:tentative="1">
+      <w:start w:val="1"/>
+      <w:numFmt w:val="lowerRoman"/>
+      <w:lvlText w:val="%3."/>
+      <w:lvlJc w:val="right"/>
+      <w:pPr>
+        <w:ind w:left="1260" w:hanging="420"/>
+      </w:pPr>
+    </w:lvl>
+    <w:lvl w:ilvl="3" w:tplc="0409000F" w:tentative="1">
+      <w:start w:val="1"/>
+      <w:numFmt w:val="decimal"/>
+      <w:lvlText w:val="%4."/>
+      <w:lvlJc w:val="left"/>
+      <w:pPr>
+        <w:ind w:left="1680" w:hanging="420"/>
+      </w:pPr>
+    </w:lvl>
+    <w:lvl w:ilvl="4" w:tplc="04090019" w:tentative="1">
+      <w:start w:val="1"/>
+      <w:numFmt w:val="lowerLetter"/>
+      <w:lvlText w:val="%5)"/>
+      <w:lvlJc w:val="left"/>
+      <w:pPr>
+        <w:ind w:left="2100" w:hanging="420"/>
+      </w:pPr>
+    </w:lvl>
+    <w:lvl w:ilvl="5" w:tplc="0409001B" w:tentative="1">
+      <w:start w:val="1"/>
+      <w:numFmt w:val="lowerRoman"/>
+      <w:lvlText w:val="%6."/>
+      <w:lvlJc w:val="right"/>
+      <w:pPr>
+        <w:ind w:left="2520" w:hanging="420"/>
+      </w:pPr>
+    </w:lvl>
+    <w:lvl w:ilvl="6" w:tplc="0409000F" w:tentative="1">
+      <w:start w:val="1"/>
+      <w:numFmt w:val="decimal"/>
+      <w:lvlText w:val="%7."/>
+      <w:lvlJc w:val="left"/>
+      <w:pPr>
+        <w:ind w:left="2940" w:hanging="420"/>
+      </w:pPr>
+    </w:lvl>
+    <w:lvl w:ilvl="7" w:tplc="04090019" w:tentative="1">
+      <w:start w:val="1"/>
+      <w:numFmt w:val="lowerLetter"/>
+      <w:lvlText w:val="%8)"/>
+      <w:lvlJc w:val="left"/>
+      <w:pPr>
+        <w:ind w:left="3360" w:hanging="420"/>
+      </w:pPr>
+    </w:lvl>
+    <w:lvl w:ilvl="8" w:tplc="0409001B" w:tentative="1">
+      <w:start w:val="1"/>
+      <w:numFmt w:val="lowerRoman"/>
+      <w:lvlText w:val="%9."/>
+      <w:lvlJc w:val="right"/>
+      <w:pPr>
+        <w:ind w:left="3780" w:hanging="420"/>
+      </w:pPr>
+    </w:lvl>
+  </w:abstractNum>
+  <w:abstractNum w:abstractNumId="2" w15:restartNumberingAfterBreak="0">
+    <w:nsid w:val="5F296BEA"/>
+    <w:multiLevelType w:val="hybridMultilevel"/>
+    <w:tmpl w:val="29BED198"/>
+    <w:lvl w:ilvl="0" w:tplc="816ED59C">
+      <w:start w:val="1"/>
+      <w:numFmt w:val="decimal"/>
+      <w:lvlText w:val="[%1]"/>
+      <w:lvlJc w:val="left"/>
+      <w:pPr>
+        <w:ind w:left="420" w:hanging="420"/>
+      </w:pPr>
+      <w:rPr>
+        <w:rFonts w:hint="eastAsia"/>
+      </w:rPr>
+    </w:lvl>
+    <w:lvl w:ilvl="1" w:tplc="04090019" w:tentative="1">
+      <w:start w:val="1"/>
+      <w:numFmt w:val="lowerLetter"/>
+      <w:lvlText w:val="%2)"/>
+      <w:lvlJc w:val="left"/>
+      <w:pPr>
+        <w:ind w:left="840" w:hanging="420"/>
+      </w:pPr>
+    </w:lvl>
+    <w:lvl w:ilvl="2" w:tplc="0409001B" w:tentative="1">
+      <w:start w:val="1"/>
+      <w:numFmt w:val="lowerRoman"/>
+      <w:lvlText w:val="%3."/>
+      <w:lvlJc w:val="right"/>
+      <w:pPr>
+        <w:ind w:left="1260" w:hanging="420"/>
+      </w:pPr>
+    </w:lvl>
+    <w:lvl w:ilvl="3" w:tplc="0409000F" w:tentative="1">
+      <w:start w:val="1"/>
+      <w:numFmt w:val="decimal"/>
+      <w:lvlText w:val="%4."/>
+      <w:lvlJc w:val="left"/>
+      <w:pPr>
+        <w:ind w:left="1680" w:hanging="420"/>
+      </w:pPr>
+    </w:lvl>
+    <w:lvl w:ilvl="4" w:tplc="04090019" w:tentative="1">
+      <w:start w:val="1"/>
+      <w:numFmt w:val="lowerLetter"/>
+      <w:lvlText w:val="%5)"/>
+      <w:lvlJc w:val="left"/>
+      <w:pPr>
+        <w:ind w:left="2100" w:hanging="420"/>
+      </w:pPr>
+    </w:lvl>
+    <w:lvl w:ilvl="5" w:tplc="0409001B" w:tentative="1">
+      <w:start w:val="1"/>
+      <w:numFmt w:val="lowerRoman"/>
+      <w:lvlText w:val="%6."/>
+      <w:lvlJc w:val="right"/>
+      <w:pPr>
+        <w:ind w:left="2520" w:hanging="420"/>
+      </w:pPr>
+    </w:lvl>
+    <w:lvl w:ilvl="6" w:tplc="0409000F" w:tentative="1">
+      <w:start w:val="1"/>
+      <w:numFmt w:val="decimal"/>
+      <w:lvlText w:val="%7."/>
+      <w:lvlJc w:val="left"/>
+      <w:pPr>
+        <w:ind w:left="2940" w:hanging="420"/>
+      </w:pPr>
+    </w:lvl>
+    <w:lvl w:ilvl="7" w:tplc="04090019" w:tentative="1">
+      <w:start w:val="1"/>
+      <w:numFmt w:val="lowerLetter"/>
+      <w:lvlText w:val="%8)"/>
+      <w:lvlJc w:val="left"/>
+      <w:pPr>
+        <w:ind w:left="3360" w:hanging="420"/>
+      </w:pPr>
+    </w:lvl>
+    <w:lvl w:ilvl="8" w:tplc="0409001B" w:tentative="1">
+      <w:start w:val="1"/>
+      <w:numFmt w:val="lowerRoman"/>
+      <w:lvlText w:val="%9."/>
+      <w:lvlJc w:val="right"/>
+      <w:pPr>
+        <w:ind w:left="3780" w:hanging="420"/>
+      </w:pPr>
+    </w:lvl>
+  </w:abstractNum>
   <w:num w:numId="1">
     <w:abstractNumId w:val="0"/>
+  </w:num>
+  <w:num w:numId="2">
+    <w:abstractNumId w:val="1"/>
+  </w:num>
+  <w:num w:numId="3">
+    <w:abstractNumId w:val="2"/>
   </w:num>
 </w:numbering>
 </file>
@@ -1505,6 +5073,57 @@
       <w:u w:val="single"/>
     </w:rPr>
   </w:style>
+  <w:style w:type="paragraph" w:styleId="HTML">
+    <w:name w:val="HTML Preformatted"/>
+    <w:basedOn w:val="a"/>
+    <w:link w:val="HTMLChar"/>
+    <w:uiPriority w:val="99"/>
+    <w:semiHidden/>
+    <w:unhideWhenUsed/>
+    <w:rsid w:val="00D00427"/>
+    <w:pPr>
+      <w:widowControl/>
+      <w:tabs>
+        <w:tab w:val="left" w:pos="916"/>
+        <w:tab w:val="left" w:pos="1832"/>
+        <w:tab w:val="left" w:pos="2748"/>
+        <w:tab w:val="left" w:pos="3664"/>
+        <w:tab w:val="left" w:pos="4580"/>
+        <w:tab w:val="left" w:pos="5496"/>
+        <w:tab w:val="left" w:pos="6412"/>
+        <w:tab w:val="left" w:pos="7328"/>
+        <w:tab w:val="left" w:pos="8244"/>
+        <w:tab w:val="left" w:pos="9160"/>
+        <w:tab w:val="left" w:pos="10076"/>
+        <w:tab w:val="left" w:pos="10992"/>
+        <w:tab w:val="left" w:pos="11908"/>
+        <w:tab w:val="left" w:pos="12824"/>
+        <w:tab w:val="left" w:pos="13740"/>
+        <w:tab w:val="left" w:pos="14656"/>
+      </w:tabs>
+      <w:jc w:val="left"/>
+    </w:pPr>
+    <w:rPr>
+      <w:rFonts w:ascii="宋体" w:eastAsia="宋体" w:hAnsi="宋体" w:cs="宋体"/>
+      <w:kern w:val="0"/>
+      <w:sz w:val="24"/>
+      <w:szCs w:val="24"/>
+    </w:rPr>
+  </w:style>
+  <w:style w:type="character" w:customStyle="1" w:styleId="HTMLChar">
+    <w:name w:val="HTML 预设格式 Char"/>
+    <w:basedOn w:val="a0"/>
+    <w:link w:val="HTML"/>
+    <w:uiPriority w:val="99"/>
+    <w:semiHidden/>
+    <w:rsid w:val="00D00427"/>
+    <w:rPr>
+      <w:rFonts w:ascii="宋体" w:eastAsia="宋体" w:hAnsi="宋体" w:cs="宋体"/>
+      <w:kern w:val="0"/>
+      <w:sz w:val="24"/>
+      <w:szCs w:val="24"/>
+    </w:rPr>
+  </w:style>
 </w:styles>
 </file>
 

--- a/J02_OPP-Lang.docx
+++ b/J02_OPP-Lang.docx
@@ -2,16 +2,1721 @@
 <file path=word/document.xml><?xml version="1.0" encoding="utf-8"?>
 <w:document xmlns:wpc="http://schemas.microsoft.com/office/word/2010/wordprocessingCanvas" xmlns:mc="http://schemas.openxmlformats.org/markup-compatibility/2006" xmlns:o="urn:schemas-microsoft-com:office:office" xmlns:r="http://schemas.openxmlformats.org/officeDocument/2006/relationships" xmlns:m="http://schemas.openxmlformats.org/officeDocument/2006/math" xmlns:v="urn:schemas-microsoft-com:vml" xmlns:wp14="http://schemas.microsoft.com/office/word/2010/wordprocessingDrawing" xmlns:wp="http://schemas.openxmlformats.org/drawingml/2006/wordprocessingDrawing" xmlns:w10="urn:schemas-microsoft-com:office:word" xmlns:w="http://schemas.openxmlformats.org/wordprocessingml/2006/main" xmlns:w14="http://schemas.microsoft.com/office/word/2010/wordml" xmlns:w15="http://schemas.microsoft.com/office/word/2012/wordml" xmlns:wpg="http://schemas.microsoft.com/office/word/2010/wordprocessingGroup" xmlns:wpi="http://schemas.microsoft.com/office/word/2010/wordprocessingInk" xmlns:wne="http://schemas.microsoft.com/office/word/2006/wordml" xmlns:wps="http://schemas.microsoft.com/office/word/2010/wordprocessingShape" mc:Ignorable="w14 w15 wp14">
   <w:body>
-    <w:p>
-      <w:r>
-        <w:rPr>
-          <w:rFonts w:hint="eastAsia"/>
-        </w:rPr>
-        <w:t>1</w:t>
-      </w:r>
-      <w:r>
-        <w:t>.</w:t>
-      </w:r>
+    <w:sdt>
+      <w:sdtPr>
+        <w:rPr>
+          <w:lang w:val="zh-CN"/>
+        </w:rPr>
+        <w:id w:val="-1653368062"/>
+        <w:docPartObj>
+          <w:docPartGallery w:val="Table of Contents"/>
+          <w:docPartUnique/>
+        </w:docPartObj>
+      </w:sdtPr>
+      <w:sdtEndPr>
+        <w:rPr>
+          <w:rFonts w:asciiTheme="minorHAnsi" w:eastAsiaTheme="minorEastAsia" w:hAnsiTheme="minorHAnsi" w:cstheme="minorBidi"/>
+          <w:b/>
+          <w:bCs/>
+          <w:color w:val="auto"/>
+          <w:kern w:val="2"/>
+          <w:sz w:val="21"/>
+          <w:szCs w:val="22"/>
+        </w:rPr>
+      </w:sdtEndPr>
+      <w:sdtContent>
+        <w:p>
+          <w:pPr>
+            <w:pStyle w:val="TOC"/>
+          </w:pPr>
+          <w:r>
+            <w:rPr>
+              <w:lang w:val="zh-CN"/>
+            </w:rPr>
+            <w:t>目录</w:t>
+          </w:r>
+        </w:p>
+        <w:p>
+          <w:pPr>
+            <w:pStyle w:val="10"/>
+            <w:tabs>
+              <w:tab w:val="left" w:pos="420"/>
+              <w:tab w:val="right" w:leader="dot" w:pos="8296"/>
+            </w:tabs>
+            <w:rPr>
+              <w:noProof/>
+            </w:rPr>
+          </w:pPr>
+          <w:r>
+            <w:fldChar w:fldCharType="begin"/>
+          </w:r>
+          <w:r>
+            <w:instrText xml:space="preserve"> TOC \o "1-3" \h \z \u </w:instrText>
+          </w:r>
+          <w:r>
+            <w:fldChar w:fldCharType="separate"/>
+          </w:r>
+          <w:hyperlink w:anchor="_Toc512194835" w:history="1">
+            <w:r>
+              <w:rPr>
+                <w:rStyle w:val="a4"/>
+                <w:noProof/>
+              </w:rPr>
+              <w:t>1.</w:t>
+            </w:r>
+            <w:r>
+              <w:rPr>
+                <w:noProof/>
+              </w:rPr>
+              <w:tab/>
+            </w:r>
+            <w:r>
+              <w:rPr>
+                <w:rStyle w:val="a4"/>
+                <w:rFonts w:hint="eastAsia"/>
+                <w:noProof/>
+              </w:rPr>
+              <w:t>所有的对象都有状态，行为，和标识。</w:t>
+            </w:r>
+            <w:r>
+              <w:rPr>
+                <w:noProof/>
+                <w:webHidden/>
+              </w:rPr>
+              <w:tab/>
+            </w:r>
+            <w:r>
+              <w:rPr>
+                <w:noProof/>
+                <w:webHidden/>
+              </w:rPr>
+              <w:fldChar w:fldCharType="begin"/>
+            </w:r>
+            <w:r>
+              <w:rPr>
+                <w:noProof/>
+                <w:webHidden/>
+              </w:rPr>
+              <w:instrText xml:space="preserve"> PAGEREF _Toc512194835 \h </w:instrText>
+            </w:r>
+            <w:r>
+              <w:rPr>
+                <w:noProof/>
+                <w:webHidden/>
+              </w:rPr>
+            </w:r>
+            <w:r>
+              <w:rPr>
+                <w:noProof/>
+                <w:webHidden/>
+              </w:rPr>
+              <w:fldChar w:fldCharType="separate"/>
+            </w:r>
+            <w:r>
+              <w:rPr>
+                <w:noProof/>
+                <w:webHidden/>
+              </w:rPr>
+              <w:t>1</w:t>
+            </w:r>
+            <w:r>
+              <w:rPr>
+                <w:noProof/>
+                <w:webHidden/>
+              </w:rPr>
+              <w:fldChar w:fldCharType="end"/>
+            </w:r>
+          </w:hyperlink>
+        </w:p>
+        <w:p>
+          <w:pPr>
+            <w:pStyle w:val="10"/>
+            <w:tabs>
+              <w:tab w:val="left" w:pos="420"/>
+              <w:tab w:val="right" w:leader="dot" w:pos="8296"/>
+            </w:tabs>
+            <w:rPr>
+              <w:noProof/>
+            </w:rPr>
+          </w:pPr>
+          <w:hyperlink w:anchor="_Toc512194836" w:history="1">
+            <w:r>
+              <w:rPr>
+                <w:rStyle w:val="a4"/>
+                <w:noProof/>
+              </w:rPr>
+              <w:t>2.</w:t>
+            </w:r>
+            <w:r>
+              <w:rPr>
+                <w:noProof/>
+              </w:rPr>
+              <w:tab/>
+            </w:r>
+            <w:r>
+              <w:rPr>
+                <w:rStyle w:val="a4"/>
+                <w:rFonts w:hint="eastAsia"/>
+                <w:noProof/>
+              </w:rPr>
+              <w:t>状态：属性或者字段以及它们当前的值构成的集合</w:t>
+            </w:r>
+            <w:r>
+              <w:rPr>
+                <w:noProof/>
+                <w:webHidden/>
+              </w:rPr>
+              <w:tab/>
+            </w:r>
+            <w:r>
+              <w:rPr>
+                <w:noProof/>
+                <w:webHidden/>
+              </w:rPr>
+              <w:fldChar w:fldCharType="begin"/>
+            </w:r>
+            <w:r>
+              <w:rPr>
+                <w:noProof/>
+                <w:webHidden/>
+              </w:rPr>
+              <w:instrText xml:space="preserve"> PAGEREF _Toc512194836 \h </w:instrText>
+            </w:r>
+            <w:r>
+              <w:rPr>
+                <w:noProof/>
+                <w:webHidden/>
+              </w:rPr>
+            </w:r>
+            <w:r>
+              <w:rPr>
+                <w:noProof/>
+                <w:webHidden/>
+              </w:rPr>
+              <w:fldChar w:fldCharType="separate"/>
+            </w:r>
+            <w:r>
+              <w:rPr>
+                <w:noProof/>
+                <w:webHidden/>
+              </w:rPr>
+              <w:t>1</w:t>
+            </w:r>
+            <w:r>
+              <w:rPr>
+                <w:noProof/>
+                <w:webHidden/>
+              </w:rPr>
+              <w:fldChar w:fldCharType="end"/>
+            </w:r>
+          </w:hyperlink>
+        </w:p>
+        <w:p>
+          <w:pPr>
+            <w:pStyle w:val="10"/>
+            <w:tabs>
+              <w:tab w:val="left" w:pos="420"/>
+              <w:tab w:val="right" w:leader="dot" w:pos="8296"/>
+            </w:tabs>
+            <w:rPr>
+              <w:noProof/>
+            </w:rPr>
+          </w:pPr>
+          <w:hyperlink w:anchor="_Toc512194837" w:history="1">
+            <w:r>
+              <w:rPr>
+                <w:rStyle w:val="a4"/>
+                <w:noProof/>
+              </w:rPr>
+              <w:t>3.</w:t>
+            </w:r>
+            <w:r>
+              <w:rPr>
+                <w:noProof/>
+              </w:rPr>
+              <w:tab/>
+            </w:r>
+            <w:r>
+              <w:rPr>
+                <w:rStyle w:val="a4"/>
+                <w:rFonts w:hint="eastAsia"/>
+                <w:noProof/>
+              </w:rPr>
+              <w:t>所有的对象都有接口</w:t>
+            </w:r>
+            <w:r>
+              <w:rPr>
+                <w:noProof/>
+                <w:webHidden/>
+              </w:rPr>
+              <w:tab/>
+            </w:r>
+            <w:r>
+              <w:rPr>
+                <w:noProof/>
+                <w:webHidden/>
+              </w:rPr>
+              <w:fldChar w:fldCharType="begin"/>
+            </w:r>
+            <w:r>
+              <w:rPr>
+                <w:noProof/>
+                <w:webHidden/>
+              </w:rPr>
+              <w:instrText xml:space="preserve"> PAGEREF _Toc512194837 \h </w:instrText>
+            </w:r>
+            <w:r>
+              <w:rPr>
+                <w:noProof/>
+                <w:webHidden/>
+              </w:rPr>
+            </w:r>
+            <w:r>
+              <w:rPr>
+                <w:noProof/>
+                <w:webHidden/>
+              </w:rPr>
+              <w:fldChar w:fldCharType="separate"/>
+            </w:r>
+            <w:r>
+              <w:rPr>
+                <w:noProof/>
+                <w:webHidden/>
+              </w:rPr>
+              <w:t>1</w:t>
+            </w:r>
+            <w:r>
+              <w:rPr>
+                <w:noProof/>
+                <w:webHidden/>
+              </w:rPr>
+              <w:fldChar w:fldCharType="end"/>
+            </w:r>
+          </w:hyperlink>
+        </w:p>
+        <w:p>
+          <w:pPr>
+            <w:pStyle w:val="10"/>
+            <w:tabs>
+              <w:tab w:val="left" w:pos="420"/>
+              <w:tab w:val="right" w:leader="dot" w:pos="8296"/>
+            </w:tabs>
+            <w:rPr>
+              <w:noProof/>
+            </w:rPr>
+          </w:pPr>
+          <w:hyperlink w:anchor="_Toc512194838" w:history="1">
+            <w:r>
+              <w:rPr>
+                <w:rStyle w:val="a4"/>
+                <w:noProof/>
+              </w:rPr>
+              <w:t>4.</w:t>
+            </w:r>
+            <w:r>
+              <w:rPr>
+                <w:noProof/>
+              </w:rPr>
+              <w:tab/>
+            </w:r>
+            <w:r>
+              <w:rPr>
+                <w:rStyle w:val="a4"/>
+                <w:noProof/>
+              </w:rPr>
+              <w:t>java</w:t>
+            </w:r>
+            <w:r>
+              <w:rPr>
+                <w:rStyle w:val="a4"/>
+                <w:rFonts w:hint="eastAsia"/>
+                <w:noProof/>
+              </w:rPr>
+              <w:t>类：</w:t>
+            </w:r>
+            <w:r>
+              <w:rPr>
+                <w:noProof/>
+                <w:webHidden/>
+              </w:rPr>
+              <w:tab/>
+            </w:r>
+            <w:r>
+              <w:rPr>
+                <w:noProof/>
+                <w:webHidden/>
+              </w:rPr>
+              <w:fldChar w:fldCharType="begin"/>
+            </w:r>
+            <w:r>
+              <w:rPr>
+                <w:noProof/>
+                <w:webHidden/>
+              </w:rPr>
+              <w:instrText xml:space="preserve"> PAGEREF _Toc512194838 \h </w:instrText>
+            </w:r>
+            <w:r>
+              <w:rPr>
+                <w:noProof/>
+                <w:webHidden/>
+              </w:rPr>
+            </w:r>
+            <w:r>
+              <w:rPr>
+                <w:noProof/>
+                <w:webHidden/>
+              </w:rPr>
+              <w:fldChar w:fldCharType="separate"/>
+            </w:r>
+            <w:r>
+              <w:rPr>
+                <w:noProof/>
+                <w:webHidden/>
+              </w:rPr>
+              <w:t>1</w:t>
+            </w:r>
+            <w:r>
+              <w:rPr>
+                <w:noProof/>
+                <w:webHidden/>
+              </w:rPr>
+              <w:fldChar w:fldCharType="end"/>
+            </w:r>
+          </w:hyperlink>
+        </w:p>
+        <w:p>
+          <w:pPr>
+            <w:pStyle w:val="10"/>
+            <w:tabs>
+              <w:tab w:val="left" w:pos="420"/>
+              <w:tab w:val="right" w:leader="dot" w:pos="8296"/>
+            </w:tabs>
+            <w:rPr>
+              <w:noProof/>
+            </w:rPr>
+          </w:pPr>
+          <w:hyperlink w:anchor="_Toc512194839" w:history="1">
+            <w:r>
+              <w:rPr>
+                <w:rStyle w:val="a4"/>
+                <w:noProof/>
+              </w:rPr>
+              <w:t>5.</w:t>
+            </w:r>
+            <w:r>
+              <w:rPr>
+                <w:noProof/>
+              </w:rPr>
+              <w:tab/>
+            </w:r>
+            <w:r>
+              <w:rPr>
+                <w:rStyle w:val="a4"/>
+                <w:noProof/>
+              </w:rPr>
+              <w:t>0</w:t>
+            </w:r>
+            <w:r>
+              <w:rPr>
+                <w:rStyle w:val="a4"/>
+                <w:rFonts w:hint="eastAsia"/>
+                <w:noProof/>
+              </w:rPr>
+              <w:t>在</w:t>
+            </w:r>
+            <w:r>
+              <w:rPr>
+                <w:rStyle w:val="a4"/>
+                <w:noProof/>
+              </w:rPr>
+              <w:t>java</w:t>
+            </w:r>
+            <w:r>
+              <w:rPr>
+                <w:rStyle w:val="a4"/>
+                <w:rFonts w:hint="eastAsia"/>
+                <w:noProof/>
+              </w:rPr>
+              <w:t>里并不意味着</w:t>
+            </w:r>
+            <w:r>
+              <w:rPr>
+                <w:rStyle w:val="a4"/>
+                <w:noProof/>
+              </w:rPr>
+              <w:t>false</w:t>
+            </w:r>
+            <w:r>
+              <w:rPr>
+                <w:noProof/>
+                <w:webHidden/>
+              </w:rPr>
+              <w:tab/>
+            </w:r>
+            <w:r>
+              <w:rPr>
+                <w:noProof/>
+                <w:webHidden/>
+              </w:rPr>
+              <w:fldChar w:fldCharType="begin"/>
+            </w:r>
+            <w:r>
+              <w:rPr>
+                <w:noProof/>
+                <w:webHidden/>
+              </w:rPr>
+              <w:instrText xml:space="preserve"> PAGEREF _Toc512194839 \h </w:instrText>
+            </w:r>
+            <w:r>
+              <w:rPr>
+                <w:noProof/>
+                <w:webHidden/>
+              </w:rPr>
+            </w:r>
+            <w:r>
+              <w:rPr>
+                <w:noProof/>
+                <w:webHidden/>
+              </w:rPr>
+              <w:fldChar w:fldCharType="separate"/>
+            </w:r>
+            <w:r>
+              <w:rPr>
+                <w:noProof/>
+                <w:webHidden/>
+              </w:rPr>
+              <w:t>1</w:t>
+            </w:r>
+            <w:r>
+              <w:rPr>
+                <w:noProof/>
+                <w:webHidden/>
+              </w:rPr>
+              <w:fldChar w:fldCharType="end"/>
+            </w:r>
+          </w:hyperlink>
+        </w:p>
+        <w:p>
+          <w:pPr>
+            <w:pStyle w:val="10"/>
+            <w:tabs>
+              <w:tab w:val="left" w:pos="420"/>
+              <w:tab w:val="right" w:leader="dot" w:pos="8296"/>
+            </w:tabs>
+            <w:rPr>
+              <w:noProof/>
+            </w:rPr>
+          </w:pPr>
+          <w:hyperlink w:anchor="_Toc512194840" w:history="1">
+            <w:r>
+              <w:rPr>
+                <w:rStyle w:val="a4"/>
+                <w:noProof/>
+              </w:rPr>
+              <w:t>6.</w:t>
+            </w:r>
+            <w:r>
+              <w:rPr>
+                <w:noProof/>
+              </w:rPr>
+              <w:tab/>
+            </w:r>
+            <w:r>
+              <w:rPr>
+                <w:rStyle w:val="a4"/>
+                <w:noProof/>
+              </w:rPr>
+              <w:t>String</w:t>
+            </w:r>
+            <w:r>
+              <w:rPr>
+                <w:rStyle w:val="a4"/>
+                <w:rFonts w:hint="eastAsia"/>
+                <w:noProof/>
+              </w:rPr>
+              <w:t>的两类创建</w:t>
+            </w:r>
+            <w:r>
+              <w:rPr>
+                <w:noProof/>
+                <w:webHidden/>
+              </w:rPr>
+              <w:tab/>
+            </w:r>
+            <w:r>
+              <w:rPr>
+                <w:noProof/>
+                <w:webHidden/>
+              </w:rPr>
+              <w:fldChar w:fldCharType="begin"/>
+            </w:r>
+            <w:r>
+              <w:rPr>
+                <w:noProof/>
+                <w:webHidden/>
+              </w:rPr>
+              <w:instrText xml:space="preserve"> PAGEREF _Toc512194840 \h </w:instrText>
+            </w:r>
+            <w:r>
+              <w:rPr>
+                <w:noProof/>
+                <w:webHidden/>
+              </w:rPr>
+            </w:r>
+            <w:r>
+              <w:rPr>
+                <w:noProof/>
+                <w:webHidden/>
+              </w:rPr>
+              <w:fldChar w:fldCharType="separate"/>
+            </w:r>
+            <w:r>
+              <w:rPr>
+                <w:noProof/>
+                <w:webHidden/>
+              </w:rPr>
+              <w:t>1</w:t>
+            </w:r>
+            <w:r>
+              <w:rPr>
+                <w:noProof/>
+                <w:webHidden/>
+              </w:rPr>
+              <w:fldChar w:fldCharType="end"/>
+            </w:r>
+          </w:hyperlink>
+        </w:p>
+        <w:p>
+          <w:pPr>
+            <w:pStyle w:val="10"/>
+            <w:tabs>
+              <w:tab w:val="left" w:pos="420"/>
+              <w:tab w:val="right" w:leader="dot" w:pos="8296"/>
+            </w:tabs>
+            <w:rPr>
+              <w:noProof/>
+            </w:rPr>
+          </w:pPr>
+          <w:hyperlink w:anchor="_Toc512194841" w:history="1">
+            <w:r>
+              <w:rPr>
+                <w:rStyle w:val="a4"/>
+                <w:noProof/>
+              </w:rPr>
+              <w:t>7.</w:t>
+            </w:r>
+            <w:r>
+              <w:rPr>
+                <w:noProof/>
+              </w:rPr>
+              <w:tab/>
+            </w:r>
+            <w:r>
+              <w:rPr>
+                <w:rStyle w:val="a4"/>
+                <w:rFonts w:hint="eastAsia"/>
+                <w:noProof/>
+              </w:rPr>
+              <w:t>字面值</w:t>
+            </w:r>
+            <w:r>
+              <w:rPr>
+                <w:rStyle w:val="a4"/>
+                <w:noProof/>
+              </w:rPr>
+              <w:t xml:space="preserve"> literals </w:t>
+            </w:r>
+            <w:r>
+              <w:rPr>
+                <w:rStyle w:val="a4"/>
+                <w:rFonts w:hint="eastAsia"/>
+                <w:noProof/>
+              </w:rPr>
+              <w:t>和</w:t>
+            </w:r>
+            <w:r>
+              <w:rPr>
+                <w:rStyle w:val="a4"/>
+                <w:noProof/>
+              </w:rPr>
+              <w:t xml:space="preserve"> </w:t>
+            </w:r>
+            <w:r>
+              <w:rPr>
+                <w:rStyle w:val="a4"/>
+                <w:rFonts w:hint="eastAsia"/>
+                <w:noProof/>
+              </w:rPr>
+              <w:t>常量</w:t>
+            </w:r>
+            <w:r>
+              <w:rPr>
+                <w:rStyle w:val="a4"/>
+                <w:noProof/>
+              </w:rPr>
+              <w:t xml:space="preserve"> constant </w:t>
+            </w:r>
+            <w:r>
+              <w:rPr>
+                <w:rStyle w:val="a4"/>
+                <w:rFonts w:hint="eastAsia"/>
+                <w:noProof/>
+              </w:rPr>
+              <w:t>不是同一个东西。</w:t>
+            </w:r>
+            <w:r>
+              <w:rPr>
+                <w:noProof/>
+                <w:webHidden/>
+              </w:rPr>
+              <w:tab/>
+            </w:r>
+            <w:r>
+              <w:rPr>
+                <w:noProof/>
+                <w:webHidden/>
+              </w:rPr>
+              <w:fldChar w:fldCharType="begin"/>
+            </w:r>
+            <w:r>
+              <w:rPr>
+                <w:noProof/>
+                <w:webHidden/>
+              </w:rPr>
+              <w:instrText xml:space="preserve"> PAGEREF _Toc512194841 \h </w:instrText>
+            </w:r>
+            <w:r>
+              <w:rPr>
+                <w:noProof/>
+                <w:webHidden/>
+              </w:rPr>
+            </w:r>
+            <w:r>
+              <w:rPr>
+                <w:noProof/>
+                <w:webHidden/>
+              </w:rPr>
+              <w:fldChar w:fldCharType="separate"/>
+            </w:r>
+            <w:r>
+              <w:rPr>
+                <w:noProof/>
+                <w:webHidden/>
+              </w:rPr>
+              <w:t>1</w:t>
+            </w:r>
+            <w:r>
+              <w:rPr>
+                <w:noProof/>
+                <w:webHidden/>
+              </w:rPr>
+              <w:fldChar w:fldCharType="end"/>
+            </w:r>
+          </w:hyperlink>
+        </w:p>
+        <w:p>
+          <w:pPr>
+            <w:pStyle w:val="10"/>
+            <w:tabs>
+              <w:tab w:val="left" w:pos="420"/>
+              <w:tab w:val="right" w:leader="dot" w:pos="8296"/>
+            </w:tabs>
+            <w:rPr>
+              <w:noProof/>
+            </w:rPr>
+          </w:pPr>
+          <w:hyperlink w:anchor="_Toc512194842" w:history="1">
+            <w:r>
+              <w:rPr>
+                <w:rStyle w:val="a4"/>
+                <w:noProof/>
+              </w:rPr>
+              <w:t>8.</w:t>
+            </w:r>
+            <w:r>
+              <w:rPr>
+                <w:noProof/>
+              </w:rPr>
+              <w:tab/>
+            </w:r>
+            <w:r>
+              <w:rPr>
+                <w:rStyle w:val="a4"/>
+                <w:noProof/>
+              </w:rPr>
+              <w:t xml:space="preserve">Boolean Literals </w:t>
+            </w:r>
+            <w:r>
+              <w:rPr>
+                <w:rStyle w:val="a4"/>
+                <w:rFonts w:hint="eastAsia"/>
+                <w:noProof/>
+              </w:rPr>
+              <w:t>只有两个值：</w:t>
+            </w:r>
+            <w:r>
+              <w:rPr>
+                <w:rStyle w:val="a4"/>
+                <w:noProof/>
+              </w:rPr>
+              <w:t xml:space="preserve">true </w:t>
+            </w:r>
+            <w:r>
+              <w:rPr>
+                <w:rStyle w:val="a4"/>
+                <w:rFonts w:hint="eastAsia"/>
+                <w:noProof/>
+              </w:rPr>
+              <w:t>和</w:t>
+            </w:r>
+            <w:r>
+              <w:rPr>
+                <w:rStyle w:val="a4"/>
+                <w:noProof/>
+              </w:rPr>
+              <w:t xml:space="preserve"> false</w:t>
+            </w:r>
+            <w:r>
+              <w:rPr>
+                <w:noProof/>
+                <w:webHidden/>
+              </w:rPr>
+              <w:tab/>
+            </w:r>
+            <w:r>
+              <w:rPr>
+                <w:noProof/>
+                <w:webHidden/>
+              </w:rPr>
+              <w:fldChar w:fldCharType="begin"/>
+            </w:r>
+            <w:r>
+              <w:rPr>
+                <w:noProof/>
+                <w:webHidden/>
+              </w:rPr>
+              <w:instrText xml:space="preserve"> PAGEREF _Toc512194842 \h </w:instrText>
+            </w:r>
+            <w:r>
+              <w:rPr>
+                <w:noProof/>
+                <w:webHidden/>
+              </w:rPr>
+            </w:r>
+            <w:r>
+              <w:rPr>
+                <w:noProof/>
+                <w:webHidden/>
+              </w:rPr>
+              <w:fldChar w:fldCharType="separate"/>
+            </w:r>
+            <w:r>
+              <w:rPr>
+                <w:noProof/>
+                <w:webHidden/>
+              </w:rPr>
+              <w:t>1</w:t>
+            </w:r>
+            <w:r>
+              <w:rPr>
+                <w:noProof/>
+                <w:webHidden/>
+              </w:rPr>
+              <w:fldChar w:fldCharType="end"/>
+            </w:r>
+          </w:hyperlink>
+        </w:p>
+        <w:p>
+          <w:pPr>
+            <w:pStyle w:val="10"/>
+            <w:tabs>
+              <w:tab w:val="left" w:pos="420"/>
+              <w:tab w:val="right" w:leader="dot" w:pos="8296"/>
+            </w:tabs>
+            <w:rPr>
+              <w:noProof/>
+            </w:rPr>
+          </w:pPr>
+          <w:hyperlink w:anchor="_Toc512194843" w:history="1">
+            <w:r>
+              <w:rPr>
+                <w:rStyle w:val="a4"/>
+                <w:noProof/>
+              </w:rPr>
+              <w:t>9.</w:t>
+            </w:r>
+            <w:r>
+              <w:rPr>
+                <w:noProof/>
+              </w:rPr>
+              <w:tab/>
+            </w:r>
+            <w:r>
+              <w:rPr>
+                <w:rStyle w:val="a4"/>
+                <w:rFonts w:hint="eastAsia"/>
+                <w:noProof/>
+              </w:rPr>
+              <w:t>整型提供八进制，十进制，十六进制，</w:t>
+            </w:r>
+            <w:r>
+              <w:rPr>
+                <w:rStyle w:val="a4"/>
+                <w:noProof/>
+              </w:rPr>
+              <w:t>long</w:t>
+            </w:r>
+            <w:r>
+              <w:rPr>
+                <w:rStyle w:val="a4"/>
+                <w:rFonts w:hint="eastAsia"/>
+                <w:noProof/>
+              </w:rPr>
+              <w:t>型（需要在数字后面加上</w:t>
+            </w:r>
+            <w:r>
+              <w:rPr>
+                <w:rStyle w:val="a4"/>
+                <w:noProof/>
+              </w:rPr>
+              <w:t>l</w:t>
+            </w:r>
+            <w:r>
+              <w:rPr>
+                <w:rStyle w:val="a4"/>
+                <w:rFonts w:hint="eastAsia"/>
+                <w:noProof/>
+              </w:rPr>
+              <w:t>或</w:t>
+            </w:r>
+            <w:r>
+              <w:rPr>
+                <w:rStyle w:val="a4"/>
+                <w:noProof/>
+              </w:rPr>
+              <w:t>L</w:t>
+            </w:r>
+            <w:r>
+              <w:rPr>
+                <w:rStyle w:val="a4"/>
+                <w:rFonts w:hint="eastAsia"/>
+                <w:noProof/>
+              </w:rPr>
+              <w:t>）。</w:t>
+            </w:r>
+            <w:r>
+              <w:rPr>
+                <w:noProof/>
+                <w:webHidden/>
+              </w:rPr>
+              <w:tab/>
+            </w:r>
+            <w:r>
+              <w:rPr>
+                <w:noProof/>
+                <w:webHidden/>
+              </w:rPr>
+              <w:fldChar w:fldCharType="begin"/>
+            </w:r>
+            <w:r>
+              <w:rPr>
+                <w:noProof/>
+                <w:webHidden/>
+              </w:rPr>
+              <w:instrText xml:space="preserve"> PAGEREF _Toc512194843 \h </w:instrText>
+            </w:r>
+            <w:r>
+              <w:rPr>
+                <w:noProof/>
+                <w:webHidden/>
+              </w:rPr>
+            </w:r>
+            <w:r>
+              <w:rPr>
+                <w:noProof/>
+                <w:webHidden/>
+              </w:rPr>
+              <w:fldChar w:fldCharType="separate"/>
+            </w:r>
+            <w:r>
+              <w:rPr>
+                <w:noProof/>
+                <w:webHidden/>
+              </w:rPr>
+              <w:t>1</w:t>
+            </w:r>
+            <w:r>
+              <w:rPr>
+                <w:noProof/>
+                <w:webHidden/>
+              </w:rPr>
+              <w:fldChar w:fldCharType="end"/>
+            </w:r>
+          </w:hyperlink>
+        </w:p>
+        <w:p>
+          <w:pPr>
+            <w:pStyle w:val="10"/>
+            <w:tabs>
+              <w:tab w:val="left" w:pos="630"/>
+              <w:tab w:val="right" w:leader="dot" w:pos="8296"/>
+            </w:tabs>
+            <w:rPr>
+              <w:noProof/>
+            </w:rPr>
+          </w:pPr>
+          <w:hyperlink w:anchor="_Toc512194844" w:history="1">
+            <w:r>
+              <w:rPr>
+                <w:rStyle w:val="a4"/>
+                <w:noProof/>
+              </w:rPr>
+              <w:t>10.</w:t>
+            </w:r>
+            <w:r>
+              <w:rPr>
+                <w:noProof/>
+              </w:rPr>
+              <w:tab/>
+            </w:r>
+            <w:r>
+              <w:rPr>
+                <w:rStyle w:val="a4"/>
+                <w:rFonts w:hint="eastAsia"/>
+                <w:noProof/>
+              </w:rPr>
+              <w:t>在</w:t>
+            </w:r>
+            <w:r>
+              <w:rPr>
+                <w:rStyle w:val="a4"/>
+                <w:noProof/>
+              </w:rPr>
+              <w:t>java7</w:t>
+            </w:r>
+            <w:r>
+              <w:rPr>
+                <w:rStyle w:val="a4"/>
+                <w:rFonts w:hint="eastAsia"/>
+                <w:noProof/>
+              </w:rPr>
+              <w:t>及以后中，下划线可以加在数字的任何地方。但是不能加在这些地方：</w:t>
+            </w:r>
+            <w:r>
+              <w:rPr>
+                <w:noProof/>
+                <w:webHidden/>
+              </w:rPr>
+              <w:tab/>
+            </w:r>
+            <w:r>
+              <w:rPr>
+                <w:noProof/>
+                <w:webHidden/>
+              </w:rPr>
+              <w:fldChar w:fldCharType="begin"/>
+            </w:r>
+            <w:r>
+              <w:rPr>
+                <w:noProof/>
+                <w:webHidden/>
+              </w:rPr>
+              <w:instrText xml:space="preserve"> PAGEREF _Toc512194844 \h </w:instrText>
+            </w:r>
+            <w:r>
+              <w:rPr>
+                <w:noProof/>
+                <w:webHidden/>
+              </w:rPr>
+            </w:r>
+            <w:r>
+              <w:rPr>
+                <w:noProof/>
+                <w:webHidden/>
+              </w:rPr>
+              <w:fldChar w:fldCharType="separate"/>
+            </w:r>
+            <w:r>
+              <w:rPr>
+                <w:noProof/>
+                <w:webHidden/>
+              </w:rPr>
+              <w:t>1</w:t>
+            </w:r>
+            <w:r>
+              <w:rPr>
+                <w:noProof/>
+                <w:webHidden/>
+              </w:rPr>
+              <w:fldChar w:fldCharType="end"/>
+            </w:r>
+          </w:hyperlink>
+        </w:p>
+        <w:p>
+          <w:pPr>
+            <w:pStyle w:val="10"/>
+            <w:tabs>
+              <w:tab w:val="left" w:pos="630"/>
+              <w:tab w:val="right" w:leader="dot" w:pos="8296"/>
+            </w:tabs>
+            <w:rPr>
+              <w:noProof/>
+            </w:rPr>
+          </w:pPr>
+          <w:hyperlink w:anchor="_Toc512194845" w:history="1">
+            <w:r>
+              <w:rPr>
+                <w:rStyle w:val="a4"/>
+                <w:noProof/>
+              </w:rPr>
+              <w:t>11.</w:t>
+            </w:r>
+            <w:r>
+              <w:rPr>
+                <w:noProof/>
+              </w:rPr>
+              <w:tab/>
+            </w:r>
+            <w:r>
+              <w:rPr>
+                <w:rStyle w:val="a4"/>
+                <w:rFonts w:hint="eastAsia"/>
+                <w:noProof/>
+              </w:rPr>
+              <w:t>二进制字面值：</w:t>
+            </w:r>
+            <w:r>
+              <w:rPr>
+                <w:noProof/>
+                <w:webHidden/>
+              </w:rPr>
+              <w:tab/>
+            </w:r>
+            <w:r>
+              <w:rPr>
+                <w:noProof/>
+                <w:webHidden/>
+              </w:rPr>
+              <w:fldChar w:fldCharType="begin"/>
+            </w:r>
+            <w:r>
+              <w:rPr>
+                <w:noProof/>
+                <w:webHidden/>
+              </w:rPr>
+              <w:instrText xml:space="preserve"> PAGEREF _Toc512194845 \h </w:instrText>
+            </w:r>
+            <w:r>
+              <w:rPr>
+                <w:noProof/>
+                <w:webHidden/>
+              </w:rPr>
+            </w:r>
+            <w:r>
+              <w:rPr>
+                <w:noProof/>
+                <w:webHidden/>
+              </w:rPr>
+              <w:fldChar w:fldCharType="separate"/>
+            </w:r>
+            <w:r>
+              <w:rPr>
+                <w:noProof/>
+                <w:webHidden/>
+              </w:rPr>
+              <w:t>1</w:t>
+            </w:r>
+            <w:r>
+              <w:rPr>
+                <w:noProof/>
+                <w:webHidden/>
+              </w:rPr>
+              <w:fldChar w:fldCharType="end"/>
+            </w:r>
+          </w:hyperlink>
+        </w:p>
+        <w:p>
+          <w:pPr>
+            <w:pStyle w:val="10"/>
+            <w:tabs>
+              <w:tab w:val="left" w:pos="630"/>
+              <w:tab w:val="right" w:leader="dot" w:pos="8296"/>
+            </w:tabs>
+            <w:rPr>
+              <w:noProof/>
+            </w:rPr>
+          </w:pPr>
+          <w:hyperlink w:anchor="_Toc512194846" w:history="1">
+            <w:r>
+              <w:rPr>
+                <w:rStyle w:val="a4"/>
+                <w:noProof/>
+              </w:rPr>
+              <w:t>12.</w:t>
+            </w:r>
+            <w:r>
+              <w:rPr>
+                <w:noProof/>
+              </w:rPr>
+              <w:tab/>
+            </w:r>
+            <w:r>
+              <w:rPr>
+                <w:rStyle w:val="a4"/>
+                <w:rFonts w:hint="eastAsia"/>
+                <w:noProof/>
+              </w:rPr>
+              <w:t>自从</w:t>
+            </w:r>
+            <w:r>
+              <w:rPr>
+                <w:rStyle w:val="a4"/>
+                <w:noProof/>
+              </w:rPr>
+              <w:t>java5</w:t>
+            </w:r>
+            <w:r>
+              <w:rPr>
+                <w:rStyle w:val="a4"/>
+                <w:rFonts w:hint="eastAsia"/>
+                <w:noProof/>
+              </w:rPr>
+              <w:t>之后，字符就开始用</w:t>
+            </w:r>
+            <w:r>
+              <w:rPr>
+                <w:rStyle w:val="a4"/>
+                <w:noProof/>
+              </w:rPr>
+              <w:t>unicode</w:t>
+            </w:r>
+            <w:r>
+              <w:rPr>
+                <w:rStyle w:val="a4"/>
+                <w:rFonts w:hint="eastAsia"/>
+                <w:noProof/>
+              </w:rPr>
+              <w:t>表示而不是</w:t>
+            </w:r>
+            <w:r>
+              <w:rPr>
+                <w:rStyle w:val="a4"/>
+                <w:noProof/>
+              </w:rPr>
+              <w:t>ASCII</w:t>
+            </w:r>
+            <w:r>
+              <w:rPr>
+                <w:rStyle w:val="a4"/>
+                <w:rFonts w:hint="eastAsia"/>
+                <w:noProof/>
+              </w:rPr>
+              <w:t>了</w:t>
+            </w:r>
+            <w:r>
+              <w:rPr>
+                <w:noProof/>
+                <w:webHidden/>
+              </w:rPr>
+              <w:tab/>
+            </w:r>
+            <w:r>
+              <w:rPr>
+                <w:noProof/>
+                <w:webHidden/>
+              </w:rPr>
+              <w:fldChar w:fldCharType="begin"/>
+            </w:r>
+            <w:r>
+              <w:rPr>
+                <w:noProof/>
+                <w:webHidden/>
+              </w:rPr>
+              <w:instrText xml:space="preserve"> PAGEREF _Toc512194846 \h </w:instrText>
+            </w:r>
+            <w:r>
+              <w:rPr>
+                <w:noProof/>
+                <w:webHidden/>
+              </w:rPr>
+            </w:r>
+            <w:r>
+              <w:rPr>
+                <w:noProof/>
+                <w:webHidden/>
+              </w:rPr>
+              <w:fldChar w:fldCharType="separate"/>
+            </w:r>
+            <w:r>
+              <w:rPr>
+                <w:noProof/>
+                <w:webHidden/>
+              </w:rPr>
+              <w:t>1</w:t>
+            </w:r>
+            <w:r>
+              <w:rPr>
+                <w:noProof/>
+                <w:webHidden/>
+              </w:rPr>
+              <w:fldChar w:fldCharType="end"/>
+            </w:r>
+          </w:hyperlink>
+        </w:p>
+        <w:p>
+          <w:pPr>
+            <w:pStyle w:val="10"/>
+            <w:tabs>
+              <w:tab w:val="left" w:pos="630"/>
+              <w:tab w:val="right" w:leader="dot" w:pos="8296"/>
+            </w:tabs>
+            <w:rPr>
+              <w:noProof/>
+            </w:rPr>
+          </w:pPr>
+          <w:hyperlink w:anchor="_Toc512194847" w:history="1">
+            <w:r>
+              <w:rPr>
+                <w:rStyle w:val="a4"/>
+                <w:noProof/>
+              </w:rPr>
+              <w:t>13.</w:t>
+            </w:r>
+            <w:r>
+              <w:rPr>
+                <w:noProof/>
+              </w:rPr>
+              <w:tab/>
+            </w:r>
+            <w:r>
+              <w:rPr>
+                <w:rStyle w:val="a4"/>
+                <w:rFonts w:hint="eastAsia"/>
+                <w:noProof/>
+              </w:rPr>
+              <w:t>数组的初始化：</w:t>
+            </w:r>
+            <w:r>
+              <w:rPr>
+                <w:noProof/>
+                <w:webHidden/>
+              </w:rPr>
+              <w:tab/>
+            </w:r>
+            <w:r>
+              <w:rPr>
+                <w:noProof/>
+                <w:webHidden/>
+              </w:rPr>
+              <w:fldChar w:fldCharType="begin"/>
+            </w:r>
+            <w:r>
+              <w:rPr>
+                <w:noProof/>
+                <w:webHidden/>
+              </w:rPr>
+              <w:instrText xml:space="preserve"> PAGEREF _Toc512194847 \h </w:instrText>
+            </w:r>
+            <w:r>
+              <w:rPr>
+                <w:noProof/>
+                <w:webHidden/>
+              </w:rPr>
+            </w:r>
+            <w:r>
+              <w:rPr>
+                <w:noProof/>
+                <w:webHidden/>
+              </w:rPr>
+              <w:fldChar w:fldCharType="separate"/>
+            </w:r>
+            <w:r>
+              <w:rPr>
+                <w:noProof/>
+                <w:webHidden/>
+              </w:rPr>
+              <w:t>1</w:t>
+            </w:r>
+            <w:r>
+              <w:rPr>
+                <w:noProof/>
+                <w:webHidden/>
+              </w:rPr>
+              <w:fldChar w:fldCharType="end"/>
+            </w:r>
+          </w:hyperlink>
+        </w:p>
+        <w:p>
+          <w:pPr>
+            <w:pStyle w:val="10"/>
+            <w:tabs>
+              <w:tab w:val="left" w:pos="630"/>
+              <w:tab w:val="right" w:leader="dot" w:pos="8296"/>
+            </w:tabs>
+            <w:rPr>
+              <w:noProof/>
+            </w:rPr>
+          </w:pPr>
+          <w:hyperlink w:anchor="_Toc512194848" w:history="1">
+            <w:r>
+              <w:rPr>
+                <w:rStyle w:val="a4"/>
+                <w:noProof/>
+              </w:rPr>
+              <w:t>14.</w:t>
+            </w:r>
+            <w:r>
+              <w:rPr>
+                <w:noProof/>
+              </w:rPr>
+              <w:tab/>
+            </w:r>
+            <w:r>
+              <w:rPr>
+                <w:rStyle w:val="a4"/>
+                <w:noProof/>
+              </w:rPr>
+              <w:t xml:space="preserve">java </w:t>
+            </w:r>
+            <w:r>
+              <w:rPr>
+                <w:rStyle w:val="a4"/>
+                <w:rFonts w:hint="eastAsia"/>
+                <w:noProof/>
+              </w:rPr>
+              <w:t>关键字</w:t>
+            </w:r>
+            <w:r>
+              <w:rPr>
+                <w:noProof/>
+                <w:webHidden/>
+              </w:rPr>
+              <w:tab/>
+            </w:r>
+            <w:r>
+              <w:rPr>
+                <w:noProof/>
+                <w:webHidden/>
+              </w:rPr>
+              <w:fldChar w:fldCharType="begin"/>
+            </w:r>
+            <w:r>
+              <w:rPr>
+                <w:noProof/>
+                <w:webHidden/>
+              </w:rPr>
+              <w:instrText xml:space="preserve"> PAGEREF _Toc512194848 \h </w:instrText>
+            </w:r>
+            <w:r>
+              <w:rPr>
+                <w:noProof/>
+                <w:webHidden/>
+              </w:rPr>
+            </w:r>
+            <w:r>
+              <w:rPr>
+                <w:noProof/>
+                <w:webHidden/>
+              </w:rPr>
+              <w:fldChar w:fldCharType="separate"/>
+            </w:r>
+            <w:r>
+              <w:rPr>
+                <w:noProof/>
+                <w:webHidden/>
+              </w:rPr>
+              <w:t>2</w:t>
+            </w:r>
+            <w:r>
+              <w:rPr>
+                <w:noProof/>
+                <w:webHidden/>
+              </w:rPr>
+              <w:fldChar w:fldCharType="end"/>
+            </w:r>
+          </w:hyperlink>
+        </w:p>
+        <w:p>
+          <w:pPr>
+            <w:pStyle w:val="10"/>
+            <w:tabs>
+              <w:tab w:val="left" w:pos="630"/>
+              <w:tab w:val="right" w:leader="dot" w:pos="8296"/>
+            </w:tabs>
+            <w:rPr>
+              <w:noProof/>
+            </w:rPr>
+          </w:pPr>
+          <w:hyperlink w:anchor="_Toc512194849" w:history="1">
+            <w:r>
+              <w:rPr>
+                <w:rStyle w:val="a4"/>
+                <w:noProof/>
+              </w:rPr>
+              <w:t>15.</w:t>
+            </w:r>
+            <w:r>
+              <w:rPr>
+                <w:noProof/>
+              </w:rPr>
+              <w:tab/>
+            </w:r>
+            <w:r>
+              <w:rPr>
+                <w:rStyle w:val="a4"/>
+                <w:rFonts w:hint="eastAsia"/>
+                <w:noProof/>
+              </w:rPr>
+              <w:t>变量：</w:t>
+            </w:r>
+            <w:r>
+              <w:rPr>
+                <w:noProof/>
+                <w:webHidden/>
+              </w:rPr>
+              <w:tab/>
+            </w:r>
+            <w:r>
+              <w:rPr>
+                <w:noProof/>
+                <w:webHidden/>
+              </w:rPr>
+              <w:fldChar w:fldCharType="begin"/>
+            </w:r>
+            <w:r>
+              <w:rPr>
+                <w:noProof/>
+                <w:webHidden/>
+              </w:rPr>
+              <w:instrText xml:space="preserve"> PAGEREF _Toc512194849 \h </w:instrText>
+            </w:r>
+            <w:r>
+              <w:rPr>
+                <w:noProof/>
+                <w:webHidden/>
+              </w:rPr>
+            </w:r>
+            <w:r>
+              <w:rPr>
+                <w:noProof/>
+                <w:webHidden/>
+              </w:rPr>
+              <w:fldChar w:fldCharType="separate"/>
+            </w:r>
+            <w:r>
+              <w:rPr>
+                <w:noProof/>
+                <w:webHidden/>
+              </w:rPr>
+              <w:t>2</w:t>
+            </w:r>
+            <w:r>
+              <w:rPr>
+                <w:noProof/>
+                <w:webHidden/>
+              </w:rPr>
+              <w:fldChar w:fldCharType="end"/>
+            </w:r>
+          </w:hyperlink>
+        </w:p>
+        <w:p>
+          <w:pPr>
+            <w:pStyle w:val="10"/>
+            <w:tabs>
+              <w:tab w:val="left" w:pos="630"/>
+              <w:tab w:val="right" w:leader="dot" w:pos="8296"/>
+            </w:tabs>
+            <w:rPr>
+              <w:noProof/>
+            </w:rPr>
+          </w:pPr>
+          <w:hyperlink w:anchor="_Toc512194850" w:history="1">
+            <w:r>
+              <w:rPr>
+                <w:rStyle w:val="a4"/>
+                <w:noProof/>
+              </w:rPr>
+              <w:t>16.</w:t>
+            </w:r>
+            <w:r>
+              <w:rPr>
+                <w:noProof/>
+              </w:rPr>
+              <w:tab/>
+            </w:r>
+            <w:r>
+              <w:rPr>
+                <w:rStyle w:val="a4"/>
+                <w:noProof/>
+                <w:highlight w:val="yellow"/>
+              </w:rPr>
+              <w:t>static &amp;&amp;final</w:t>
+            </w:r>
+            <w:r>
+              <w:rPr>
+                <w:noProof/>
+                <w:webHidden/>
+              </w:rPr>
+              <w:tab/>
+            </w:r>
+            <w:r>
+              <w:rPr>
+                <w:noProof/>
+                <w:webHidden/>
+              </w:rPr>
+              <w:fldChar w:fldCharType="begin"/>
+            </w:r>
+            <w:r>
+              <w:rPr>
+                <w:noProof/>
+                <w:webHidden/>
+              </w:rPr>
+              <w:instrText xml:space="preserve"> PAGEREF _Toc512194850 \h </w:instrText>
+            </w:r>
+            <w:r>
+              <w:rPr>
+                <w:noProof/>
+                <w:webHidden/>
+              </w:rPr>
+            </w:r>
+            <w:r>
+              <w:rPr>
+                <w:noProof/>
+                <w:webHidden/>
+              </w:rPr>
+              <w:fldChar w:fldCharType="separate"/>
+            </w:r>
+            <w:r>
+              <w:rPr>
+                <w:noProof/>
+                <w:webHidden/>
+              </w:rPr>
+              <w:t>2</w:t>
+            </w:r>
+            <w:r>
+              <w:rPr>
+                <w:noProof/>
+                <w:webHidden/>
+              </w:rPr>
+              <w:fldChar w:fldCharType="end"/>
+            </w:r>
+          </w:hyperlink>
+        </w:p>
+        <w:p>
+          <w:pPr>
+            <w:pStyle w:val="10"/>
+            <w:tabs>
+              <w:tab w:val="left" w:pos="630"/>
+              <w:tab w:val="right" w:leader="dot" w:pos="8296"/>
+            </w:tabs>
+            <w:rPr>
+              <w:noProof/>
+            </w:rPr>
+          </w:pPr>
+          <w:hyperlink w:anchor="_Toc512194851" w:history="1">
+            <w:r>
+              <w:rPr>
+                <w:rStyle w:val="a4"/>
+                <w:noProof/>
+              </w:rPr>
+              <w:t>17.</w:t>
+            </w:r>
+            <w:r>
+              <w:rPr>
+                <w:noProof/>
+              </w:rPr>
+              <w:tab/>
+            </w:r>
+            <w:r>
+              <w:rPr>
+                <w:rStyle w:val="a4"/>
+                <w:noProof/>
+              </w:rPr>
+              <w:t>final</w:t>
+            </w:r>
+            <w:r>
+              <w:rPr>
+                <w:noProof/>
+                <w:webHidden/>
+              </w:rPr>
+              <w:tab/>
+            </w:r>
+            <w:r>
+              <w:rPr>
+                <w:noProof/>
+                <w:webHidden/>
+              </w:rPr>
+              <w:fldChar w:fldCharType="begin"/>
+            </w:r>
+            <w:r>
+              <w:rPr>
+                <w:noProof/>
+                <w:webHidden/>
+              </w:rPr>
+              <w:instrText xml:space="preserve"> PAGEREF _Toc512194851 \h </w:instrText>
+            </w:r>
+            <w:r>
+              <w:rPr>
+                <w:noProof/>
+                <w:webHidden/>
+              </w:rPr>
+            </w:r>
+            <w:r>
+              <w:rPr>
+                <w:noProof/>
+                <w:webHidden/>
+              </w:rPr>
+              <w:fldChar w:fldCharType="separate"/>
+            </w:r>
+            <w:r>
+              <w:rPr>
+                <w:noProof/>
+                <w:webHidden/>
+              </w:rPr>
+              <w:t>5</w:t>
+            </w:r>
+            <w:r>
+              <w:rPr>
+                <w:noProof/>
+                <w:webHidden/>
+              </w:rPr>
+              <w:fldChar w:fldCharType="end"/>
+            </w:r>
+          </w:hyperlink>
+        </w:p>
+        <w:p>
+          <w:r>
+            <w:rPr>
+              <w:b/>
+              <w:bCs/>
+              <w:lang w:val="zh-CN"/>
+            </w:rPr>
+            <w:fldChar w:fldCharType="end"/>
+          </w:r>
+        </w:p>
+      </w:sdtContent>
+    </w:sdt>
+    <w:p/>
+    <w:p>
+      <w:pPr>
+        <w:pStyle w:val="a3"/>
+        <w:ind w:left="420" w:firstLineChars="0" w:firstLine="0"/>
+        <w:rPr>
+          <w:rFonts w:hint="eastAsia"/>
+        </w:rPr>
+      </w:pPr>
+    </w:p>
+    <w:p>
+      <w:pPr>
+        <w:pStyle w:val="a3"/>
+        <w:numPr>
+          <w:ilvl w:val="0"/>
+          <w:numId w:val="4"/>
+        </w:numPr>
+        <w:ind w:firstLineChars="0"/>
+        <w:outlineLvl w:val="0"/>
+      </w:pPr>
+      <w:bookmarkStart w:id="0" w:name="_Toc512194835"/>
       <w:r>
         <w:t>所有的对象都有状态</w:t>
       </w:r>
@@ -39,17 +1744,20 @@
         </w:rPr>
         <w:t>。</w:t>
       </w:r>
+      <w:bookmarkEnd w:id="0"/>
     </w:p>
     <w:p/>
     <w:p>
-      <w:r>
-        <w:rPr>
-          <w:rFonts w:hint="eastAsia"/>
-        </w:rPr>
-        <w:t>2.</w:t>
-      </w:r>
-    </w:p>
-    <w:p>
+      <w:pPr>
+        <w:pStyle w:val="a3"/>
+        <w:numPr>
+          <w:ilvl w:val="0"/>
+          <w:numId w:val="4"/>
+        </w:numPr>
+        <w:ind w:firstLineChars="0"/>
+        <w:outlineLvl w:val="0"/>
+      </w:pPr>
+      <w:bookmarkStart w:id="1" w:name="_Toc512194836"/>
       <w:r>
         <w:t>状态</w:t>
       </w:r>
@@ -62,6 +1770,7 @@
       <w:r>
         <w:t>属性或者字段以及它们当前的值构成的集合</w:t>
       </w:r>
+      <w:bookmarkEnd w:id="1"/>
     </w:p>
     <w:p>
       <w:r>
@@ -108,26 +1817,53 @@
     </w:p>
     <w:p/>
     <w:p>
-      <w:r>
-        <w:rPr>
-          <w:rFonts w:hint="eastAsia"/>
-        </w:rPr>
-        <w:t>3.</w:t>
-      </w:r>
-      <w:r>
-        <w:rPr>
-          <w:rFonts w:hint="eastAsia"/>
-        </w:rPr>
-        <w:t>所有的对象都有借口</w:t>
-      </w:r>
+      <w:pPr>
+        <w:pStyle w:val="a3"/>
+        <w:numPr>
+          <w:ilvl w:val="0"/>
+          <w:numId w:val="4"/>
+        </w:numPr>
+        <w:ind w:firstLineChars="0"/>
+        <w:outlineLvl w:val="0"/>
+      </w:pPr>
+      <w:bookmarkStart w:id="2" w:name="_Toc512194837"/>
+      <w:r>
+        <w:rPr>
+          <w:rFonts w:hint="eastAsia"/>
+        </w:rPr>
+        <w:t>所有的对象都有</w:t>
+      </w:r>
+      <w:r>
+        <w:rPr>
+          <w:rFonts w:hint="eastAsia"/>
+        </w:rPr>
+        <w:t>接</w:t>
+      </w:r>
+      <w:r>
+        <w:rPr>
+          <w:rFonts w:hint="eastAsia"/>
+        </w:rPr>
+        <w:t>口</w:t>
+      </w:r>
+      <w:bookmarkEnd w:id="2"/>
     </w:p>
     <w:p/>
     <w:p>
-      <w:r>
-        <w:rPr>
-          <w:rFonts w:hint="eastAsia"/>
-        </w:rPr>
-        <w:t>4.java</w:t>
+      <w:pPr>
+        <w:pStyle w:val="a3"/>
+        <w:numPr>
+          <w:ilvl w:val="0"/>
+          <w:numId w:val="4"/>
+        </w:numPr>
+        <w:ind w:firstLineChars="0"/>
+        <w:outlineLvl w:val="0"/>
+      </w:pPr>
+      <w:bookmarkStart w:id="3" w:name="_Toc512194838"/>
+      <w:r>
+        <w:rPr>
+          <w:rFonts w:hint="eastAsia"/>
+        </w:rPr>
+        <w:t>java</w:t>
       </w:r>
       <w:r>
         <w:rPr>
@@ -135,6 +1871,7 @@
         </w:rPr>
         <w:t>类：</w:t>
       </w:r>
+      <w:bookmarkEnd w:id="3"/>
     </w:p>
     <w:p>
       <w:r>
@@ -154,12 +1891,16 @@
     </w:p>
     <w:p/>
     <w:p>
-      <w:r>
-        <w:rPr>
-          <w:rFonts w:hint="eastAsia"/>
-        </w:rPr>
-        <w:t>5.</w:t>
-      </w:r>
+      <w:pPr>
+        <w:pStyle w:val="a3"/>
+        <w:numPr>
+          <w:ilvl w:val="0"/>
+          <w:numId w:val="4"/>
+        </w:numPr>
+        <w:ind w:firstLineChars="0"/>
+        <w:outlineLvl w:val="0"/>
+      </w:pPr>
+      <w:bookmarkStart w:id="4" w:name="_Toc512194839"/>
       <w:r>
         <w:t>0</w:t>
       </w:r>
@@ -175,15 +1916,27 @@
       <w:r>
         <w:t>false</w:t>
       </w:r>
+      <w:bookmarkEnd w:id="4"/>
     </w:p>
     <w:p/>
     <w:p>
-      <w:r>
-        <w:t>6.String</w:t>
+      <w:pPr>
+        <w:pStyle w:val="a3"/>
+        <w:numPr>
+          <w:ilvl w:val="0"/>
+          <w:numId w:val="4"/>
+        </w:numPr>
+        <w:ind w:firstLineChars="0"/>
+        <w:outlineLvl w:val="0"/>
+      </w:pPr>
+      <w:bookmarkStart w:id="5" w:name="_Toc512194840"/>
+      <w:r>
+        <w:t>String</w:t>
       </w:r>
       <w:r>
         <w:t>的两类创建</w:t>
       </w:r>
+      <w:bookmarkEnd w:id="5"/>
     </w:p>
     <w:p>
       <w:r>
@@ -233,9 +1986,16 @@
     </w:p>
     <w:p/>
     <w:p>
-      <w:r>
-        <w:t>7.</w:t>
-      </w:r>
+      <w:pPr>
+        <w:pStyle w:val="a3"/>
+        <w:numPr>
+          <w:ilvl w:val="0"/>
+          <w:numId w:val="4"/>
+        </w:numPr>
+        <w:ind w:firstLineChars="0"/>
+        <w:outlineLvl w:val="0"/>
+      </w:pPr>
+      <w:bookmarkStart w:id="6" w:name="_Toc512194841"/>
       <w:r>
         <w:t>字面值</w:t>
       </w:r>
@@ -278,15 +2038,20 @@
         </w:rPr>
         <w:t>。</w:t>
       </w:r>
+      <w:bookmarkEnd w:id="6"/>
     </w:p>
     <w:p/>
     <w:p>
-      <w:r>
-        <w:rPr>
-          <w:rFonts w:hint="eastAsia"/>
-        </w:rPr>
-        <w:t>8.</w:t>
-      </w:r>
+      <w:pPr>
+        <w:pStyle w:val="a3"/>
+        <w:numPr>
+          <w:ilvl w:val="0"/>
+          <w:numId w:val="4"/>
+        </w:numPr>
+        <w:ind w:firstLineChars="0"/>
+        <w:outlineLvl w:val="0"/>
+      </w:pPr>
+      <w:bookmarkStart w:id="7" w:name="_Toc512194842"/>
       <w:r>
         <w:t xml:space="preserve">Boolean Literals </w:t>
       </w:r>
@@ -311,13 +2076,22 @@
         </w:rPr>
         <w:t xml:space="preserve"> false</w:t>
       </w:r>
+      <w:bookmarkEnd w:id="7"/>
     </w:p>
     <w:p/>
     <w:p>
-      <w:r>
-        <w:t xml:space="preserve">9. </w:t>
-      </w:r>
-      <w:r>
+      <w:pPr>
+        <w:pStyle w:val="a3"/>
+        <w:numPr>
+          <w:ilvl w:val="0"/>
+          <w:numId w:val="4"/>
+        </w:numPr>
+        <w:ind w:firstLineChars="0"/>
+        <w:outlineLvl w:val="0"/>
+      </w:pPr>
+      <w:bookmarkStart w:id="8" w:name="_Toc512194843"/>
+      <w:r>
+        <w:lastRenderedPageBreak/>
         <w:t>整型提供八进制</w:t>
       </w:r>
       <w:r>
@@ -380,6 +2154,7 @@
         </w:rPr>
         <w:t>）。</w:t>
       </w:r>
+      <w:bookmarkEnd w:id="8"/>
     </w:p>
     <w:p>
       <w:r>
@@ -439,9 +2214,16 @@
     </w:p>
     <w:p/>
     <w:p>
-      <w:r>
-        <w:t xml:space="preserve">10. </w:t>
-      </w:r>
+      <w:pPr>
+        <w:pStyle w:val="a3"/>
+        <w:numPr>
+          <w:ilvl w:val="0"/>
+          <w:numId w:val="4"/>
+        </w:numPr>
+        <w:ind w:firstLineChars="0"/>
+        <w:outlineLvl w:val="0"/>
+      </w:pPr>
+      <w:bookmarkStart w:id="9" w:name="_Toc512194844"/>
       <w:r>
         <w:t>在</w:t>
       </w:r>
@@ -478,6 +2260,7 @@
         </w:rPr>
         <w:t>。但是不能加在这些地方：</w:t>
       </w:r>
+      <w:bookmarkEnd w:id="9"/>
     </w:p>
     <w:p>
       <w:pPr>
@@ -560,18 +2343,23 @@
     </w:p>
     <w:p/>
     <w:p>
-      <w:r>
-        <w:rPr>
-          <w:rFonts w:hint="eastAsia"/>
-        </w:rPr>
-        <w:t>10.</w:t>
-      </w:r>
+      <w:pPr>
+        <w:pStyle w:val="a3"/>
+        <w:numPr>
+          <w:ilvl w:val="0"/>
+          <w:numId w:val="4"/>
+        </w:numPr>
+        <w:ind w:firstLineChars="0"/>
+        <w:outlineLvl w:val="0"/>
+      </w:pPr>
+      <w:bookmarkStart w:id="10" w:name="_Toc512194845"/>
       <w:r>
         <w:rPr>
           <w:rFonts w:hint="eastAsia"/>
         </w:rPr>
         <w:t>二进制字面值：</w:t>
       </w:r>
+      <w:bookmarkEnd w:id="10"/>
     </w:p>
     <w:p>
       <w:r>
@@ -630,12 +2418,16 @@
     </w:p>
     <w:p/>
     <w:p>
-      <w:r>
-        <w:rPr>
-          <w:rFonts w:hint="eastAsia"/>
-        </w:rPr>
-        <w:t xml:space="preserve">11. </w:t>
-      </w:r>
+      <w:pPr>
+        <w:pStyle w:val="a3"/>
+        <w:numPr>
+          <w:ilvl w:val="0"/>
+          <w:numId w:val="4"/>
+        </w:numPr>
+        <w:ind w:firstLineChars="0"/>
+        <w:outlineLvl w:val="0"/>
+      </w:pPr>
+      <w:bookmarkStart w:id="11" w:name="_Toc512194846"/>
       <w:r>
         <w:rPr>
           <w:rFonts w:hint="eastAsia"/>
@@ -683,9 +2475,10 @@
         </w:rPr>
         <w:t>了</w:t>
       </w:r>
-    </w:p>
-    <w:p>
-      <w:hyperlink r:id="rId5" w:history="1">
+      <w:bookmarkEnd w:id="11"/>
+    </w:p>
+    <w:p>
+      <w:hyperlink r:id="rId6" w:history="1">
         <w:r>
           <w:rPr>
             <w:rStyle w:val="a4"/>
@@ -740,34 +2533,36 @@
     <w:p/>
     <w:p/>
     <w:p>
-      <w:r>
-        <w:rPr>
-          <w:rFonts w:hint="eastAsia"/>
-        </w:rPr>
-        <w:t>12.</w:t>
-      </w:r>
+      <w:pPr>
+        <w:pStyle w:val="a3"/>
+        <w:numPr>
+          <w:ilvl w:val="0"/>
+          <w:numId w:val="4"/>
+        </w:numPr>
+        <w:ind w:firstLineChars="0"/>
+        <w:outlineLvl w:val="0"/>
+      </w:pPr>
+      <w:bookmarkStart w:id="12" w:name="_Toc512194847"/>
+      <w:r>
+        <w:t>数组的初始化</w:t>
+      </w:r>
+      <w:r>
+        <w:rPr>
+          <w:rFonts w:hint="eastAsia"/>
+        </w:rPr>
+        <w:t>：</w:t>
+      </w:r>
+      <w:bookmarkEnd w:id="12"/>
+    </w:p>
+    <w:p>
+      <w:proofErr w:type="spellStart"/>
+      <w:r>
+        <w:t>Int</w:t>
+      </w:r>
+      <w:proofErr w:type="spellEnd"/>
       <w:r>
         <w:t xml:space="preserve"> </w:t>
       </w:r>
-      <w:r>
-        <w:t>数组的初始化</w:t>
-      </w:r>
-      <w:r>
-        <w:rPr>
-          <w:rFonts w:hint="eastAsia"/>
-        </w:rPr>
-        <w:t>：</w:t>
-      </w:r>
-    </w:p>
-    <w:p>
-      <w:proofErr w:type="spellStart"/>
-      <w:r>
-        <w:t>Int</w:t>
-      </w:r>
-      <w:proofErr w:type="spellEnd"/>
-      <w:r>
-        <w:t xml:space="preserve"> </w:t>
-      </w:r>
       <w:proofErr w:type="gramStart"/>
       <w:r>
         <w:t>a[</w:t>
@@ -779,11 +2574,20 @@
     </w:p>
     <w:p/>
     <w:p>
+      <w:pPr>
+        <w:pStyle w:val="a3"/>
+        <w:numPr>
+          <w:ilvl w:val="0"/>
+          <w:numId w:val="4"/>
+        </w:numPr>
+        <w:ind w:firstLineChars="0"/>
+        <w:outlineLvl w:val="0"/>
+      </w:pPr>
+      <w:bookmarkStart w:id="13" w:name="_Toc512194848"/>
       <w:r>
         <w:rPr>
           <w:noProof/>
         </w:rPr>
-        <w:lastRenderedPageBreak/>
         <w:drawing>
           <wp:anchor distT="0" distB="0" distL="114300" distR="114300" simplePos="0" relativeHeight="251659264" behindDoc="0" locked="0" layoutInCell="1" allowOverlap="1" wp14:anchorId="7EBCFEA6" wp14:editId="5A82F79D">
             <wp:simplePos x="0" y="0"/>
@@ -808,7 +2612,7 @@
                     <pic:cNvPicPr/>
                   </pic:nvPicPr>
                   <pic:blipFill>
-                    <a:blip r:embed="rId6"/>
+                    <a:blip r:embed="rId7"/>
                     <a:stretch>
                       <a:fillRect/>
                     </a:stretch>
@@ -829,9 +2633,6 @@
         </w:drawing>
       </w:r>
       <w:r>
-        <w:t>13.</w:t>
-      </w:r>
-      <w:r>
         <w:t>java</w:t>
       </w:r>
       <w:r>
@@ -846,18 +2647,20 @@
         </w:rPr>
         <w:t>关键字</w:t>
       </w:r>
+      <w:bookmarkEnd w:id="13"/>
     </w:p>
     <w:p/>
     <w:p>
-      <w:r>
-        <w:rPr>
-          <w:rFonts w:hint="eastAsia"/>
-        </w:rPr>
-        <w:t>1</w:t>
-      </w:r>
-      <w:r>
-        <w:t xml:space="preserve">4. </w:t>
-      </w:r>
+      <w:pPr>
+        <w:pStyle w:val="a3"/>
+        <w:numPr>
+          <w:ilvl w:val="0"/>
+          <w:numId w:val="4"/>
+        </w:numPr>
+        <w:ind w:firstLineChars="0"/>
+        <w:outlineLvl w:val="0"/>
+      </w:pPr>
+      <w:bookmarkStart w:id="14" w:name="_Toc512194849"/>
       <w:r>
         <w:t>变量</w:t>
       </w:r>
@@ -867,6 +2670,7 @@
         </w:rPr>
         <w:t>：</w:t>
       </w:r>
+      <w:bookmarkEnd w:id="14"/>
     </w:p>
     <w:p>
       <w:r>
@@ -875,16 +2679,16 @@
         </w:rPr>
         <w:t>成员变量</w:t>
       </w:r>
-      <w:bookmarkStart w:id="0" w:name="OLE_LINK1"/>
-      <w:bookmarkStart w:id="1" w:name="OLE_LINK2"/>
+      <w:bookmarkStart w:id="15" w:name="OLE_LINK1"/>
+      <w:bookmarkStart w:id="16" w:name="OLE_LINK2"/>
       <w:r>
         <w:rPr>
           <w:rFonts w:hint="eastAsia"/>
         </w:rPr>
         <w:t>：</w:t>
       </w:r>
-      <w:bookmarkEnd w:id="0"/>
-      <w:bookmarkEnd w:id="1"/>
+      <w:bookmarkEnd w:id="15"/>
+      <w:bookmarkEnd w:id="16"/>
       <w:r>
         <w:t>类里面定义的变量</w:t>
       </w:r>
@@ -964,6 +2768,7 @@
         <w:rPr>
           <w:color w:val="FF0000"/>
         </w:rPr>
+        <w:lastRenderedPageBreak/>
         <w:t>局部变量</w:t>
       </w:r>
       <w:r>
@@ -1048,12 +2853,21 @@
     </w:p>
     <w:p/>
     <w:p>
-      <w:r>
-        <w:rPr>
-          <w:rFonts w:hint="eastAsia"/>
+      <w:pPr>
+        <w:pStyle w:val="a3"/>
+        <w:numPr>
+          <w:ilvl w:val="0"/>
+          <w:numId w:val="4"/>
+        </w:numPr>
+        <w:ind w:firstLineChars="0"/>
+        <w:outlineLvl w:val="0"/>
+      </w:pPr>
+      <w:bookmarkStart w:id="17" w:name="_Toc512194850"/>
+      <w:r>
+        <w:rPr>
           <w:highlight w:val="yellow"/>
         </w:rPr>
-        <w:t>15.</w:t>
+        <w:t>static</w:t>
       </w:r>
       <w:r>
         <w:rPr>
@@ -1061,33 +2875,20 @@
         </w:rPr>
         <w:t xml:space="preserve"> </w:t>
       </w:r>
-      <w:proofErr w:type="gramStart"/>
-      <w:r>
-        <w:rPr>
+      <w:r>
+        <w:rPr>
+          <w:rFonts w:hint="eastAsia"/>
           <w:highlight w:val="yellow"/>
         </w:rPr>
-        <w:t>static</w:t>
-      </w:r>
-      <w:proofErr w:type="gramEnd"/>
+        <w:t>&amp;&amp;</w:t>
+      </w:r>
       <w:r>
         <w:rPr>
           <w:highlight w:val="yellow"/>
         </w:rPr>
-        <w:t xml:space="preserve"> </w:t>
-      </w:r>
-      <w:r>
-        <w:rPr>
-          <w:rFonts w:hint="eastAsia"/>
-          <w:highlight w:val="yellow"/>
-        </w:rPr>
-        <w:t>&amp;&amp;</w:t>
-      </w:r>
-      <w:r>
-        <w:rPr>
-          <w:highlight w:val="yellow"/>
-        </w:rPr>
         <w:t>final</w:t>
       </w:r>
+      <w:bookmarkEnd w:id="17"/>
     </w:p>
     <w:p>
       <w:r>
@@ -1815,7 +3616,6 @@
         <w:rPr>
           <w:rFonts w:hint="eastAsia"/>
         </w:rPr>
-        <w:lastRenderedPageBreak/>
         <w:t>对象不再具备这个</w:t>
       </w:r>
       <w:r>
@@ -2472,6 +4272,7 @@
         <w:rPr>
           <w:color w:val="008000"/>
         </w:rPr>
+        <w:lastRenderedPageBreak/>
         <w:t xml:space="preserve">     * </w:t>
       </w:r>
       <w:proofErr w:type="spellStart"/>
@@ -2543,7 +4344,7 @@
                     <pic:cNvPicPr/>
                   </pic:nvPicPr>
                   <pic:blipFill>
-                    <a:blip r:embed="rId7"/>
+                    <a:blip r:embed="rId8"/>
                     <a:stretch>
                       <a:fillRect/>
                     </a:stretch>
@@ -2573,10 +4374,16 @@
         <w:rPr>
           <w:rFonts w:hint="eastAsia"/>
         </w:rPr>
-        <w:t>.java</w:t>
-      </w:r>
-      <w:bookmarkStart w:id="2" w:name="_GoBack"/>
-      <w:bookmarkEnd w:id="2"/>
+        <w:t>.</w:t>
+      </w:r>
+      <w:proofErr w:type="gramStart"/>
+      <w:r>
+        <w:rPr>
+          <w:rFonts w:hint="eastAsia"/>
+        </w:rPr>
+        <w:t>java</w:t>
+      </w:r>
+      <w:proofErr w:type="gramEnd"/>
     </w:p>
     <w:p>
       <w:r>
@@ -2641,7 +4448,7 @@
                     <pic:cNvPicPr/>
                   </pic:nvPicPr>
                   <pic:blipFill>
-                    <a:blip r:embed="rId8"/>
+                    <a:blip r:embed="rId9"/>
                     <a:stretch>
                       <a:fillRect/>
                     </a:stretch>
@@ -2725,7 +4532,7 @@
                     <pic:cNvPicPr/>
                   </pic:nvPicPr>
                   <pic:blipFill>
-                    <a:blip r:embed="rId9"/>
+                    <a:blip r:embed="rId10"/>
                     <a:stretch>
                       <a:fillRect/>
                     </a:stretch>
@@ -2791,7 +4598,6 @@
         <w:ind w:firstLineChars="0"/>
       </w:pPr>
       <w:r>
-        <w:lastRenderedPageBreak/>
         <w:t>修饰成员方法</w:t>
       </w:r>
     </w:p>
@@ -3294,6 +5100,7 @@
         <w:rPr>
           <w:color w:val="000000"/>
         </w:rPr>
+        <w:lastRenderedPageBreak/>
         <w:t xml:space="preserve">        book4 </w:t>
       </w:r>
       <w:r>
@@ -3890,7 +5697,6 @@
         <w:rPr>
           <w:color w:val="008000"/>
         </w:rPr>
-        <w:lastRenderedPageBreak/>
         <w:t xml:space="preserve">     * static成员book4成员变量初始化</w:t>
       </w:r>
     </w:p>
@@ -4275,6 +6081,7 @@
     </w:p>
     <w:p>
       <w:r>
+        <w:lastRenderedPageBreak/>
         <w:t>Break</w:t>
       </w:r>
       <w:r>
@@ -4303,11 +6110,6 @@
       </w:r>
     </w:p>
     <w:p>
-      <w:pPr>
-        <w:rPr>
-          <w:rFonts w:hint="eastAsia"/>
-        </w:rPr>
-      </w:pPr>
       <w:r>
         <w:t>Continue</w:t>
       </w:r>
@@ -4337,6 +6139,508 @@
           <w:rFonts w:hint="eastAsia"/>
         </w:rPr>
         <w:t>。</w:t>
+      </w:r>
+    </w:p>
+    <w:p/>
+    <w:p>
+      <w:pPr>
+        <w:pStyle w:val="a3"/>
+        <w:numPr>
+          <w:ilvl w:val="0"/>
+          <w:numId w:val="4"/>
+        </w:numPr>
+        <w:ind w:firstLineChars="0"/>
+        <w:outlineLvl w:val="0"/>
+      </w:pPr>
+      <w:bookmarkStart w:id="18" w:name="_Toc512194851"/>
+      <w:r>
+        <w:t>F</w:t>
+      </w:r>
+      <w:r>
+        <w:rPr>
+          <w:rFonts w:hint="eastAsia"/>
+        </w:rPr>
+        <w:t>inal</w:t>
+      </w:r>
+      <w:bookmarkEnd w:id="18"/>
+    </w:p>
+    <w:p>
+      <w:pPr>
+        <w:outlineLvl w:val="0"/>
+      </w:pPr>
+    </w:p>
+    <w:p>
+      <w:pPr>
+        <w:outlineLvl w:val="0"/>
+      </w:pPr>
+      <w:r>
+        <w:t>总的来说</w:t>
+      </w:r>
+      <w:r>
+        <w:rPr>
+          <w:rFonts w:hint="eastAsia"/>
+        </w:rPr>
+        <w:t>，</w:t>
+      </w:r>
+      <w:r>
+        <w:t>final</w:t>
+      </w:r>
+      <w:r>
+        <w:t>关键字指的是</w:t>
+      </w:r>
+      <w:r>
+        <w:rPr>
+          <w:rFonts w:hint="eastAsia"/>
+        </w:rPr>
+        <w:t>“这是不可变的”</w:t>
+      </w:r>
+    </w:p>
+    <w:p>
+      <w:pPr>
+        <w:outlineLvl w:val="0"/>
+        <w:rPr>
+          <w:rFonts w:hint="eastAsia"/>
+        </w:rPr>
+      </w:pPr>
+      <w:r>
+        <w:t>在</w:t>
+      </w:r>
+      <w:r>
+        <w:t>java</w:t>
+      </w:r>
+      <w:r>
+        <w:t>中，用</w:t>
+      </w:r>
+      <w:r>
+        <w:t>final</w:t>
+      </w:r>
+      <w:r>
+        <w:t>关键字修饰的变量，只能进行一次赋值操作，并且在生存期内不可以改变它的值。更重要的是，</w:t>
+      </w:r>
+      <w:r>
+        <w:t>final</w:t>
+      </w:r>
+      <w:r>
+        <w:t>会告诉编译器，这个数据是不会修改的，那么编译器就可能会在编译时期就对该数据进行替换甚至执行计算，这样可以对我们的程序起到一点优化。不过在针对基本类型和引用类型时，</w:t>
+      </w:r>
+      <w:r>
+        <w:t>final</w:t>
+      </w:r>
+      <w:r>
+        <w:t>关键字的效果存在细微差别。</w:t>
+      </w:r>
+    </w:p>
+    <w:p>
+      <w:pPr>
+        <w:pStyle w:val="a3"/>
+        <w:numPr>
+          <w:ilvl w:val="0"/>
+          <w:numId w:val="10"/>
+        </w:numPr>
+        <w:ind w:firstLineChars="0"/>
+        <w:outlineLvl w:val="0"/>
+      </w:pPr>
+      <w:r>
+        <w:rPr>
+          <w:rFonts w:hint="eastAsia"/>
+        </w:rPr>
+        <w:t>修饰数据</w:t>
+      </w:r>
+    </w:p>
+    <w:p>
+      <w:pPr>
+        <w:pStyle w:val="a3"/>
+        <w:numPr>
+          <w:ilvl w:val="0"/>
+          <w:numId w:val="10"/>
+        </w:numPr>
+        <w:ind w:firstLineChars="0"/>
+        <w:outlineLvl w:val="0"/>
+      </w:pPr>
+      <w:r>
+        <w:rPr>
+          <w:rFonts w:hint="eastAsia"/>
+        </w:rPr>
+        <w:t>修饰方法参数</w:t>
+      </w:r>
+    </w:p>
+    <w:p>
+      <w:pPr>
+        <w:ind w:left="420"/>
+        <w:outlineLvl w:val="0"/>
+      </w:pPr>
+    </w:p>
+    <w:p>
+      <w:pPr>
+        <w:pStyle w:val="HTML"/>
+        <w:rPr>
+          <w:color w:val="000000"/>
+        </w:rPr>
+      </w:pPr>
+      <w:proofErr w:type="gramStart"/>
+      <w:r>
+        <w:rPr>
+          <w:color w:val="0000FF"/>
+        </w:rPr>
+        <w:t>public</w:t>
+      </w:r>
+      <w:proofErr w:type="gramEnd"/>
+      <w:r>
+        <w:t xml:space="preserve"> </w:t>
+      </w:r>
+      <w:r>
+        <w:rPr>
+          <w:color w:val="0000FF"/>
+        </w:rPr>
+        <w:t>class</w:t>
+      </w:r>
+      <w:r>
+        <w:rPr>
+          <w:color w:val="000000"/>
+        </w:rPr>
+        <w:t xml:space="preserve"> </w:t>
+      </w:r>
+      <w:proofErr w:type="spellStart"/>
+      <w:r>
+        <w:rPr>
+          <w:color w:val="000000"/>
+        </w:rPr>
+        <w:t>FinalTest</w:t>
+      </w:r>
+      <w:proofErr w:type="spellEnd"/>
+      <w:r>
+        <w:rPr>
+          <w:color w:val="000000"/>
+        </w:rPr>
+        <w:t xml:space="preserve"> {</w:t>
+      </w:r>
+    </w:p>
+    <w:p>
+      <w:pPr>
+        <w:pStyle w:val="HTML"/>
+        <w:rPr>
+          <w:color w:val="000000"/>
+        </w:rPr>
+      </w:pPr>
+    </w:p>
+    <w:p>
+      <w:pPr>
+        <w:pStyle w:val="HTML"/>
+      </w:pPr>
+      <w:r>
+        <w:rPr>
+          <w:color w:val="000000"/>
+        </w:rPr>
+        <w:t xml:space="preserve">    </w:t>
+      </w:r>
+      <w:r>
+        <w:rPr>
+          <w:color w:val="008000"/>
+        </w:rPr>
+        <w:t>/* ... */</w:t>
+      </w:r>
+    </w:p>
+    <w:p>
+      <w:pPr>
+        <w:pStyle w:val="HTML"/>
+      </w:pPr>
+    </w:p>
+    <w:p>
+      <w:pPr>
+        <w:pStyle w:val="HTML"/>
+        <w:rPr>
+          <w:color w:val="000000"/>
+        </w:rPr>
+      </w:pPr>
+      <w:r>
+        <w:t xml:space="preserve">    </w:t>
+      </w:r>
+      <w:proofErr w:type="gramStart"/>
+      <w:r>
+        <w:rPr>
+          <w:color w:val="0000FF"/>
+        </w:rPr>
+        <w:t>public</w:t>
+      </w:r>
+      <w:proofErr w:type="gramEnd"/>
+      <w:r>
+        <w:t xml:space="preserve"> </w:t>
+      </w:r>
+      <w:r>
+        <w:rPr>
+          <w:color w:val="0000FF"/>
+        </w:rPr>
+        <w:t>void</w:t>
+      </w:r>
+      <w:r>
+        <w:t xml:space="preserve"> </w:t>
+      </w:r>
+      <w:proofErr w:type="spellStart"/>
+      <w:r>
+        <w:t>finalFunc</w:t>
+      </w:r>
+      <w:proofErr w:type="spellEnd"/>
+      <w:r>
+        <w:t>(</w:t>
+      </w:r>
+      <w:r>
+        <w:rPr>
+          <w:color w:val="0000FF"/>
+        </w:rPr>
+        <w:t>final</w:t>
+      </w:r>
+      <w:r>
+        <w:t xml:space="preserve"> </w:t>
+      </w:r>
+      <w:proofErr w:type="spellStart"/>
+      <w:r>
+        <w:rPr>
+          <w:color w:val="0000FF"/>
+        </w:rPr>
+        <w:t>int</w:t>
+      </w:r>
+      <w:proofErr w:type="spellEnd"/>
+      <w:r>
+        <w:t xml:space="preserve"> </w:t>
+      </w:r>
+      <w:proofErr w:type="spellStart"/>
+      <w:r>
+        <w:t>i</w:t>
+      </w:r>
+      <w:proofErr w:type="spellEnd"/>
+      <w:r>
+        <w:t xml:space="preserve">, </w:t>
+      </w:r>
+      <w:r>
+        <w:rPr>
+          <w:color w:val="0000FF"/>
+        </w:rPr>
+        <w:t>final</w:t>
+      </w:r>
+      <w:r>
+        <w:rPr>
+          <w:color w:val="000000"/>
+        </w:rPr>
+        <w:t xml:space="preserve"> Value value) {</w:t>
+      </w:r>
+    </w:p>
+    <w:p>
+      <w:pPr>
+        <w:pStyle w:val="HTML"/>
+        <w:rPr>
+          <w:color w:val="008000"/>
+        </w:rPr>
+      </w:pPr>
+      <w:r>
+        <w:rPr>
+          <w:color w:val="000000"/>
+        </w:rPr>
+        <w:t xml:space="preserve">        </w:t>
+      </w:r>
+      <w:r>
+        <w:rPr>
+          <w:color w:val="008000"/>
+        </w:rPr>
+        <w:t xml:space="preserve">// </w:t>
+      </w:r>
+      <w:proofErr w:type="spellStart"/>
+      <w:r>
+        <w:rPr>
+          <w:color w:val="008000"/>
+        </w:rPr>
+        <w:t>i</w:t>
+      </w:r>
+      <w:proofErr w:type="spellEnd"/>
+      <w:r>
+        <w:rPr>
+          <w:color w:val="008000"/>
+        </w:rPr>
+        <w:t xml:space="preserve"> = 5; 不能改变</w:t>
+      </w:r>
+      <w:proofErr w:type="spellStart"/>
+      <w:r>
+        <w:rPr>
+          <w:color w:val="008000"/>
+        </w:rPr>
+        <w:t>i</w:t>
+      </w:r>
+      <w:proofErr w:type="spellEnd"/>
+      <w:r>
+        <w:rPr>
+          <w:color w:val="008000"/>
+        </w:rPr>
+        <w:t>的值</w:t>
+      </w:r>
+    </w:p>
+    <w:p>
+      <w:pPr>
+        <w:pStyle w:val="HTML"/>
+      </w:pPr>
+      <w:r>
+        <w:rPr>
+          <w:color w:val="008000"/>
+        </w:rPr>
+        <w:t xml:space="preserve">        // v = new Value(); 不能改变v的值</w:t>
+      </w:r>
+    </w:p>
+    <w:p>
+      <w:pPr>
+        <w:pStyle w:val="HTML"/>
+      </w:pPr>
+      <w:r>
+        <w:t xml:space="preserve">        </w:t>
+      </w:r>
+      <w:proofErr w:type="spellStart"/>
+      <w:r>
+        <w:t>value.v</w:t>
+      </w:r>
+      <w:proofErr w:type="spellEnd"/>
+      <w:r>
+        <w:t xml:space="preserve"> = 5; </w:t>
+      </w:r>
+      <w:r>
+        <w:rPr>
+          <w:color w:val="008000"/>
+        </w:rPr>
+        <w:t>// 可以改变引用对象的值</w:t>
+      </w:r>
+    </w:p>
+    <w:p>
+      <w:pPr>
+        <w:pStyle w:val="HTML"/>
+        <w:rPr>
+          <w:color w:val="000000"/>
+        </w:rPr>
+      </w:pPr>
+      <w:r>
+        <w:rPr>
+          <w:color w:val="000000"/>
+        </w:rPr>
+        <w:t xml:space="preserve">    }</w:t>
+      </w:r>
+    </w:p>
+    <w:p>
+      <w:pPr>
+        <w:pStyle w:val="HTML"/>
+        <w:rPr>
+          <w:color w:val="000000"/>
+        </w:rPr>
+      </w:pPr>
+      <w:r>
+        <w:rPr>
+          <w:color w:val="000000"/>
+        </w:rPr>
+        <w:t>}</w:t>
+      </w:r>
+      <w:r>
+        <w:rPr>
+          <w:color w:val="000000"/>
+        </w:rPr>
+        <w:t>//这里的final规定参数的值不能被改变</w:t>
+      </w:r>
+    </w:p>
+    <w:p>
+      <w:pPr>
+        <w:pStyle w:val="HTML"/>
+        <w:rPr>
+          <w:color w:val="000000"/>
+        </w:rPr>
+      </w:pPr>
+    </w:p>
+    <w:p>
+      <w:pPr>
+        <w:pStyle w:val="HTML"/>
+        <w:numPr>
+          <w:ilvl w:val="0"/>
+          <w:numId w:val="10"/>
+        </w:numPr>
+      </w:pPr>
+      <w:r>
+        <w:rPr>
+          <w:rFonts w:hint="eastAsia"/>
+        </w:rPr>
+        <w:t>修饰方法</w:t>
+      </w:r>
+    </w:p>
+    <w:p>
+      <w:pPr>
+        <w:pStyle w:val="HTML"/>
+        <w:rPr>
+          <w:rFonts w:hint="eastAsia"/>
+        </w:rPr>
+      </w:pPr>
+      <w:r>
+        <w:t>告诉其他程序员</w:t>
+      </w:r>
+      <w:r>
+        <w:rPr>
+          <w:rFonts w:hint="eastAsia"/>
+        </w:rPr>
+        <w:t>，</w:t>
+      </w:r>
+      <w:r>
+        <w:t>这个方法不能被覆盖</w:t>
+      </w:r>
+      <w:r>
+        <w:rPr>
+          <w:rFonts w:hint="eastAsia"/>
+        </w:rPr>
+        <w:t>。</w:t>
+      </w:r>
+    </w:p>
+    <w:p>
+      <w:pPr>
+        <w:pStyle w:val="HTML"/>
+        <w:numPr>
+          <w:ilvl w:val="0"/>
+          <w:numId w:val="10"/>
+        </w:numPr>
+        <w:rPr>
+          <w:rFonts w:hint="eastAsia"/>
+        </w:rPr>
+      </w:pPr>
+      <w:r>
+        <w:t>修饰类</w:t>
+      </w:r>
+    </w:p>
+    <w:p>
+      <w:pPr>
+        <w:outlineLvl w:val="0"/>
+        <w:rPr>
+          <w:rFonts w:hint="eastAsia"/>
+        </w:rPr>
+      </w:pPr>
+      <w:r>
+        <w:rPr>
+          <w:rFonts w:hint="eastAsia"/>
+        </w:rPr>
+        <w:t>用</w:t>
+      </w:r>
+      <w:r>
+        <w:rPr>
+          <w:rFonts w:hint="eastAsia"/>
+        </w:rPr>
+        <w:t>final</w:t>
+      </w:r>
+      <w:r>
+        <w:rPr>
+          <w:rFonts w:hint="eastAsia"/>
+        </w:rPr>
+        <w:t>修饰的类是无法被</w:t>
+      </w:r>
+      <w:r>
+        <w:rPr>
+          <w:rFonts w:hint="eastAsia"/>
+        </w:rPr>
+        <w:t>继承</w:t>
+      </w:r>
+      <w:bookmarkStart w:id="19" w:name="_GoBack"/>
+      <w:bookmarkEnd w:id="19"/>
+      <w:r>
+        <w:rPr>
+          <w:rFonts w:hint="eastAsia"/>
+        </w:rPr>
+        <w:t>的</w:t>
       </w:r>
     </w:p>
     <w:sectPr>
@@ -4441,6 +6745,264 @@
     </w:lvl>
   </w:abstractNum>
   <w:abstractNum w:abstractNumId="1" w15:restartNumberingAfterBreak="0">
+    <w:nsid w:val="16E57B6B"/>
+    <w:multiLevelType w:val="hybridMultilevel"/>
+    <w:tmpl w:val="F69C5BEA"/>
+    <w:lvl w:ilvl="0" w:tplc="0409000F">
+      <w:start w:val="1"/>
+      <w:numFmt w:val="decimal"/>
+      <w:lvlText w:val="%1."/>
+      <w:lvlJc w:val="left"/>
+      <w:pPr>
+        <w:ind w:left="420" w:hanging="420"/>
+      </w:pPr>
+    </w:lvl>
+    <w:lvl w:ilvl="1" w:tplc="04090019" w:tentative="1">
+      <w:start w:val="1"/>
+      <w:numFmt w:val="lowerLetter"/>
+      <w:lvlText w:val="%2)"/>
+      <w:lvlJc w:val="left"/>
+      <w:pPr>
+        <w:ind w:left="840" w:hanging="420"/>
+      </w:pPr>
+    </w:lvl>
+    <w:lvl w:ilvl="2" w:tplc="0409001B" w:tentative="1">
+      <w:start w:val="1"/>
+      <w:numFmt w:val="lowerRoman"/>
+      <w:lvlText w:val="%3."/>
+      <w:lvlJc w:val="right"/>
+      <w:pPr>
+        <w:ind w:left="1260" w:hanging="420"/>
+      </w:pPr>
+    </w:lvl>
+    <w:lvl w:ilvl="3" w:tplc="0409000F" w:tentative="1">
+      <w:start w:val="1"/>
+      <w:numFmt w:val="decimal"/>
+      <w:lvlText w:val="%4."/>
+      <w:lvlJc w:val="left"/>
+      <w:pPr>
+        <w:ind w:left="1680" w:hanging="420"/>
+      </w:pPr>
+    </w:lvl>
+    <w:lvl w:ilvl="4" w:tplc="04090019" w:tentative="1">
+      <w:start w:val="1"/>
+      <w:numFmt w:val="lowerLetter"/>
+      <w:lvlText w:val="%5)"/>
+      <w:lvlJc w:val="left"/>
+      <w:pPr>
+        <w:ind w:left="2100" w:hanging="420"/>
+      </w:pPr>
+    </w:lvl>
+    <w:lvl w:ilvl="5" w:tplc="0409001B" w:tentative="1">
+      <w:start w:val="1"/>
+      <w:numFmt w:val="lowerRoman"/>
+      <w:lvlText w:val="%6."/>
+      <w:lvlJc w:val="right"/>
+      <w:pPr>
+        <w:ind w:left="2520" w:hanging="420"/>
+      </w:pPr>
+    </w:lvl>
+    <w:lvl w:ilvl="6" w:tplc="0409000F" w:tentative="1">
+      <w:start w:val="1"/>
+      <w:numFmt w:val="decimal"/>
+      <w:lvlText w:val="%7."/>
+      <w:lvlJc w:val="left"/>
+      <w:pPr>
+        <w:ind w:left="2940" w:hanging="420"/>
+      </w:pPr>
+    </w:lvl>
+    <w:lvl w:ilvl="7" w:tplc="04090019" w:tentative="1">
+      <w:start w:val="1"/>
+      <w:numFmt w:val="lowerLetter"/>
+      <w:lvlText w:val="%8)"/>
+      <w:lvlJc w:val="left"/>
+      <w:pPr>
+        <w:ind w:left="3360" w:hanging="420"/>
+      </w:pPr>
+    </w:lvl>
+    <w:lvl w:ilvl="8" w:tplc="0409001B" w:tentative="1">
+      <w:start w:val="1"/>
+      <w:numFmt w:val="lowerRoman"/>
+      <w:lvlText w:val="%9."/>
+      <w:lvlJc w:val="right"/>
+      <w:pPr>
+        <w:ind w:left="3780" w:hanging="420"/>
+      </w:pPr>
+    </w:lvl>
+  </w:abstractNum>
+  <w:abstractNum w:abstractNumId="2" w15:restartNumberingAfterBreak="0">
+    <w:nsid w:val="2C526FCA"/>
+    <w:multiLevelType w:val="hybridMultilevel"/>
+    <w:tmpl w:val="D25CC13E"/>
+    <w:lvl w:ilvl="0" w:tplc="0409000F">
+      <w:start w:val="1"/>
+      <w:numFmt w:val="decimal"/>
+      <w:lvlText w:val="%1."/>
+      <w:lvlJc w:val="left"/>
+      <w:pPr>
+        <w:ind w:left="420" w:hanging="420"/>
+      </w:pPr>
+    </w:lvl>
+    <w:lvl w:ilvl="1" w:tplc="04090019" w:tentative="1">
+      <w:start w:val="1"/>
+      <w:numFmt w:val="lowerLetter"/>
+      <w:lvlText w:val="%2)"/>
+      <w:lvlJc w:val="left"/>
+      <w:pPr>
+        <w:ind w:left="840" w:hanging="420"/>
+      </w:pPr>
+    </w:lvl>
+    <w:lvl w:ilvl="2" w:tplc="0409001B" w:tentative="1">
+      <w:start w:val="1"/>
+      <w:numFmt w:val="lowerRoman"/>
+      <w:lvlText w:val="%3."/>
+      <w:lvlJc w:val="right"/>
+      <w:pPr>
+        <w:ind w:left="1260" w:hanging="420"/>
+      </w:pPr>
+    </w:lvl>
+    <w:lvl w:ilvl="3" w:tplc="0409000F" w:tentative="1">
+      <w:start w:val="1"/>
+      <w:numFmt w:val="decimal"/>
+      <w:lvlText w:val="%4."/>
+      <w:lvlJc w:val="left"/>
+      <w:pPr>
+        <w:ind w:left="1680" w:hanging="420"/>
+      </w:pPr>
+    </w:lvl>
+    <w:lvl w:ilvl="4" w:tplc="04090019" w:tentative="1">
+      <w:start w:val="1"/>
+      <w:numFmt w:val="lowerLetter"/>
+      <w:lvlText w:val="%5)"/>
+      <w:lvlJc w:val="left"/>
+      <w:pPr>
+        <w:ind w:left="2100" w:hanging="420"/>
+      </w:pPr>
+    </w:lvl>
+    <w:lvl w:ilvl="5" w:tplc="0409001B" w:tentative="1">
+      <w:start w:val="1"/>
+      <w:numFmt w:val="lowerRoman"/>
+      <w:lvlText w:val="%6."/>
+      <w:lvlJc w:val="right"/>
+      <w:pPr>
+        <w:ind w:left="2520" w:hanging="420"/>
+      </w:pPr>
+    </w:lvl>
+    <w:lvl w:ilvl="6" w:tplc="0409000F" w:tentative="1">
+      <w:start w:val="1"/>
+      <w:numFmt w:val="decimal"/>
+      <w:lvlText w:val="%7."/>
+      <w:lvlJc w:val="left"/>
+      <w:pPr>
+        <w:ind w:left="2940" w:hanging="420"/>
+      </w:pPr>
+    </w:lvl>
+    <w:lvl w:ilvl="7" w:tplc="04090019" w:tentative="1">
+      <w:start w:val="1"/>
+      <w:numFmt w:val="lowerLetter"/>
+      <w:lvlText w:val="%8)"/>
+      <w:lvlJc w:val="left"/>
+      <w:pPr>
+        <w:ind w:left="3360" w:hanging="420"/>
+      </w:pPr>
+    </w:lvl>
+    <w:lvl w:ilvl="8" w:tplc="0409001B" w:tentative="1">
+      <w:start w:val="1"/>
+      <w:numFmt w:val="lowerRoman"/>
+      <w:lvlText w:val="%9."/>
+      <w:lvlJc w:val="right"/>
+      <w:pPr>
+        <w:ind w:left="3780" w:hanging="420"/>
+      </w:pPr>
+    </w:lvl>
+  </w:abstractNum>
+  <w:abstractNum w:abstractNumId="3" w15:restartNumberingAfterBreak="0">
+    <w:nsid w:val="329F2FED"/>
+    <w:multiLevelType w:val="hybridMultilevel"/>
+    <w:tmpl w:val="8A8A72A6"/>
+    <w:lvl w:ilvl="0" w:tplc="0409000F">
+      <w:start w:val="1"/>
+      <w:numFmt w:val="decimal"/>
+      <w:lvlText w:val="%1."/>
+      <w:lvlJc w:val="left"/>
+      <w:pPr>
+        <w:ind w:left="420" w:hanging="420"/>
+      </w:pPr>
+    </w:lvl>
+    <w:lvl w:ilvl="1" w:tplc="04090019" w:tentative="1">
+      <w:start w:val="1"/>
+      <w:numFmt w:val="lowerLetter"/>
+      <w:lvlText w:val="%2)"/>
+      <w:lvlJc w:val="left"/>
+      <w:pPr>
+        <w:ind w:left="840" w:hanging="420"/>
+      </w:pPr>
+    </w:lvl>
+    <w:lvl w:ilvl="2" w:tplc="0409001B" w:tentative="1">
+      <w:start w:val="1"/>
+      <w:numFmt w:val="lowerRoman"/>
+      <w:lvlText w:val="%3."/>
+      <w:lvlJc w:val="right"/>
+      <w:pPr>
+        <w:ind w:left="1260" w:hanging="420"/>
+      </w:pPr>
+    </w:lvl>
+    <w:lvl w:ilvl="3" w:tplc="0409000F" w:tentative="1">
+      <w:start w:val="1"/>
+      <w:numFmt w:val="decimal"/>
+      <w:lvlText w:val="%4."/>
+      <w:lvlJc w:val="left"/>
+      <w:pPr>
+        <w:ind w:left="1680" w:hanging="420"/>
+      </w:pPr>
+    </w:lvl>
+    <w:lvl w:ilvl="4" w:tplc="04090019" w:tentative="1">
+      <w:start w:val="1"/>
+      <w:numFmt w:val="lowerLetter"/>
+      <w:lvlText w:val="%5)"/>
+      <w:lvlJc w:val="left"/>
+      <w:pPr>
+        <w:ind w:left="2100" w:hanging="420"/>
+      </w:pPr>
+    </w:lvl>
+    <w:lvl w:ilvl="5" w:tplc="0409001B" w:tentative="1">
+      <w:start w:val="1"/>
+      <w:numFmt w:val="lowerRoman"/>
+      <w:lvlText w:val="%6."/>
+      <w:lvlJc w:val="right"/>
+      <w:pPr>
+        <w:ind w:left="2520" w:hanging="420"/>
+      </w:pPr>
+    </w:lvl>
+    <w:lvl w:ilvl="6" w:tplc="0409000F" w:tentative="1">
+      <w:start w:val="1"/>
+      <w:numFmt w:val="decimal"/>
+      <w:lvlText w:val="%7."/>
+      <w:lvlJc w:val="left"/>
+      <w:pPr>
+        <w:ind w:left="2940" w:hanging="420"/>
+      </w:pPr>
+    </w:lvl>
+    <w:lvl w:ilvl="7" w:tplc="04090019" w:tentative="1">
+      <w:start w:val="1"/>
+      <w:numFmt w:val="lowerLetter"/>
+      <w:lvlText w:val="%8)"/>
+      <w:lvlJc w:val="left"/>
+      <w:pPr>
+        <w:ind w:left="3360" w:hanging="420"/>
+      </w:pPr>
+    </w:lvl>
+    <w:lvl w:ilvl="8" w:tplc="0409001B" w:tentative="1">
+      <w:start w:val="1"/>
+      <w:numFmt w:val="lowerRoman"/>
+      <w:lvlText w:val="%9."/>
+      <w:lvlJc w:val="right"/>
+      <w:pPr>
+        <w:ind w:left="3780" w:hanging="420"/>
+      </w:pPr>
+    </w:lvl>
+  </w:abstractNum>
+  <w:abstractNum w:abstractNumId="4" w15:restartNumberingAfterBreak="0">
     <w:nsid w:val="37190A5C"/>
     <w:multiLevelType w:val="hybridMultilevel"/>
     <w:tmpl w:val="29BED198"/>
@@ -4529,10 +7091,446 @@
       </w:pPr>
     </w:lvl>
   </w:abstractNum>
-  <w:abstractNum w:abstractNumId="2" w15:restartNumberingAfterBreak="0">
+  <w:abstractNum w:abstractNumId="5" w15:restartNumberingAfterBreak="0">
     <w:nsid w:val="5F296BEA"/>
     <w:multiLevelType w:val="hybridMultilevel"/>
-    <w:tmpl w:val="29BED198"/>
+    <w:tmpl w:val="9ED25D9E"/>
+    <w:lvl w:ilvl="0" w:tplc="816ED59C">
+      <w:start w:val="1"/>
+      <w:numFmt w:val="decimal"/>
+      <w:lvlText w:val="[%1]"/>
+      <w:lvlJc w:val="left"/>
+      <w:pPr>
+        <w:ind w:left="420" w:hanging="420"/>
+      </w:pPr>
+      <w:rPr>
+        <w:rFonts w:hint="eastAsia"/>
+      </w:rPr>
+    </w:lvl>
+    <w:lvl w:ilvl="1" w:tplc="04090019" w:tentative="1">
+      <w:start w:val="1"/>
+      <w:numFmt w:val="lowerLetter"/>
+      <w:lvlText w:val="%2)"/>
+      <w:lvlJc w:val="left"/>
+      <w:pPr>
+        <w:ind w:left="840" w:hanging="420"/>
+      </w:pPr>
+    </w:lvl>
+    <w:lvl w:ilvl="2" w:tplc="0409001B" w:tentative="1">
+      <w:start w:val="1"/>
+      <w:numFmt w:val="lowerRoman"/>
+      <w:lvlText w:val="%3."/>
+      <w:lvlJc w:val="right"/>
+      <w:pPr>
+        <w:ind w:left="1260" w:hanging="420"/>
+      </w:pPr>
+    </w:lvl>
+    <w:lvl w:ilvl="3" w:tplc="0409000F" w:tentative="1">
+      <w:start w:val="1"/>
+      <w:numFmt w:val="decimal"/>
+      <w:lvlText w:val="%4."/>
+      <w:lvlJc w:val="left"/>
+      <w:pPr>
+        <w:ind w:left="1680" w:hanging="420"/>
+      </w:pPr>
+    </w:lvl>
+    <w:lvl w:ilvl="4" w:tplc="04090019" w:tentative="1">
+      <w:start w:val="1"/>
+      <w:numFmt w:val="lowerLetter"/>
+      <w:lvlText w:val="%5)"/>
+      <w:lvlJc w:val="left"/>
+      <w:pPr>
+        <w:ind w:left="2100" w:hanging="420"/>
+      </w:pPr>
+    </w:lvl>
+    <w:lvl w:ilvl="5" w:tplc="0409001B" w:tentative="1">
+      <w:start w:val="1"/>
+      <w:numFmt w:val="lowerRoman"/>
+      <w:lvlText w:val="%6."/>
+      <w:lvlJc w:val="right"/>
+      <w:pPr>
+        <w:ind w:left="2520" w:hanging="420"/>
+      </w:pPr>
+    </w:lvl>
+    <w:lvl w:ilvl="6" w:tplc="0409000F" w:tentative="1">
+      <w:start w:val="1"/>
+      <w:numFmt w:val="decimal"/>
+      <w:lvlText w:val="%7."/>
+      <w:lvlJc w:val="left"/>
+      <w:pPr>
+        <w:ind w:left="2940" w:hanging="420"/>
+      </w:pPr>
+    </w:lvl>
+    <w:lvl w:ilvl="7" w:tplc="04090019" w:tentative="1">
+      <w:start w:val="1"/>
+      <w:numFmt w:val="lowerLetter"/>
+      <w:lvlText w:val="%8)"/>
+      <w:lvlJc w:val="left"/>
+      <w:pPr>
+        <w:ind w:left="3360" w:hanging="420"/>
+      </w:pPr>
+    </w:lvl>
+    <w:lvl w:ilvl="8" w:tplc="0409001B" w:tentative="1">
+      <w:start w:val="1"/>
+      <w:numFmt w:val="lowerRoman"/>
+      <w:lvlText w:val="%9."/>
+      <w:lvlJc w:val="right"/>
+      <w:pPr>
+        <w:ind w:left="3780" w:hanging="420"/>
+      </w:pPr>
+    </w:lvl>
+  </w:abstractNum>
+  <w:abstractNum w:abstractNumId="6" w15:restartNumberingAfterBreak="0">
+    <w:nsid w:val="646138F4"/>
+    <w:multiLevelType w:val="hybridMultilevel"/>
+    <w:tmpl w:val="322C16AE"/>
+    <w:lvl w:ilvl="0" w:tplc="0409000F">
+      <w:start w:val="1"/>
+      <w:numFmt w:val="decimal"/>
+      <w:lvlText w:val="%1."/>
+      <w:lvlJc w:val="left"/>
+      <w:pPr>
+        <w:ind w:left="420" w:hanging="420"/>
+      </w:pPr>
+    </w:lvl>
+    <w:lvl w:ilvl="1" w:tplc="04090019" w:tentative="1">
+      <w:start w:val="1"/>
+      <w:numFmt w:val="lowerLetter"/>
+      <w:lvlText w:val="%2)"/>
+      <w:lvlJc w:val="left"/>
+      <w:pPr>
+        <w:ind w:left="840" w:hanging="420"/>
+      </w:pPr>
+    </w:lvl>
+    <w:lvl w:ilvl="2" w:tplc="0409001B" w:tentative="1">
+      <w:start w:val="1"/>
+      <w:numFmt w:val="lowerRoman"/>
+      <w:lvlText w:val="%3."/>
+      <w:lvlJc w:val="right"/>
+      <w:pPr>
+        <w:ind w:left="1260" w:hanging="420"/>
+      </w:pPr>
+    </w:lvl>
+    <w:lvl w:ilvl="3" w:tplc="0409000F" w:tentative="1">
+      <w:start w:val="1"/>
+      <w:numFmt w:val="decimal"/>
+      <w:lvlText w:val="%4."/>
+      <w:lvlJc w:val="left"/>
+      <w:pPr>
+        <w:ind w:left="1680" w:hanging="420"/>
+      </w:pPr>
+    </w:lvl>
+    <w:lvl w:ilvl="4" w:tplc="04090019" w:tentative="1">
+      <w:start w:val="1"/>
+      <w:numFmt w:val="lowerLetter"/>
+      <w:lvlText w:val="%5)"/>
+      <w:lvlJc w:val="left"/>
+      <w:pPr>
+        <w:ind w:left="2100" w:hanging="420"/>
+      </w:pPr>
+    </w:lvl>
+    <w:lvl w:ilvl="5" w:tplc="0409001B" w:tentative="1">
+      <w:start w:val="1"/>
+      <w:numFmt w:val="lowerRoman"/>
+      <w:lvlText w:val="%6."/>
+      <w:lvlJc w:val="right"/>
+      <w:pPr>
+        <w:ind w:left="2520" w:hanging="420"/>
+      </w:pPr>
+    </w:lvl>
+    <w:lvl w:ilvl="6" w:tplc="0409000F" w:tentative="1">
+      <w:start w:val="1"/>
+      <w:numFmt w:val="decimal"/>
+      <w:lvlText w:val="%7."/>
+      <w:lvlJc w:val="left"/>
+      <w:pPr>
+        <w:ind w:left="2940" w:hanging="420"/>
+      </w:pPr>
+    </w:lvl>
+    <w:lvl w:ilvl="7" w:tplc="04090019" w:tentative="1">
+      <w:start w:val="1"/>
+      <w:numFmt w:val="lowerLetter"/>
+      <w:lvlText w:val="%8)"/>
+      <w:lvlJc w:val="left"/>
+      <w:pPr>
+        <w:ind w:left="3360" w:hanging="420"/>
+      </w:pPr>
+    </w:lvl>
+    <w:lvl w:ilvl="8" w:tplc="0409001B" w:tentative="1">
+      <w:start w:val="1"/>
+      <w:numFmt w:val="lowerRoman"/>
+      <w:lvlText w:val="%9."/>
+      <w:lvlJc w:val="right"/>
+      <w:pPr>
+        <w:ind w:left="3780" w:hanging="420"/>
+      </w:pPr>
+    </w:lvl>
+  </w:abstractNum>
+  <w:abstractNum w:abstractNumId="7" w15:restartNumberingAfterBreak="0">
+    <w:nsid w:val="67C8321A"/>
+    <w:multiLevelType w:val="hybridMultilevel"/>
+    <w:tmpl w:val="F5DC7EFE"/>
+    <w:lvl w:ilvl="0" w:tplc="0409000F">
+      <w:start w:val="1"/>
+      <w:numFmt w:val="decimal"/>
+      <w:lvlText w:val="%1."/>
+      <w:lvlJc w:val="left"/>
+      <w:pPr>
+        <w:ind w:left="420" w:hanging="420"/>
+      </w:pPr>
+    </w:lvl>
+    <w:lvl w:ilvl="1" w:tplc="04090019" w:tentative="1">
+      <w:start w:val="1"/>
+      <w:numFmt w:val="lowerLetter"/>
+      <w:lvlText w:val="%2)"/>
+      <w:lvlJc w:val="left"/>
+      <w:pPr>
+        <w:ind w:left="840" w:hanging="420"/>
+      </w:pPr>
+    </w:lvl>
+    <w:lvl w:ilvl="2" w:tplc="0409001B" w:tentative="1">
+      <w:start w:val="1"/>
+      <w:numFmt w:val="lowerRoman"/>
+      <w:lvlText w:val="%3."/>
+      <w:lvlJc w:val="right"/>
+      <w:pPr>
+        <w:ind w:left="1260" w:hanging="420"/>
+      </w:pPr>
+    </w:lvl>
+    <w:lvl w:ilvl="3" w:tplc="0409000F" w:tentative="1">
+      <w:start w:val="1"/>
+      <w:numFmt w:val="decimal"/>
+      <w:lvlText w:val="%4."/>
+      <w:lvlJc w:val="left"/>
+      <w:pPr>
+        <w:ind w:left="1680" w:hanging="420"/>
+      </w:pPr>
+    </w:lvl>
+    <w:lvl w:ilvl="4" w:tplc="04090019" w:tentative="1">
+      <w:start w:val="1"/>
+      <w:numFmt w:val="lowerLetter"/>
+      <w:lvlText w:val="%5)"/>
+      <w:lvlJc w:val="left"/>
+      <w:pPr>
+        <w:ind w:left="2100" w:hanging="420"/>
+      </w:pPr>
+    </w:lvl>
+    <w:lvl w:ilvl="5" w:tplc="0409001B" w:tentative="1">
+      <w:start w:val="1"/>
+      <w:numFmt w:val="lowerRoman"/>
+      <w:lvlText w:val="%6."/>
+      <w:lvlJc w:val="right"/>
+      <w:pPr>
+        <w:ind w:left="2520" w:hanging="420"/>
+      </w:pPr>
+    </w:lvl>
+    <w:lvl w:ilvl="6" w:tplc="0409000F" w:tentative="1">
+      <w:start w:val="1"/>
+      <w:numFmt w:val="decimal"/>
+      <w:lvlText w:val="%7."/>
+      <w:lvlJc w:val="left"/>
+      <w:pPr>
+        <w:ind w:left="2940" w:hanging="420"/>
+      </w:pPr>
+    </w:lvl>
+    <w:lvl w:ilvl="7" w:tplc="04090019" w:tentative="1">
+      <w:start w:val="1"/>
+      <w:numFmt w:val="lowerLetter"/>
+      <w:lvlText w:val="%8)"/>
+      <w:lvlJc w:val="left"/>
+      <w:pPr>
+        <w:ind w:left="3360" w:hanging="420"/>
+      </w:pPr>
+    </w:lvl>
+    <w:lvl w:ilvl="8" w:tplc="0409001B" w:tentative="1">
+      <w:start w:val="1"/>
+      <w:numFmt w:val="lowerRoman"/>
+      <w:lvlText w:val="%9."/>
+      <w:lvlJc w:val="right"/>
+      <w:pPr>
+        <w:ind w:left="3780" w:hanging="420"/>
+      </w:pPr>
+    </w:lvl>
+  </w:abstractNum>
+  <w:abstractNum w:abstractNumId="8" w15:restartNumberingAfterBreak="0">
+    <w:nsid w:val="6D2C0631"/>
+    <w:multiLevelType w:val="hybridMultilevel"/>
+    <w:tmpl w:val="4E7E9A82"/>
+    <w:lvl w:ilvl="0" w:tplc="0409000F">
+      <w:start w:val="1"/>
+      <w:numFmt w:val="decimal"/>
+      <w:lvlText w:val="%1."/>
+      <w:lvlJc w:val="left"/>
+      <w:pPr>
+        <w:ind w:left="420" w:hanging="420"/>
+      </w:pPr>
+    </w:lvl>
+    <w:lvl w:ilvl="1" w:tplc="04090019" w:tentative="1">
+      <w:start w:val="1"/>
+      <w:numFmt w:val="lowerLetter"/>
+      <w:lvlText w:val="%2)"/>
+      <w:lvlJc w:val="left"/>
+      <w:pPr>
+        <w:ind w:left="840" w:hanging="420"/>
+      </w:pPr>
+    </w:lvl>
+    <w:lvl w:ilvl="2" w:tplc="0409001B" w:tentative="1">
+      <w:start w:val="1"/>
+      <w:numFmt w:val="lowerRoman"/>
+      <w:lvlText w:val="%3."/>
+      <w:lvlJc w:val="right"/>
+      <w:pPr>
+        <w:ind w:left="1260" w:hanging="420"/>
+      </w:pPr>
+    </w:lvl>
+    <w:lvl w:ilvl="3" w:tplc="0409000F" w:tentative="1">
+      <w:start w:val="1"/>
+      <w:numFmt w:val="decimal"/>
+      <w:lvlText w:val="%4."/>
+      <w:lvlJc w:val="left"/>
+      <w:pPr>
+        <w:ind w:left="1680" w:hanging="420"/>
+      </w:pPr>
+    </w:lvl>
+    <w:lvl w:ilvl="4" w:tplc="04090019" w:tentative="1">
+      <w:start w:val="1"/>
+      <w:numFmt w:val="lowerLetter"/>
+      <w:lvlText w:val="%5)"/>
+      <w:lvlJc w:val="left"/>
+      <w:pPr>
+        <w:ind w:left="2100" w:hanging="420"/>
+      </w:pPr>
+    </w:lvl>
+    <w:lvl w:ilvl="5" w:tplc="0409001B" w:tentative="1">
+      <w:start w:val="1"/>
+      <w:numFmt w:val="lowerRoman"/>
+      <w:lvlText w:val="%6."/>
+      <w:lvlJc w:val="right"/>
+      <w:pPr>
+        <w:ind w:left="2520" w:hanging="420"/>
+      </w:pPr>
+    </w:lvl>
+    <w:lvl w:ilvl="6" w:tplc="0409000F" w:tentative="1">
+      <w:start w:val="1"/>
+      <w:numFmt w:val="decimal"/>
+      <w:lvlText w:val="%7."/>
+      <w:lvlJc w:val="left"/>
+      <w:pPr>
+        <w:ind w:left="2940" w:hanging="420"/>
+      </w:pPr>
+    </w:lvl>
+    <w:lvl w:ilvl="7" w:tplc="04090019" w:tentative="1">
+      <w:start w:val="1"/>
+      <w:numFmt w:val="lowerLetter"/>
+      <w:lvlText w:val="%8)"/>
+      <w:lvlJc w:val="left"/>
+      <w:pPr>
+        <w:ind w:left="3360" w:hanging="420"/>
+      </w:pPr>
+    </w:lvl>
+    <w:lvl w:ilvl="8" w:tplc="0409001B" w:tentative="1">
+      <w:start w:val="1"/>
+      <w:numFmt w:val="lowerRoman"/>
+      <w:lvlText w:val="%9."/>
+      <w:lvlJc w:val="right"/>
+      <w:pPr>
+        <w:ind w:left="3780" w:hanging="420"/>
+      </w:pPr>
+    </w:lvl>
+  </w:abstractNum>
+  <w:abstractNum w:abstractNumId="9" w15:restartNumberingAfterBreak="0">
+    <w:nsid w:val="75145C2C"/>
+    <w:multiLevelType w:val="hybridMultilevel"/>
+    <w:tmpl w:val="B71C2FAA"/>
+    <w:lvl w:ilvl="0" w:tplc="816ED59C">
+      <w:start w:val="1"/>
+      <w:numFmt w:val="decimal"/>
+      <w:lvlText w:val="[%1]"/>
+      <w:lvlJc w:val="left"/>
+      <w:pPr>
+        <w:ind w:left="420" w:hanging="420"/>
+      </w:pPr>
+      <w:rPr>
+        <w:rFonts w:hint="eastAsia"/>
+      </w:rPr>
+    </w:lvl>
+    <w:lvl w:ilvl="1" w:tplc="04090019" w:tentative="1">
+      <w:start w:val="1"/>
+      <w:numFmt w:val="lowerLetter"/>
+      <w:lvlText w:val="%2)"/>
+      <w:lvlJc w:val="left"/>
+      <w:pPr>
+        <w:ind w:left="840" w:hanging="420"/>
+      </w:pPr>
+    </w:lvl>
+    <w:lvl w:ilvl="2" w:tplc="0409001B" w:tentative="1">
+      <w:start w:val="1"/>
+      <w:numFmt w:val="lowerRoman"/>
+      <w:lvlText w:val="%3."/>
+      <w:lvlJc w:val="right"/>
+      <w:pPr>
+        <w:ind w:left="1260" w:hanging="420"/>
+      </w:pPr>
+    </w:lvl>
+    <w:lvl w:ilvl="3" w:tplc="0409000F" w:tentative="1">
+      <w:start w:val="1"/>
+      <w:numFmt w:val="decimal"/>
+      <w:lvlText w:val="%4."/>
+      <w:lvlJc w:val="left"/>
+      <w:pPr>
+        <w:ind w:left="1680" w:hanging="420"/>
+      </w:pPr>
+    </w:lvl>
+    <w:lvl w:ilvl="4" w:tplc="04090019" w:tentative="1">
+      <w:start w:val="1"/>
+      <w:numFmt w:val="lowerLetter"/>
+      <w:lvlText w:val="%5)"/>
+      <w:lvlJc w:val="left"/>
+      <w:pPr>
+        <w:ind w:left="2100" w:hanging="420"/>
+      </w:pPr>
+    </w:lvl>
+    <w:lvl w:ilvl="5" w:tplc="0409001B" w:tentative="1">
+      <w:start w:val="1"/>
+      <w:numFmt w:val="lowerRoman"/>
+      <w:lvlText w:val="%6."/>
+      <w:lvlJc w:val="right"/>
+      <w:pPr>
+        <w:ind w:left="2520" w:hanging="420"/>
+      </w:pPr>
+    </w:lvl>
+    <w:lvl w:ilvl="6" w:tplc="0409000F" w:tentative="1">
+      <w:start w:val="1"/>
+      <w:numFmt w:val="decimal"/>
+      <w:lvlText w:val="%7."/>
+      <w:lvlJc w:val="left"/>
+      <w:pPr>
+        <w:ind w:left="2940" w:hanging="420"/>
+      </w:pPr>
+    </w:lvl>
+    <w:lvl w:ilvl="7" w:tplc="04090019" w:tentative="1">
+      <w:start w:val="1"/>
+      <w:numFmt w:val="lowerLetter"/>
+      <w:lvlText w:val="%8)"/>
+      <w:lvlJc w:val="left"/>
+      <w:pPr>
+        <w:ind w:left="3360" w:hanging="420"/>
+      </w:pPr>
+    </w:lvl>
+    <w:lvl w:ilvl="8" w:tplc="0409001B" w:tentative="1">
+      <w:start w:val="1"/>
+      <w:numFmt w:val="lowerRoman"/>
+      <w:lvlText w:val="%9."/>
+      <w:lvlJc w:val="right"/>
+      <w:pPr>
+        <w:ind w:left="3780" w:hanging="420"/>
+      </w:pPr>
+    </w:lvl>
+  </w:abstractNum>
+  <w:abstractNum w:abstractNumId="10" w15:restartNumberingAfterBreak="0">
+    <w:nsid w:val="790D3040"/>
+    <w:multiLevelType w:val="hybridMultilevel"/>
+    <w:tmpl w:val="71B82752"/>
     <w:lvl w:ilvl="0" w:tplc="816ED59C">
       <w:start w:val="1"/>
       <w:numFmt w:val="decimal"/>
@@ -4622,10 +7620,34 @@
     <w:abstractNumId w:val="0"/>
   </w:num>
   <w:num w:numId="2">
+    <w:abstractNumId w:val="4"/>
+  </w:num>
+  <w:num w:numId="3">
+    <w:abstractNumId w:val="5"/>
+  </w:num>
+  <w:num w:numId="4">
+    <w:abstractNumId w:val="7"/>
+  </w:num>
+  <w:num w:numId="5">
+    <w:abstractNumId w:val="6"/>
+  </w:num>
+  <w:num w:numId="6">
+    <w:abstractNumId w:val="3"/>
+  </w:num>
+  <w:num w:numId="7">
+    <w:abstractNumId w:val="8"/>
+  </w:num>
+  <w:num w:numId="8">
     <w:abstractNumId w:val="1"/>
   </w:num>
-  <w:num w:numId="3">
+  <w:num w:numId="9">
     <w:abstractNumId w:val="2"/>
+  </w:num>
+  <w:num w:numId="10">
+    <w:abstractNumId w:val="9"/>
+  </w:num>
+  <w:num w:numId="11">
+    <w:abstractNumId w:val="10"/>
   </w:num>
 </w:numbering>
 </file>
@@ -5025,6 +8047,28 @@
       <w:jc w:val="both"/>
     </w:pPr>
   </w:style>
+  <w:style w:type="paragraph" w:styleId="1">
+    <w:name w:val="heading 1"/>
+    <w:basedOn w:val="a"/>
+    <w:next w:val="a"/>
+    <w:link w:val="1Char"/>
+    <w:uiPriority w:val="9"/>
+    <w:qFormat/>
+    <w:rsid w:val="003552FD"/>
+    <w:pPr>
+      <w:keepNext/>
+      <w:keepLines/>
+      <w:spacing w:before="340" w:after="330" w:line="578" w:lineRule="auto"/>
+      <w:outlineLvl w:val="0"/>
+    </w:pPr>
+    <w:rPr>
+      <w:b/>
+      <w:bCs/>
+      <w:kern w:val="44"/>
+      <w:sz w:val="44"/>
+      <w:szCs w:val="44"/>
+    </w:rPr>
+  </w:style>
   <w:style w:type="character" w:default="1" w:styleId="a0">
     <w:name w:val="Default Paragraph Font"/>
     <w:uiPriority w:val="1"/>
@@ -5123,6 +8167,53 @@
       <w:sz w:val="24"/>
       <w:szCs w:val="24"/>
     </w:rPr>
+  </w:style>
+  <w:style w:type="character" w:customStyle="1" w:styleId="1Char">
+    <w:name w:val="标题 1 Char"/>
+    <w:basedOn w:val="a0"/>
+    <w:link w:val="1"/>
+    <w:uiPriority w:val="9"/>
+    <w:rsid w:val="003552FD"/>
+    <w:rPr>
+      <w:b/>
+      <w:bCs/>
+      <w:kern w:val="44"/>
+      <w:sz w:val="44"/>
+      <w:szCs w:val="44"/>
+    </w:rPr>
+  </w:style>
+  <w:style w:type="paragraph" w:styleId="TOC">
+    <w:name w:val="TOC Heading"/>
+    <w:basedOn w:val="1"/>
+    <w:next w:val="a"/>
+    <w:uiPriority w:val="39"/>
+    <w:unhideWhenUsed/>
+    <w:qFormat/>
+    <w:rsid w:val="003552FD"/>
+    <w:pPr>
+      <w:widowControl/>
+      <w:spacing w:before="240" w:after="0" w:line="259" w:lineRule="auto"/>
+      <w:jc w:val="left"/>
+      <w:outlineLvl w:val="9"/>
+    </w:pPr>
+    <w:rPr>
+      <w:rFonts w:asciiTheme="majorHAnsi" w:eastAsiaTheme="majorEastAsia" w:hAnsiTheme="majorHAnsi" w:cstheme="majorBidi"/>
+      <w:b w:val="0"/>
+      <w:bCs w:val="0"/>
+      <w:color w:val="2E74B5" w:themeColor="accent1" w:themeShade="BF"/>
+      <w:kern w:val="0"/>
+      <w:sz w:val="32"/>
+      <w:szCs w:val="32"/>
+    </w:rPr>
+  </w:style>
+  <w:style w:type="paragraph" w:styleId="10">
+    <w:name w:val="toc 1"/>
+    <w:basedOn w:val="a"/>
+    <w:next w:val="a"/>
+    <w:autoRedefine/>
+    <w:uiPriority w:val="39"/>
+    <w:unhideWhenUsed/>
+    <w:rsid w:val="003552FD"/>
   </w:style>
 </w:styles>
 </file>
@@ -5386,4 +8477,16 @@
     </a:ext>
   </a:extLst>
 </a:theme>
+</file>
+
+<file path=customXml/item1.xml><?xml version="1.0" encoding="utf-8"?>
+<b:Sources xmlns:b="http://schemas.openxmlformats.org/officeDocument/2006/bibliography" xmlns="http://schemas.openxmlformats.org/officeDocument/2006/bibliography" SelectedStyle="\APASixthEditionOfficeOnline.xsl" StyleName="APA" Version="6"/>
+</file>
+
+<file path=customXml/itemProps1.xml><?xml version="1.0" encoding="utf-8"?>
+<ds:datastoreItem xmlns:ds="http://schemas.openxmlformats.org/officeDocument/2006/customXml" ds:itemID="{3F859A14-EF13-4538-B50C-EBD8D4C983BF}">
+  <ds:schemaRefs>
+    <ds:schemaRef ds:uri="http://schemas.openxmlformats.org/officeDocument/2006/bibliography"/>
+  </ds:schemaRefs>
+</ds:datastoreItem>
 </file>